--- a/JH_OER_Python_for_Beginners.docx
+++ b/JH_OER_Python_for_Beginners.docx
@@ -1,10 +1,10 @@
 
 <file path=word/document.xml><?xml version="1.0" encoding="utf-8"?>
-<w:document xmlns:wpc="http://schemas.microsoft.com/office/word/2010/wordprocessingCanvas" xmlns:cx="http://schemas.microsoft.com/office/drawing/2014/chartex" xmlns:cx1="http://schemas.microsoft.com/office/drawing/2015/9/8/chartex" xmlns:cx2="http://schemas.microsoft.com/office/drawing/2015/10/21/chartex" xmlns:cx3="http://schemas.microsoft.com/office/drawing/2016/5/9/chartex" xmlns:cx4="http://schemas.microsoft.com/office/drawing/2016/5/10/chartex" xmlns:cx5="http://schemas.microsoft.com/office/drawing/2016/5/11/chartex" xmlns:cx6="http://schemas.microsoft.com/office/drawing/2016/5/12/chartex" xmlns:cx7="http://schemas.microsoft.com/office/drawing/2016/5/13/chartex" xmlns:cx8="http://schemas.microsoft.com/office/drawing/2016/5/14/chartex" xmlns:mc="http://schemas.openxmlformats.org/markup-compatibility/2006" xmlns:aink="http://schemas.microsoft.com/office/drawing/2016/ink" xmlns:am3d="http://schemas.microsoft.com/office/drawing/2017/model3d" xmlns:o="urn:schemas-microsoft-com:office:office" xmlns:oel="http://schemas.microsoft.com/office/2019/extlst" xmlns:r="http://schemas.openxmlformats.org/officeDocument/2006/relationships" xmlns:m="http://schemas.openxmlformats.org/officeDocument/2006/math" xmlns:v="urn:schemas-microsoft-com:vml" xmlns:wp14="http://schemas.microsoft.com/office/word/2010/wordprocessingDrawing" xmlns:wp="http://schemas.openxmlformats.org/drawingml/2006/wordprocessingDrawing" xmlns:w10="urn:schemas-microsoft-com:office:word" xmlns:w="http://schemas.openxmlformats.org/wordprocessingml/2006/main" xmlns:w14="http://schemas.microsoft.com/office/word/2010/wordml" xmlns:w15="http://schemas.microsoft.com/office/word/2012/wordml" xmlns:w16cex="http://schemas.microsoft.com/office/word/2018/wordml/cex" xmlns:w16cid="http://schemas.microsoft.com/office/word/2016/wordml/cid" xmlns:w16="http://schemas.microsoft.com/office/word/2018/wordml" xmlns:w16du="http://schemas.microsoft.com/office/word/2023/wordml/word16du" xmlns:w16sdtdh="http://schemas.microsoft.com/office/word/2020/wordml/sdtdatahash" xmlns:w16se="http://schemas.microsoft.com/office/word/2015/wordml/symex" xmlns:wpg="http://schemas.microsoft.com/office/word/2010/wordprocessingGroup" xmlns:wpi="http://schemas.microsoft.com/office/word/2010/wordprocessingInk" xmlns:wne="http://schemas.microsoft.com/office/word/2006/wordml" xmlns:wps="http://schemas.microsoft.com/office/word/2010/wordprocessingShape" mc:Ignorable="w14 w15 w16se w16cid w16 w16cex w16sdtdh w16du wp14">
+<w:document xmlns:wpc="http://schemas.microsoft.com/office/word/2010/wordprocessingCanvas" xmlns:cx="http://schemas.microsoft.com/office/drawing/2014/chartex" xmlns:cx1="http://schemas.microsoft.com/office/drawing/2015/9/8/chartex" xmlns:cx2="http://schemas.microsoft.com/office/drawing/2015/10/21/chartex" xmlns:cx3="http://schemas.microsoft.com/office/drawing/2016/5/9/chartex" xmlns:cx4="http://schemas.microsoft.com/office/drawing/2016/5/10/chartex" xmlns:cx5="http://schemas.microsoft.com/office/drawing/2016/5/11/chartex" xmlns:cx6="http://schemas.microsoft.com/office/drawing/2016/5/12/chartex" xmlns:cx7="http://schemas.microsoft.com/office/drawing/2016/5/13/chartex" xmlns:cx8="http://schemas.microsoft.com/office/drawing/2016/5/14/chartex" xmlns:mc="http://schemas.openxmlformats.org/markup-compatibility/2006" xmlns:aink="http://schemas.microsoft.com/office/drawing/2016/ink" xmlns:am3d="http://schemas.microsoft.com/office/drawing/2017/model3d" xmlns:o="urn:schemas-microsoft-com:office:office" xmlns:r="http://schemas.openxmlformats.org/officeDocument/2006/relationships" xmlns:m="http://schemas.openxmlformats.org/officeDocument/2006/math" xmlns:v="urn:schemas-microsoft-com:vml" xmlns:wp14="http://schemas.microsoft.com/office/word/2010/wordprocessingDrawing" xmlns:wp="http://schemas.openxmlformats.org/drawingml/2006/wordprocessingDrawing" xmlns:w10="urn:schemas-microsoft-com:office:word" xmlns:w="http://schemas.openxmlformats.org/wordprocessingml/2006/main" xmlns:w14="http://schemas.microsoft.com/office/word/2010/wordml" xmlns:w15="http://schemas.microsoft.com/office/word/2012/wordml" xmlns:w16cid="http://schemas.microsoft.com/office/word/2016/wordml/cid" xmlns:w16se="http://schemas.microsoft.com/office/word/2015/wordml/symex" xmlns:wpg="http://schemas.microsoft.com/office/word/2010/wordprocessingGroup" xmlns:wpi="http://schemas.microsoft.com/office/word/2010/wordprocessingInk" xmlns:wne="http://schemas.microsoft.com/office/word/2006/wordml" xmlns:wps="http://schemas.microsoft.com/office/word/2010/wordprocessingShape" mc:Ignorable="w14 w15 w16se w16cid wp14">
   <w:body>
     <w:p>
       <w:pPr>
-        <w:pStyle w:val="Heading1"/>
+        <w:pStyle w:val="berschrift1"/>
         <w:jc w:val="center"/>
       </w:pPr>
       <w:bookmarkStart w:id="0" w:name="_Toc153055722"/>
@@ -49,7 +49,7 @@
     </w:p>
     <w:p>
       <w:pPr>
-        <w:pStyle w:val="Heading2"/>
+        <w:pStyle w:val="berschrift2"/>
       </w:pPr>
       <w:bookmarkStart w:id="7" w:name="_Toc153055723"/>
       <w:bookmarkStart w:id="8" w:name="_Toc153105285"/>
@@ -67,7 +67,7 @@
     </w:p>
     <w:p>
       <w:pPr>
-        <w:pStyle w:val="Heading3"/>
+        <w:pStyle w:val="berschrift3"/>
       </w:pPr>
       <w:bookmarkStart w:id="13" w:name="_Toc153055724"/>
       <w:bookmarkStart w:id="14" w:name="_Toc153105286"/>
@@ -108,7 +108,7 @@
     </w:p>
     <w:p>
       <w:pPr>
-        <w:pStyle w:val="Heading3"/>
+        <w:pStyle w:val="berschrift3"/>
       </w:pPr>
       <w:bookmarkStart w:id="17" w:name="_Toc153055725"/>
       <w:bookmarkStart w:id="18" w:name="_Toc153105287"/>
@@ -143,7 +143,7 @@
     </w:p>
     <w:p>
       <w:pPr>
-        <w:pStyle w:val="Heading3"/>
+        <w:pStyle w:val="berschrift3"/>
       </w:pPr>
       <w:bookmarkStart w:id="21" w:name="_Toc153055726"/>
       <w:bookmarkStart w:id="22" w:name="_Toc153105288"/>
@@ -166,7 +166,7 @@
     </w:p>
     <w:p>
       <w:pPr>
-        <w:pStyle w:val="Heading3"/>
+        <w:pStyle w:val="berschrift3"/>
       </w:pPr>
       <w:bookmarkStart w:id="26" w:name="_Toc153055727"/>
       <w:bookmarkStart w:id="27" w:name="_Toc153105289"/>
@@ -190,7 +190,7 @@
     <w:p/>
     <w:p>
       <w:pPr>
-        <w:pStyle w:val="Heading3"/>
+        <w:pStyle w:val="berschrift3"/>
       </w:pPr>
       <w:bookmarkStart w:id="31" w:name="_Toc153055729"/>
       <w:bookmarkStart w:id="32" w:name="_Toc153105290"/>
@@ -338,7 +338,7 @@
     </w:p>
     <w:p>
       <w:pPr>
-        <w:pStyle w:val="Heading3"/>
+        <w:pStyle w:val="berschrift3"/>
       </w:pPr>
       <w:bookmarkStart w:id="36" w:name="_Toc153055730"/>
       <w:bookmarkStart w:id="37" w:name="_Toc153105291"/>
@@ -389,12 +389,12 @@
       <w:sdtContent>
         <w:p>
           <w:pPr>
-            <w:pStyle w:val="TOCHeading"/>
+            <w:pStyle w:val="Inhaltsverzeichnisberschrift"/>
           </w:pPr>
         </w:p>
         <w:p>
           <w:pPr>
-            <w:pStyle w:val="TOC1"/>
+            <w:pStyle w:val="Verzeichnis1"/>
             <w:tabs>
               <w:tab w:val="right" w:pos="9019"/>
             </w:tabs>
@@ -495,7 +495,7 @@
         </w:p>
         <w:p>
           <w:pPr>
-            <w:pStyle w:val="TOC3"/>
+            <w:pStyle w:val="Verzeichnis3"/>
             <w:tabs>
               <w:tab w:val="right" w:pos="9019"/>
             </w:tabs>
@@ -576,7 +576,7 @@
         </w:p>
         <w:p>
           <w:pPr>
-            <w:pStyle w:val="TOC3"/>
+            <w:pStyle w:val="Verzeichnis3"/>
             <w:tabs>
               <w:tab w:val="right" w:pos="9019"/>
             </w:tabs>
@@ -657,7 +657,7 @@
         </w:p>
         <w:p>
           <w:pPr>
-            <w:pStyle w:val="TOC3"/>
+            <w:pStyle w:val="Verzeichnis3"/>
             <w:tabs>
               <w:tab w:val="right" w:pos="9019"/>
             </w:tabs>
@@ -738,7 +738,7 @@
         </w:p>
         <w:p>
           <w:pPr>
-            <w:pStyle w:val="TOC3"/>
+            <w:pStyle w:val="Verzeichnis3"/>
             <w:tabs>
               <w:tab w:val="right" w:pos="9019"/>
             </w:tabs>
@@ -819,7 +819,7 @@
         </w:p>
         <w:p>
           <w:pPr>
-            <w:pStyle w:val="TOC3"/>
+            <w:pStyle w:val="Verzeichnis3"/>
             <w:tabs>
               <w:tab w:val="right" w:pos="9019"/>
             </w:tabs>
@@ -900,7 +900,7 @@
         </w:p>
         <w:p>
           <w:pPr>
-            <w:pStyle w:val="TOC3"/>
+            <w:pStyle w:val="Verzeichnis3"/>
             <w:tabs>
               <w:tab w:val="right" w:pos="9019"/>
             </w:tabs>
@@ -995,7 +995,7 @@
     <w:p/>
     <w:p>
       <w:pPr>
-        <w:pStyle w:val="Heading3"/>
+        <w:pStyle w:val="berschrift3"/>
       </w:pPr>
       <w:bookmarkStart w:id="41" w:name="_Toc153055728"/>
       <w:bookmarkStart w:id="42" w:name="_Toc153105292"/>
@@ -1166,7 +1166,7 @@
     <w:p/>
     <w:p>
       <w:pPr>
-        <w:pStyle w:val="Heading2"/>
+        <w:pStyle w:val="berschrift2"/>
       </w:pPr>
       <w:bookmarkStart w:id="46" w:name="_uzw02oivk5w3"/>
       <w:bookmarkStart w:id="47" w:name="_hdukqqklbryg"/>
@@ -1181,55 +1181,50 @@
     <w:p/>
     <w:p>
       <w:pPr>
-        <w:pStyle w:val="Heading3"/>
+        <w:pStyle w:val="berschrift3"/>
       </w:pPr>
       <w:bookmarkStart w:id="49" w:name="_Toc153055731"/>
       <w:bookmarkStart w:id="50" w:name="_Toc153153058"/>
       <w:r>
         <w:t>Vorbereitung</w:t>
       </w:r>
+      <w:bookmarkStart w:id="51" w:name="_GoBack"/>
       <w:bookmarkEnd w:id="49"/>
       <w:bookmarkEnd w:id="50"/>
+      <w:bookmarkEnd w:id="51"/>
     </w:p>
     <w:p>
       <w:r>
-        <w:t xml:space="preserve">Für die Vorbereitung zum Workshop ist es zentral die Jupyter Notebook Infrastruktur aufzusetzen. </w:t>
+        <w:t xml:space="preserve">Für die Vorbereitung zum Workshop ist es zentral die Jupyter Notebook </w:t>
+      </w:r>
+      <w:r>
+        <w:t>Infrastruktur</w:t>
+      </w:r>
+      <w:r>
+        <w:t xml:space="preserve"> aufzusetzen. </w:t>
       </w:r>
     </w:p>
     <w:p>
       <w:r>
-        <w:t xml:space="preserve">Ein  </w:t>
-      </w:r>
-      <w:ins w:id="51" w:author="Alev" w:date="2024-07-15T14:16:00Z">
-        <w:r>
-          <w:t xml:space="preserve"> </w:t>
-        </w:r>
-      </w:ins>
-      <w:r>
-        <w:t xml:space="preserve">Ansible Script zum </w:t>
-      </w:r>
-      <w:proofErr w:type="spellStart"/>
-      <w:r>
-        <w:t>aufsetzen</w:t>
-      </w:r>
-      <w:proofErr w:type="spellEnd"/>
-      <w:r>
-        <w:t xml:space="preserve"> von Virtuellen Maschinen mit </w:t>
-      </w:r>
-      <w:proofErr w:type="gramStart"/>
-      <w:r>
-        <w:t>Jupyter  in</w:t>
-      </w:r>
-      <w:proofErr w:type="gramEnd"/>
-      <w:r>
-        <w:t xml:space="preserve"> der </w:t>
-      </w:r>
-      <w:commentRangeStart w:id="52"/>
-      <w:commentRangeStart w:id="53"/>
-      <w:commentRangeStart w:id="54"/>
-      <w:commentRangeStart w:id="55"/>
-      <w:r>
-        <w:t xml:space="preserve">Hetzner Cloud  findet ihr </w:t>
+        <w:t xml:space="preserve">Falls ihr </w:t>
+      </w:r>
+      <w:r>
+        <w:t>Zugang zu einer Hetzner Cloud habt</w:t>
+      </w:r>
+      <w:r>
+        <w:t xml:space="preserve"> (</w:t>
+      </w:r>
+      <w:r>
+        <w:t>kostet ca. 10 Euro für eine Woche)</w:t>
+      </w:r>
+      <w:r>
+        <w:t xml:space="preserve">, könnt ihr das </w:t>
+      </w:r>
+      <w:r>
+        <w:t xml:space="preserve">Ansible Script zum Aufsetzen von Virtuellen Maschinen </w:t>
+      </w:r>
+      <w:r>
+        <w:t xml:space="preserve">verwenden, welches ihr </w:t>
       </w:r>
       <w:hyperlink r:id="rId8" w:history="1">
         <w:r>
@@ -1240,53 +1235,26 @@
         </w:r>
       </w:hyperlink>
       <w:r>
-        <w:t xml:space="preserve">. </w:t>
-      </w:r>
-      <w:commentRangeEnd w:id="52"/>
-      <w:r>
-        <w:rPr>
-          <w:rStyle w:val="CommentReference"/>
-        </w:rPr>
-        <w:commentReference w:id="52"/>
-      </w:r>
-      <w:commentRangeEnd w:id="53"/>
-      <w:r>
-        <w:rPr>
-          <w:rStyle w:val="CommentReference"/>
-        </w:rPr>
-        <w:commentReference w:id="53"/>
-      </w:r>
-      <w:commentRangeEnd w:id="54"/>
-      <w:r>
-        <w:rPr>
-          <w:rStyle w:val="CommentReference"/>
-        </w:rPr>
-        <w:commentReference w:id="54"/>
-      </w:r>
-      <w:commentRangeEnd w:id="55"/>
-      <w:r>
-        <w:rPr>
-          <w:rStyle w:val="CommentReference"/>
-        </w:rPr>
-        <w:commentReference w:id="55"/>
-      </w:r>
-      <w:r>
-        <w:t xml:space="preserve">Das Script befindet sich nicht in den Kursmaterialien, weil es kontinuierlich weiterentwickelt wird. </w:t>
+        <w:rPr>
+          <w:rStyle w:val="Hyperlink"/>
+        </w:rPr>
+        <w:t xml:space="preserve"> findet</w:t>
+      </w:r>
+      <w:r>
+        <w:t xml:space="preserve">. Das </w:t>
+      </w:r>
+      <w:proofErr w:type="spellStart"/>
+      <w:r>
+        <w:t>Script</w:t>
+      </w:r>
+      <w:proofErr w:type="spellEnd"/>
+      <w:r>
+        <w:t xml:space="preserve"> befindet sich nicht in den Kursmaterialien, weil es kontinuierlich weiterentwickelt wird.</w:t>
       </w:r>
     </w:p>
-    <w:p/>
     <w:p>
       <w:r>
-        <w:t>Wenn es</w:t>
-      </w:r>
-      <w:r>
-        <w:t xml:space="preserve"> nicht möglich</w:t>
-      </w:r>
-      <w:r>
-        <w:t xml:space="preserve"> ist</w:t>
-      </w:r>
-      <w:r>
-        <w:t xml:space="preserve"> eigene Jupyter Notebooks auf Servern bereitzustellen, ist eine Alternative Google Colab zu verwenden. Dies ist aus Datenschutzgründen nicht ratsam, aber kostenlos und erfordert nur minimalen Aufwand. Google Colab hat bereits die meisten Pakete, die für den Kurs notwendig </w:t>
+        <w:t xml:space="preserve">Ist es nicht möglich eigene Jupyter Notebooks auf Servern bereitzustellen, ist eine Alternative Google Colab zu verwenden. Dies ist aus Datenschutzgründen nicht ratsam, aber kostenlos und erfordert nur minimalen Aufwand. Google Colab hat bereits die meisten Pakete, die für den Kurs notwendig </w:t>
       </w:r>
       <w:r>
         <w:t>sind,</w:t>
@@ -1313,7 +1281,7 @@
     <w:p/>
     <w:p>
       <w:pPr>
-        <w:pStyle w:val="ListParagraph"/>
+        <w:pStyle w:val="Listenabsatz"/>
         <w:numPr>
           <w:ilvl w:val="0"/>
           <w:numId w:val="5"/>
@@ -1331,14 +1299,13 @@
     </w:p>
     <w:p>
       <w:pPr>
-        <w:pStyle w:val="ListParagraph"/>
+        <w:pStyle w:val="Listenabsatz"/>
         <w:numPr>
           <w:ilvl w:val="0"/>
           <w:numId w:val="5"/>
         </w:numPr>
       </w:pPr>
       <w:r>
-        <w:lastRenderedPageBreak/>
         <w:t xml:space="preserve">Das Kursmaterial sollte vor der Durchführung einmal </w:t>
       </w:r>
       <w:r>
@@ -1347,13 +1314,14 @@
     </w:p>
     <w:p>
       <w:pPr>
-        <w:pStyle w:val="ListParagraph"/>
+        <w:pStyle w:val="Listenabsatz"/>
         <w:numPr>
           <w:ilvl w:val="0"/>
           <w:numId w:val="5"/>
         </w:numPr>
       </w:pPr>
       <w:r>
+        <w:lastRenderedPageBreak/>
         <w:t xml:space="preserve">Anpassungen am Kursmaterial sind möglicherweise </w:t>
       </w:r>
       <w:r>
@@ -1374,7 +1342,7 @@
     </w:p>
     <w:p>
       <w:pPr>
-        <w:pStyle w:val="ListParagraph"/>
+        <w:pStyle w:val="Listenabsatz"/>
         <w:numPr>
           <w:ilvl w:val="0"/>
           <w:numId w:val="5"/>
@@ -1392,7 +1360,7 @@
     </w:p>
     <w:p>
       <w:pPr>
-        <w:pStyle w:val="ListParagraph"/>
+        <w:pStyle w:val="Listenabsatz"/>
         <w:numPr>
           <w:ilvl w:val="0"/>
           <w:numId w:val="5"/>
@@ -1404,7 +1372,7 @@
     </w:p>
     <w:p>
       <w:pPr>
-        <w:pStyle w:val="ListParagraph"/>
+        <w:pStyle w:val="Listenabsatz"/>
         <w:numPr>
           <w:ilvl w:val="0"/>
           <w:numId w:val="5"/>
@@ -1416,7 +1384,7 @@
     </w:p>
     <w:p>
       <w:pPr>
-        <w:pStyle w:val="ListParagraph"/>
+        <w:pStyle w:val="Listenabsatz"/>
         <w:numPr>
           <w:ilvl w:val="0"/>
           <w:numId w:val="5"/>
@@ -1434,7 +1402,7 @@
       <w:r>
         <w:t xml:space="preserve"> ratsam für die Buchung des Kurses ein Buchungssystem wie </w:t>
       </w:r>
-      <w:hyperlink r:id="rId13" w:history="1">
+      <w:hyperlink r:id="rId9" w:history="1">
         <w:r>
           <w:rPr>
             <w:rStyle w:val="Hyperlink"/>
@@ -1447,7 +1415,7 @@
       </w:r>
     </w:p>
     <w:p>
-      <w:bookmarkStart w:id="56" w:name="_Toc153153059"/>
+      <w:bookmarkStart w:id="52" w:name="_Toc153153059"/>
     </w:p>
     <w:p>
       <w:pPr>
@@ -1471,7 +1439,7 @@
         </w:rPr>
         <w:t>Einleitung</w:t>
       </w:r>
-      <w:bookmarkEnd w:id="56"/>
+      <w:bookmarkEnd w:id="52"/>
     </w:p>
     <w:p/>
     <w:p>
@@ -1482,7 +1450,7 @@
     <w:p/>
     <w:p>
       <w:pPr>
-        <w:pStyle w:val="ListParagraph"/>
+        <w:pStyle w:val="Listenabsatz"/>
         <w:numPr>
           <w:ilvl w:val="0"/>
           <w:numId w:val="7"/>
@@ -1494,7 +1462,7 @@
     </w:p>
     <w:p>
       <w:pPr>
-        <w:pStyle w:val="ListParagraph"/>
+        <w:pStyle w:val="Listenabsatz"/>
         <w:numPr>
           <w:ilvl w:val="0"/>
           <w:numId w:val="7"/>
@@ -1512,7 +1480,7 @@
     </w:p>
     <w:p>
       <w:pPr>
-        <w:pStyle w:val="ListParagraph"/>
+        <w:pStyle w:val="Listenabsatz"/>
         <w:numPr>
           <w:ilvl w:val="0"/>
           <w:numId w:val="7"/>
@@ -1536,7 +1504,7 @@
     </w:p>
     <w:p>
       <w:pPr>
-        <w:pStyle w:val="ListParagraph"/>
+        <w:pStyle w:val="Listenabsatz"/>
         <w:numPr>
           <w:ilvl w:val="0"/>
           <w:numId w:val="7"/>
@@ -1560,7 +1528,7 @@
     </w:p>
     <w:p>
       <w:pPr>
-        <w:pStyle w:val="ListParagraph"/>
+        <w:pStyle w:val="Listenabsatz"/>
         <w:numPr>
           <w:ilvl w:val="0"/>
           <w:numId w:val="7"/>
@@ -1579,13 +1547,13 @@
     <w:p/>
     <w:p>
       <w:pPr>
-        <w:pStyle w:val="Heading3"/>
+        <w:pStyle w:val="berschrift3"/>
       </w:pPr>
-      <w:bookmarkStart w:id="57" w:name="_Toc153153060"/>
+      <w:bookmarkStart w:id="53" w:name="_Toc153153060"/>
       <w:r>
         <w:t>Abschnitt 1: Willkommen</w:t>
       </w:r>
-      <w:bookmarkEnd w:id="57"/>
+      <w:bookmarkEnd w:id="53"/>
       <w:r>
         <w:t xml:space="preserve"> (30min)</w:t>
       </w:r>
@@ -1607,7 +1575,7 @@
     <w:p/>
     <w:p>
       <w:pPr>
-        <w:pStyle w:val="ListParagraph"/>
+        <w:pStyle w:val="Listenabsatz"/>
         <w:numPr>
           <w:ilvl w:val="0"/>
           <w:numId w:val="10"/>
@@ -1619,7 +1587,7 @@
     </w:p>
     <w:p>
       <w:pPr>
-        <w:pStyle w:val="ListParagraph"/>
+        <w:pStyle w:val="Listenabsatz"/>
         <w:numPr>
           <w:ilvl w:val="0"/>
           <w:numId w:val="10"/>
@@ -1631,7 +1599,7 @@
     </w:p>
     <w:p>
       <w:pPr>
-        <w:pStyle w:val="ListParagraph"/>
+        <w:pStyle w:val="Listenabsatz"/>
         <w:numPr>
           <w:ilvl w:val="0"/>
           <w:numId w:val="10"/>
@@ -1643,7 +1611,7 @@
     </w:p>
     <w:p>
       <w:pPr>
-        <w:pStyle w:val="ListParagraph"/>
+        <w:pStyle w:val="Listenabsatz"/>
         <w:numPr>
           <w:ilvl w:val="0"/>
           <w:numId w:val="10"/>
@@ -1655,7 +1623,7 @@
     </w:p>
     <w:p>
       <w:pPr>
-        <w:pStyle w:val="ListParagraph"/>
+        <w:pStyle w:val="Listenabsatz"/>
         <w:numPr>
           <w:ilvl w:val="0"/>
           <w:numId w:val="10"/>
@@ -1674,9 +1642,9 @@
     <w:p/>
     <w:p>
       <w:pPr>
-        <w:pStyle w:val="Heading3"/>
+        <w:pStyle w:val="berschrift3"/>
       </w:pPr>
-      <w:bookmarkStart w:id="58" w:name="_Toc153153061"/>
+      <w:bookmarkStart w:id="54" w:name="_Toc153153061"/>
       <w:r>
         <w:t xml:space="preserve">Abschnitt </w:t>
       </w:r>
@@ -1686,7 +1654,7 @@
       <w:r>
         <w:t>: Theorie</w:t>
       </w:r>
-      <w:bookmarkEnd w:id="58"/>
+      <w:bookmarkEnd w:id="54"/>
       <w:r>
         <w:t xml:space="preserve"> (15min)</w:t>
       </w:r>
@@ -1721,9 +1689,9 @@
     </w:p>
     <w:p>
       <w:pPr>
-        <w:pStyle w:val="Heading3"/>
+        <w:pStyle w:val="berschrift3"/>
       </w:pPr>
-      <w:bookmarkStart w:id="59" w:name="_Toc153153062"/>
+      <w:bookmarkStart w:id="55" w:name="_Toc153153062"/>
       <w:r>
         <w:t xml:space="preserve">Abschnitt </w:t>
       </w:r>
@@ -1733,7 +1701,7 @@
       <w:r>
         <w:t>: Code Along</w:t>
       </w:r>
-      <w:bookmarkEnd w:id="59"/>
+      <w:bookmarkEnd w:id="55"/>
       <w:r>
         <w:t xml:space="preserve"> (75min)</w:t>
       </w:r>
@@ -1748,7 +1716,7 @@
       <w:r>
         <w:t xml:space="preserve">igenen oder Fremdplattform geöffnet werden. Als kostenlose Plattform eignet sich </w:t>
       </w:r>
-      <w:hyperlink r:id="rId14" w:history="1">
+      <w:hyperlink r:id="rId10" w:history="1">
         <w:r>
           <w:rPr>
             <w:rStyle w:val="Hyperlink"/>
@@ -1764,8 +1732,8 @@
       <w:r>
         <w:t xml:space="preserve">Bevorzugt sollten eigene Instanzen von Jupyter Notebooks auf separaten Virtuellen Maschinen aufgesetzt werden. </w:t>
       </w:r>
-      <w:bookmarkStart w:id="60" w:name="OLE_LINK5"/>
-      <w:bookmarkStart w:id="61" w:name="OLE_LINK6"/>
+      <w:bookmarkStart w:id="56" w:name="OLE_LINK5"/>
+      <w:bookmarkStart w:id="57" w:name="OLE_LINK6"/>
       <w:r>
         <w:t xml:space="preserve">Hinweise zur Vorbereitung findet ihr im </w:t>
       </w:r>
@@ -1779,7 +1747,15 @@
     <w:p/>
     <w:p>
       <w:r>
-        <w:t>Jupyter Notebooks sind eine Software, die es ermöglicht Code nicht über eine ganze Textdatei hinweg auszuführen, sondern Codeblöcke in sogenannten Zellen nacheinander auszuführen. Diese Zellen teilen sich allerding einen sog. Namespace. Das heißt, einmal in einer Zelle eingeführte Variablen gelten für das gesamte Jupyter Notebook sobald sie in einer Zelle eingeführt wurde</w:t>
+        <w:t xml:space="preserve">Jupyter Notebooks sind eine Software, die es ermöglicht Code nicht über eine ganze Textdatei hinweg auszuführen, sondern Codeblöcke in sogenannten Zellen nacheinander auszuführen. Diese Zellen teilen sich allerding einen sog. Namespace. Das heißt, einmal in einer Zelle eingeführte Variablen gelten für das gesamte </w:t>
+      </w:r>
+      <w:proofErr w:type="spellStart"/>
+      <w:r>
+        <w:t>Jupyter</w:t>
+      </w:r>
+      <w:proofErr w:type="spellEnd"/>
+      <w:r>
+        <w:t xml:space="preserve"> Notebook sobald sie in einer Zelle eingeführt wurde</w:t>
       </w:r>
       <w:r>
         <w:t>n</w:t>
@@ -1808,7 +1784,7 @@
     </w:p>
     <w:p>
       <w:pPr>
-        <w:pStyle w:val="Heading4"/>
+        <w:pStyle w:val="berschrift4"/>
       </w:pPr>
       <w:r>
         <w:t>Ablauf des Abschnitts</w:t>
@@ -1881,7 +1857,7 @@
     </w:p>
     <w:p>
       <w:pPr>
-        <w:pStyle w:val="Heading4"/>
+        <w:pStyle w:val="berschrift4"/>
       </w:pPr>
       <w:r>
         <w:t>1. Hallo Welt</w:t>
@@ -1890,7 +1866,7 @@
     <w:p/>
     <w:tbl>
       <w:tblPr>
-        <w:tblStyle w:val="TableGrid"/>
+        <w:tblStyle w:val="Tabellenraster"/>
         <w:tblW w:w="0" w:type="auto"/>
         <w:tblLook w:val="04A0" w:firstRow="1" w:lastRow="0" w:firstColumn="1" w:lastColumn="0" w:noHBand="0" w:noVBand="1"/>
       </w:tblPr>
@@ -2205,7 +2181,7 @@
     <w:p/>
     <w:p>
       <w:pPr>
-        <w:pStyle w:val="Heading4"/>
+        <w:pStyle w:val="berschrift4"/>
       </w:pPr>
       <w:r>
         <w:lastRenderedPageBreak/>
@@ -2214,7 +2190,7 @@
     </w:p>
     <w:tbl>
       <w:tblPr>
-        <w:tblStyle w:val="TableGrid"/>
+        <w:tblStyle w:val="Tabellenraster"/>
         <w:tblW w:w="0" w:type="auto"/>
         <w:tblLook w:val="04A0" w:firstRow="1" w:lastRow="0" w:firstColumn="1" w:lastColumn="0" w:noHBand="0" w:noVBand="1"/>
       </w:tblPr>
@@ -2226,8 +2202,8 @@
           <w:tcPr>
             <w:tcW w:w="9019" w:type="dxa"/>
           </w:tcPr>
-          <w:bookmarkEnd w:id="60"/>
-          <w:bookmarkEnd w:id="61"/>
+          <w:bookmarkEnd w:id="56"/>
+          <w:bookmarkEnd w:id="57"/>
           <w:p>
             <w:pPr>
               <w:shd w:val="clear" w:color="auto" w:fill="23272E"/>
@@ -2434,7 +2410,7 @@
     </w:p>
     <w:p>
       <w:pPr>
-        <w:pStyle w:val="ListParagraph"/>
+        <w:pStyle w:val="Listenabsatz"/>
         <w:numPr>
           <w:ilvl w:val="0"/>
           <w:numId w:val="19"/>
@@ -2455,7 +2431,7 @@
     </w:p>
     <w:p>
       <w:pPr>
-        <w:pStyle w:val="ListParagraph"/>
+        <w:pStyle w:val="Listenabsatz"/>
         <w:numPr>
           <w:ilvl w:val="0"/>
           <w:numId w:val="19"/>
@@ -2497,7 +2473,7 @@
     </w:p>
     <w:p>
       <w:pPr>
-        <w:pStyle w:val="ListParagraph"/>
+        <w:pStyle w:val="Listenabsatz"/>
         <w:numPr>
           <w:ilvl w:val="0"/>
           <w:numId w:val="19"/>
@@ -2545,7 +2521,7 @@
     </w:p>
     <w:tbl>
       <w:tblPr>
-        <w:tblStyle w:val="TableGrid"/>
+        <w:tblStyle w:val="Tabellenraster"/>
         <w:tblW w:w="0" w:type="auto"/>
         <w:tblLook w:val="04A0" w:firstRow="1" w:lastRow="0" w:firstColumn="1" w:lastColumn="0" w:noHBand="0" w:noVBand="1"/>
       </w:tblPr>
@@ -2638,6 +2614,7 @@
                 <w:szCs w:val="16"/>
               </w:rPr>
             </w:pPr>
+            <w:proofErr w:type="spellStart"/>
             <w:r>
               <w:rPr>
                 <w:rFonts w:ascii="Menlo" w:hAnsi="Menlo" w:cs="Menlo"/>
@@ -2647,6 +2624,7 @@
               </w:rPr>
               <w:t>print</w:t>
             </w:r>
+            <w:proofErr w:type="spellEnd"/>
             <w:r>
               <w:rPr>
                 <w:rFonts w:ascii="Menlo" w:hAnsi="Menlo" w:cs="Menlo"/>
@@ -2688,6 +2666,7 @@
                 <w:szCs w:val="21"/>
               </w:rPr>
             </w:pPr>
+            <w:proofErr w:type="spellStart"/>
             <w:proofErr w:type="gramStart"/>
             <w:r>
               <w:rPr>
@@ -2698,6 +2677,7 @@
               </w:rPr>
               <w:t>print</w:t>
             </w:r>
+            <w:proofErr w:type="spellEnd"/>
             <w:r>
               <w:rPr>
                 <w:rFonts w:ascii="Menlo" w:hAnsi="Menlo" w:cs="Menlo"/>
@@ -2771,7 +2751,7 @@
     <w:p/>
     <w:p>
       <w:pPr>
-        <w:pStyle w:val="ListParagraph"/>
+        <w:pStyle w:val="Listenabsatz"/>
         <w:numPr>
           <w:ilvl w:val="0"/>
           <w:numId w:val="20"/>
@@ -2809,7 +2789,7 @@
     </w:p>
     <w:p>
       <w:pPr>
-        <w:pStyle w:val="ListParagraph"/>
+        <w:pStyle w:val="Listenabsatz"/>
         <w:numPr>
           <w:ilvl w:val="0"/>
           <w:numId w:val="20"/>
@@ -2847,7 +2827,7 @@
     </w:p>
     <w:p>
       <w:pPr>
-        <w:pStyle w:val="ListParagraph"/>
+        <w:pStyle w:val="Listenabsatz"/>
         <w:numPr>
           <w:ilvl w:val="0"/>
           <w:numId w:val="20"/>
@@ -2891,7 +2871,7 @@
     </w:p>
     <w:p>
       <w:pPr>
-        <w:pStyle w:val="Heading4"/>
+        <w:pStyle w:val="berschrift4"/>
       </w:pPr>
       <w:r>
         <w:t xml:space="preserve">3. </w:t>
@@ -2902,7 +2882,7 @@
     </w:p>
     <w:tbl>
       <w:tblPr>
-        <w:tblStyle w:val="TableGrid"/>
+        <w:tblStyle w:val="Tabellenraster"/>
         <w:tblW w:w="0" w:type="auto"/>
         <w:tblLook w:val="04A0" w:firstRow="1" w:lastRow="0" w:firstColumn="1" w:lastColumn="0" w:noHBand="0" w:noVBand="1"/>
       </w:tblPr>
@@ -2925,8 +2905,8 @@
                 <w:szCs w:val="16"/>
               </w:rPr>
             </w:pPr>
-            <w:bookmarkStart w:id="62" w:name="OLE_LINK19"/>
-            <w:bookmarkStart w:id="63" w:name="OLE_LINK20"/>
+            <w:bookmarkStart w:id="58" w:name="OLE_LINK19"/>
+            <w:bookmarkStart w:id="59" w:name="OLE_LINK20"/>
             <w:r>
               <w:rPr>
                 <w:rFonts w:ascii="Menlo" w:hAnsi="Menlo" w:cs="Menlo"/>
@@ -3040,6 +3020,7 @@
                 <w:szCs w:val="21"/>
               </w:rPr>
             </w:pPr>
+            <w:proofErr w:type="spellStart"/>
             <w:r>
               <w:rPr>
                 <w:rFonts w:ascii="Menlo" w:hAnsi="Menlo" w:cs="Menlo"/>
@@ -3049,6 +3030,7 @@
               </w:rPr>
               <w:t>print</w:t>
             </w:r>
+            <w:proofErr w:type="spellEnd"/>
             <w:r>
               <w:rPr>
                 <w:rFonts w:ascii="Menlo" w:hAnsi="Menlo" w:cs="Menlo"/>
@@ -3105,8 +3087,8 @@
               </w:rPr>
               <w:t># Ich bin ein inline Kommentar</w:t>
             </w:r>
-            <w:bookmarkEnd w:id="62"/>
-            <w:bookmarkEnd w:id="63"/>
+            <w:bookmarkEnd w:id="58"/>
+            <w:bookmarkEnd w:id="59"/>
           </w:p>
         </w:tc>
       </w:tr>
@@ -3221,7 +3203,7 @@
     </w:p>
     <w:p>
       <w:pPr>
-        <w:pStyle w:val="Heading4"/>
+        <w:pStyle w:val="berschrift4"/>
       </w:pPr>
       <w:r>
         <w:t>4. Datentypen</w:t>
@@ -3229,7 +3211,7 @@
     </w:p>
     <w:tbl>
       <w:tblPr>
-        <w:tblStyle w:val="TableGrid"/>
+        <w:tblStyle w:val="Tabellenraster"/>
         <w:tblW w:w="0" w:type="auto"/>
         <w:tblLook w:val="04A0" w:firstRow="1" w:lastRow="0" w:firstColumn="1" w:lastColumn="0" w:noHBand="0" w:noVBand="1"/>
       </w:tblPr>
@@ -3252,6 +3234,7 @@
                 <w:szCs w:val="16"/>
               </w:rPr>
             </w:pPr>
+            <w:proofErr w:type="spellStart"/>
             <w:r>
               <w:rPr>
                 <w:rFonts w:ascii="Menlo" w:hAnsi="Menlo" w:cs="Menlo"/>
@@ -3261,6 +3244,7 @@
               </w:rPr>
               <w:t>print</w:t>
             </w:r>
+            <w:proofErr w:type="spellEnd"/>
             <w:r>
               <w:rPr>
                 <w:rFonts w:ascii="Menlo" w:hAnsi="Menlo" w:cs="Menlo"/>
@@ -3320,6 +3304,7 @@
                 <w:szCs w:val="16"/>
               </w:rPr>
             </w:pPr>
+            <w:proofErr w:type="spellStart"/>
             <w:r>
               <w:rPr>
                 <w:rFonts w:ascii="Menlo" w:hAnsi="Menlo" w:cs="Menlo"/>
@@ -3329,6 +3314,7 @@
               </w:rPr>
               <w:t>print</w:t>
             </w:r>
+            <w:proofErr w:type="spellEnd"/>
             <w:r>
               <w:rPr>
                 <w:rFonts w:ascii="Menlo" w:hAnsi="Menlo" w:cs="Menlo"/>
@@ -3388,6 +3374,7 @@
                 <w:szCs w:val="16"/>
               </w:rPr>
             </w:pPr>
+            <w:proofErr w:type="spellStart"/>
             <w:r>
               <w:rPr>
                 <w:rFonts w:ascii="Menlo" w:hAnsi="Menlo" w:cs="Menlo"/>
@@ -3397,6 +3384,7 @@
               </w:rPr>
               <w:t>print</w:t>
             </w:r>
+            <w:proofErr w:type="spellEnd"/>
             <w:r>
               <w:rPr>
                 <w:rFonts w:ascii="Menlo" w:hAnsi="Menlo" w:cs="Menlo"/>
@@ -3564,6 +3552,7 @@
                 <w:szCs w:val="16"/>
               </w:rPr>
             </w:pPr>
+            <w:proofErr w:type="spellStart"/>
             <w:r>
               <w:rPr>
                 <w:rFonts w:ascii="Menlo" w:hAnsi="Menlo" w:cs="Menlo"/>
@@ -3573,6 +3562,7 @@
               </w:rPr>
               <w:t>print</w:t>
             </w:r>
+            <w:proofErr w:type="spellEnd"/>
             <w:r>
               <w:rPr>
                 <w:rFonts w:ascii="Menlo" w:hAnsi="Menlo" w:cs="Menlo"/>
@@ -3774,7 +3764,7 @@
     <w:p/>
     <w:p>
       <w:pPr>
-        <w:pStyle w:val="ListParagraph"/>
+        <w:pStyle w:val="Listenabsatz"/>
         <w:numPr>
           <w:ilvl w:val="0"/>
           <w:numId w:val="22"/>
@@ -3852,7 +3842,7 @@
     </w:p>
     <w:p>
       <w:pPr>
-        <w:pStyle w:val="ListParagraph"/>
+        <w:pStyle w:val="Listenabsatz"/>
         <w:numPr>
           <w:ilvl w:val="0"/>
           <w:numId w:val="22"/>
@@ -3933,8 +3923,8 @@
       <w:r>
         <w:t xml:space="preserve"> die keine Nachkommastelle haben. Integer sind in ihrem Zahlenraum durch die Speichergröße begrenzt. In Python sind Standard-Integer 32 Bit lang und bilden den Zahlenraum </w:t>
       </w:r>
-      <w:bookmarkStart w:id="64" w:name="OLE_LINK7"/>
-      <w:bookmarkStart w:id="65" w:name="OLE_LINK8"/>
+      <w:bookmarkStart w:id="60" w:name="OLE_LINK7"/>
+      <w:bookmarkStart w:id="61" w:name="OLE_LINK8"/>
       <w:r>
         <w:t>–2</w:t>
       </w:r>
@@ -3950,8 +3940,8 @@
         </w:rPr>
         <w:t xml:space="preserve"> </w:t>
       </w:r>
-      <w:bookmarkEnd w:id="64"/>
-      <w:bookmarkEnd w:id="65"/>
+      <w:bookmarkEnd w:id="60"/>
+      <w:bookmarkEnd w:id="61"/>
       <w:r>
         <w:rPr>
           <w:rStyle w:val="mord"/>
@@ -3980,7 +3970,7 @@
     </w:p>
     <w:p>
       <w:pPr>
-        <w:pStyle w:val="ListParagraph"/>
+        <w:pStyle w:val="Listenabsatz"/>
         <w:numPr>
           <w:ilvl w:val="0"/>
           <w:numId w:val="22"/>
@@ -4073,8 +4063,8 @@
         </w:rPr>
         <w:t>1,7</w:t>
       </w:r>
-      <w:bookmarkStart w:id="66" w:name="OLE_LINK9"/>
-      <w:bookmarkStart w:id="67" w:name="OLE_LINK10"/>
+      <w:bookmarkStart w:id="62" w:name="OLE_LINK9"/>
+      <w:bookmarkStart w:id="63" w:name="OLE_LINK10"/>
       <w:r>
         <w:rPr>
           <w:rStyle w:val="mbin"/>
@@ -4082,8 +4072,8 @@
         </w:rPr>
         <w:t>×</w:t>
       </w:r>
-      <w:bookmarkEnd w:id="66"/>
-      <w:bookmarkEnd w:id="67"/>
+      <w:bookmarkEnd w:id="62"/>
+      <w:bookmarkEnd w:id="63"/>
       <w:r>
         <w:rPr>
           <w:rStyle w:val="mord"/>
@@ -4131,7 +4121,7 @@
     </w:p>
     <w:p>
       <w:pPr>
-        <w:pStyle w:val="ListParagraph"/>
+        <w:pStyle w:val="Listenabsatz"/>
         <w:numPr>
           <w:ilvl w:val="0"/>
           <w:numId w:val="22"/>
@@ -4335,7 +4325,7 @@
     </w:p>
     <w:tbl>
       <w:tblPr>
-        <w:tblStyle w:val="TableGrid"/>
+        <w:tblStyle w:val="Tabellenraster"/>
         <w:tblW w:w="0" w:type="auto"/>
         <w:tblLook w:val="04A0" w:firstRow="1" w:lastRow="0" w:firstColumn="1" w:lastColumn="0" w:noHBand="0" w:noVBand="1"/>
       </w:tblPr>
@@ -4559,7 +4549,7 @@
     </w:p>
     <w:tbl>
       <w:tblPr>
-        <w:tblStyle w:val="TableGrid"/>
+        <w:tblStyle w:val="Tabellenraster"/>
         <w:tblW w:w="0" w:type="auto"/>
         <w:tblLook w:val="04A0" w:firstRow="1" w:lastRow="0" w:firstColumn="1" w:lastColumn="0" w:noHBand="0" w:noVBand="1"/>
       </w:tblPr>
@@ -4884,7 +4874,7 @@
     <w:p/>
     <w:tbl>
       <w:tblPr>
-        <w:tblStyle w:val="TableGrid"/>
+        <w:tblStyle w:val="Tabellenraster"/>
         <w:tblW w:w="0" w:type="auto"/>
         <w:tblLook w:val="04A0" w:firstRow="1" w:lastRow="0" w:firstColumn="1" w:lastColumn="0" w:noHBand="0" w:noVBand="1"/>
       </w:tblPr>
@@ -5172,7 +5162,7 @@
     </w:p>
     <w:p>
       <w:pPr>
-        <w:pStyle w:val="Heading4"/>
+        <w:pStyle w:val="berschrift4"/>
       </w:pPr>
       <w:r>
         <w:t xml:space="preserve">5. </w:t>
@@ -5186,7 +5176,7 @@
     </w:p>
     <w:tbl>
       <w:tblPr>
-        <w:tblStyle w:val="TableGrid"/>
+        <w:tblStyle w:val="Tabellenraster"/>
         <w:tblW w:w="0" w:type="auto"/>
         <w:tblLook w:val="04A0" w:firstRow="1" w:lastRow="0" w:firstColumn="1" w:lastColumn="0" w:noHBand="0" w:noVBand="1"/>
       </w:tblPr>
@@ -5209,8 +5199,8 @@
                 <w:szCs w:val="16"/>
               </w:rPr>
             </w:pPr>
-            <w:bookmarkStart w:id="68" w:name="OLE_LINK25"/>
-            <w:bookmarkStart w:id="69" w:name="OLE_LINK26"/>
+            <w:bookmarkStart w:id="64" w:name="OLE_LINK25"/>
+            <w:bookmarkStart w:id="65" w:name="OLE_LINK26"/>
             <w:proofErr w:type="gramStart"/>
             <w:r>
               <w:rPr>
@@ -5316,8 +5306,8 @@
               </w:rPr>
               <w:t xml:space="preserve">( </w:t>
             </w:r>
-            <w:bookmarkStart w:id="70" w:name="OLE_LINK13"/>
-            <w:bookmarkStart w:id="71" w:name="OLE_LINK14"/>
+            <w:bookmarkStart w:id="66" w:name="OLE_LINK13"/>
+            <w:bookmarkStart w:id="67" w:name="OLE_LINK14"/>
             <w:r>
               <w:rPr>
                 <w:rFonts w:ascii="Menlo" w:hAnsi="Menlo" w:cs="Menlo"/>
@@ -5327,9 +5317,51 @@
               </w:rPr>
               <w:t>100</w:t>
             </w:r>
-            <w:bookmarkStart w:id="72" w:name="OLE_LINK15"/>
-            <w:bookmarkStart w:id="73" w:name="OLE_LINK16"/>
+            <w:bookmarkStart w:id="68" w:name="OLE_LINK15"/>
+            <w:bookmarkStart w:id="69" w:name="OLE_LINK16"/>
             <w:proofErr w:type="gramEnd"/>
+            <w:r>
+              <w:rPr>
+                <w:rFonts w:ascii="Menlo" w:hAnsi="Menlo" w:cs="Menlo"/>
+                <w:color w:val="ABB2BF"/>
+                <w:sz w:val="16"/>
+                <w:szCs w:val="16"/>
+              </w:rPr>
+              <w:t xml:space="preserve"> </w:t>
+            </w:r>
+            <w:bookmarkEnd w:id="66"/>
+            <w:bookmarkEnd w:id="67"/>
+            <w:r>
+              <w:rPr>
+                <w:rFonts w:ascii="Menlo" w:hAnsi="Menlo" w:cs="Menlo"/>
+                <w:color w:val="56B6C2"/>
+                <w:sz w:val="16"/>
+                <w:szCs w:val="16"/>
+              </w:rPr>
+              <w:t>-</w:t>
+            </w:r>
+            <w:r>
+              <w:rPr>
+                <w:rFonts w:ascii="Menlo" w:hAnsi="Menlo" w:cs="Menlo"/>
+                <w:color w:val="ABB2BF"/>
+                <w:sz w:val="16"/>
+                <w:szCs w:val="16"/>
+              </w:rPr>
+              <w:t xml:space="preserve"> </w:t>
+            </w:r>
+            <w:bookmarkStart w:id="70" w:name="OLE_LINK17"/>
+            <w:bookmarkStart w:id="71" w:name="OLE_LINK18"/>
+            <w:bookmarkEnd w:id="68"/>
+            <w:bookmarkEnd w:id="69"/>
+            <w:r>
+              <w:rPr>
+                <w:rFonts w:ascii="Menlo" w:hAnsi="Menlo" w:cs="Menlo"/>
+                <w:color w:val="D19A66"/>
+                <w:sz w:val="16"/>
+                <w:szCs w:val="16"/>
+              </w:rPr>
+              <w:t>50</w:t>
+            </w:r>
             <w:r>
               <w:rPr>
                 <w:rFonts w:ascii="Menlo" w:hAnsi="Menlo" w:cs="Menlo"/>
@@ -5341,48 +5373,6 @@
             </w:r>
             <w:bookmarkEnd w:id="70"/>
             <w:bookmarkEnd w:id="71"/>
-            <w:r>
-              <w:rPr>
-                <w:rFonts w:ascii="Menlo" w:hAnsi="Menlo" w:cs="Menlo"/>
-                <w:color w:val="56B6C2"/>
-                <w:sz w:val="16"/>
-                <w:szCs w:val="16"/>
-              </w:rPr>
-              <w:t>-</w:t>
-            </w:r>
-            <w:r>
-              <w:rPr>
-                <w:rFonts w:ascii="Menlo" w:hAnsi="Menlo" w:cs="Menlo"/>
-                <w:color w:val="ABB2BF"/>
-                <w:sz w:val="16"/>
-                <w:szCs w:val="16"/>
-              </w:rPr>
-              <w:t xml:space="preserve"> </w:t>
-            </w:r>
-            <w:bookmarkStart w:id="74" w:name="OLE_LINK17"/>
-            <w:bookmarkStart w:id="75" w:name="OLE_LINK18"/>
-            <w:bookmarkEnd w:id="72"/>
-            <w:bookmarkEnd w:id="73"/>
-            <w:r>
-              <w:rPr>
-                <w:rFonts w:ascii="Menlo" w:hAnsi="Menlo" w:cs="Menlo"/>
-                <w:color w:val="D19A66"/>
-                <w:sz w:val="16"/>
-                <w:szCs w:val="16"/>
-              </w:rPr>
-              <w:t>50</w:t>
-            </w:r>
-            <w:r>
-              <w:rPr>
-                <w:rFonts w:ascii="Menlo" w:hAnsi="Menlo" w:cs="Menlo"/>
-                <w:color w:val="ABB2BF"/>
-                <w:sz w:val="16"/>
-                <w:szCs w:val="16"/>
-              </w:rPr>
-              <w:t xml:space="preserve"> </w:t>
-            </w:r>
-            <w:bookmarkEnd w:id="74"/>
-            <w:bookmarkEnd w:id="75"/>
             <w:r>
               <w:rPr>
                 <w:rFonts w:ascii="Menlo" w:hAnsi="Menlo" w:cs="Menlo"/>
@@ -5404,10 +5394,10 @@
                 <w:szCs w:val="16"/>
               </w:rPr>
             </w:pPr>
-            <w:bookmarkStart w:id="76" w:name="OLE_LINK21"/>
-            <w:bookmarkStart w:id="77" w:name="OLE_LINK22"/>
-            <w:bookmarkStart w:id="78" w:name="OLE_LINK23"/>
-            <w:bookmarkStart w:id="79" w:name="OLE_LINK24"/>
+            <w:bookmarkStart w:id="72" w:name="OLE_LINK21"/>
+            <w:bookmarkStart w:id="73" w:name="OLE_LINK22"/>
+            <w:bookmarkStart w:id="74" w:name="OLE_LINK23"/>
+            <w:bookmarkStart w:id="75" w:name="OLE_LINK24"/>
             <w:proofErr w:type="gramStart"/>
             <w:r>
               <w:rPr>
@@ -5418,8 +5408,8 @@
               </w:rPr>
               <w:t>print</w:t>
             </w:r>
-            <w:bookmarkEnd w:id="76"/>
-            <w:bookmarkEnd w:id="77"/>
+            <w:bookmarkEnd w:id="72"/>
+            <w:bookmarkEnd w:id="73"/>
             <w:r>
               <w:rPr>
                 <w:rFonts w:ascii="Menlo" w:hAnsi="Menlo" w:cs="Menlo"/>
@@ -5485,8 +5475,8 @@
               <w:t>)</w:t>
             </w:r>
           </w:p>
-          <w:bookmarkEnd w:id="78"/>
-          <w:bookmarkEnd w:id="79"/>
+          <w:bookmarkEnd w:id="74"/>
+          <w:bookmarkEnd w:id="75"/>
           <w:p>
             <w:pPr>
               <w:shd w:val="clear" w:color="auto" w:fill="23272E"/>
@@ -5694,8 +5684,8 @@
               </w:rPr>
               <w:t xml:space="preserve"> )</w:t>
             </w:r>
-            <w:bookmarkEnd w:id="68"/>
-            <w:bookmarkEnd w:id="69"/>
+            <w:bookmarkEnd w:id="64"/>
+            <w:bookmarkEnd w:id="65"/>
           </w:p>
         </w:tc>
       </w:tr>
@@ -5718,7 +5708,7 @@
     <w:p/>
     <w:p>
       <w:pPr>
-        <w:pStyle w:val="ListParagraph"/>
+        <w:pStyle w:val="Listenabsatz"/>
         <w:numPr>
           <w:ilvl w:val="0"/>
           <w:numId w:val="23"/>
@@ -5739,7 +5729,7 @@
     </w:p>
     <w:p>
       <w:pPr>
-        <w:pStyle w:val="ListParagraph"/>
+        <w:pStyle w:val="Listenabsatz"/>
         <w:numPr>
           <w:ilvl w:val="0"/>
           <w:numId w:val="23"/>
@@ -5757,7 +5747,7 @@
     </w:p>
     <w:p>
       <w:pPr>
-        <w:pStyle w:val="ListParagraph"/>
+        <w:pStyle w:val="Listenabsatz"/>
         <w:numPr>
           <w:ilvl w:val="0"/>
           <w:numId w:val="23"/>
@@ -5784,7 +5774,7 @@
     </w:p>
     <w:p>
       <w:pPr>
-        <w:pStyle w:val="ListParagraph"/>
+        <w:pStyle w:val="Listenabsatz"/>
         <w:numPr>
           <w:ilvl w:val="0"/>
           <w:numId w:val="23"/>
@@ -5799,7 +5789,7 @@
     </w:p>
     <w:p>
       <w:pPr>
-        <w:pStyle w:val="ListParagraph"/>
+        <w:pStyle w:val="Listenabsatz"/>
         <w:numPr>
           <w:ilvl w:val="0"/>
           <w:numId w:val="23"/>
@@ -5814,7 +5804,7 @@
     </w:p>
     <w:p>
       <w:pPr>
-        <w:pStyle w:val="Heading4"/>
+        <w:pStyle w:val="berschrift4"/>
       </w:pPr>
       <w:r>
         <w:t>6. Listen</w:t>
@@ -5822,7 +5812,7 @@
     </w:p>
     <w:tbl>
       <w:tblPr>
-        <w:tblStyle w:val="TableGrid"/>
+        <w:tblStyle w:val="Tabellenraster"/>
         <w:tblW w:w="0" w:type="auto"/>
         <w:tblLook w:val="04A0" w:firstRow="1" w:lastRow="0" w:firstColumn="1" w:lastColumn="0" w:noHBand="0" w:noVBand="1"/>
       </w:tblPr>
@@ -5845,8 +5835,8 @@
                 <w:szCs w:val="16"/>
               </w:rPr>
             </w:pPr>
-            <w:bookmarkStart w:id="80" w:name="OLE_LINK41"/>
-            <w:bookmarkStart w:id="81" w:name="OLE_LINK42"/>
+            <w:bookmarkStart w:id="76" w:name="OLE_LINK41"/>
+            <w:bookmarkStart w:id="77" w:name="OLE_LINK42"/>
             <w:proofErr w:type="spellStart"/>
             <w:r>
               <w:rPr>
@@ -5906,6 +5896,7 @@
                 <w:szCs w:val="16"/>
               </w:rPr>
             </w:pPr>
+            <w:proofErr w:type="spellStart"/>
             <w:r>
               <w:rPr>
                 <w:rFonts w:ascii="Menlo" w:hAnsi="Menlo" w:cs="Menlo"/>
@@ -5915,6 +5906,7 @@
               </w:rPr>
               <w:t>print</w:t>
             </w:r>
+            <w:proofErr w:type="spellEnd"/>
             <w:r>
               <w:rPr>
                 <w:rFonts w:ascii="Menlo" w:hAnsi="Menlo" w:cs="Menlo"/>
@@ -6099,6 +6091,7 @@
                 <w:szCs w:val="16"/>
               </w:rPr>
             </w:pPr>
+            <w:proofErr w:type="spellStart"/>
             <w:r>
               <w:rPr>
                 <w:rFonts w:ascii="Menlo" w:hAnsi="Menlo" w:cs="Menlo"/>
@@ -6108,6 +6101,7 @@
               </w:rPr>
               <w:t>print</w:t>
             </w:r>
+            <w:proofErr w:type="spellEnd"/>
             <w:r>
               <w:rPr>
                 <w:rFonts w:ascii="Menlo" w:hAnsi="Menlo" w:cs="Menlo"/>
@@ -6274,6 +6268,7 @@
                 <w:szCs w:val="16"/>
               </w:rPr>
             </w:pPr>
+            <w:proofErr w:type="spellStart"/>
             <w:r>
               <w:rPr>
                 <w:rFonts w:ascii="Menlo" w:hAnsi="Menlo" w:cs="Menlo"/>
@@ -6283,6 +6278,7 @@
               </w:rPr>
               <w:t>print</w:t>
             </w:r>
+            <w:proofErr w:type="spellEnd"/>
             <w:r>
               <w:rPr>
                 <w:rFonts w:ascii="Menlo" w:hAnsi="Menlo" w:cs="Menlo"/>
@@ -6490,6 +6486,7 @@
                 <w:szCs w:val="16"/>
               </w:rPr>
             </w:pPr>
+            <w:proofErr w:type="spellStart"/>
             <w:r>
               <w:rPr>
                 <w:rFonts w:ascii="Menlo" w:hAnsi="Menlo" w:cs="Menlo"/>
@@ -6499,6 +6496,7 @@
               </w:rPr>
               <w:t>print</w:t>
             </w:r>
+            <w:proofErr w:type="spellEnd"/>
             <w:r>
               <w:rPr>
                 <w:rFonts w:ascii="Menlo" w:hAnsi="Menlo" w:cs="Menlo"/>
@@ -6549,6 +6547,7 @@
                 <w:szCs w:val="16"/>
               </w:rPr>
             </w:pPr>
+            <w:proofErr w:type="spellStart"/>
             <w:r>
               <w:rPr>
                 <w:rFonts w:ascii="Menlo" w:hAnsi="Menlo" w:cs="Menlo"/>
@@ -6558,6 +6557,7 @@
               </w:rPr>
               <w:t>print</w:t>
             </w:r>
+            <w:proofErr w:type="spellEnd"/>
             <w:r>
               <w:rPr>
                 <w:rFonts w:ascii="Menlo" w:hAnsi="Menlo" w:cs="Menlo"/>
@@ -6628,6 +6628,7 @@
                 <w:szCs w:val="16"/>
               </w:rPr>
             </w:pPr>
+            <w:proofErr w:type="spellStart"/>
             <w:r>
               <w:rPr>
                 <w:rFonts w:ascii="Menlo" w:hAnsi="Menlo" w:cs="Menlo"/>
@@ -6637,6 +6638,7 @@
               </w:rPr>
               <w:t>print</w:t>
             </w:r>
+            <w:proofErr w:type="spellEnd"/>
             <w:r>
               <w:rPr>
                 <w:rFonts w:ascii="Menlo" w:hAnsi="Menlo" w:cs="Menlo"/>
@@ -6745,6 +6747,7 @@
                 <w:szCs w:val="16"/>
               </w:rPr>
             </w:pPr>
+            <w:proofErr w:type="spellStart"/>
             <w:r>
               <w:rPr>
                 <w:rFonts w:ascii="Menlo" w:hAnsi="Menlo" w:cs="Menlo"/>
@@ -6754,6 +6757,7 @@
               </w:rPr>
               <w:t>print</w:t>
             </w:r>
+            <w:proofErr w:type="spellEnd"/>
             <w:r>
               <w:rPr>
                 <w:rFonts w:ascii="Menlo" w:hAnsi="Menlo" w:cs="Menlo"/>
@@ -6833,6 +6837,7 @@
                 <w:szCs w:val="21"/>
               </w:rPr>
             </w:pPr>
+            <w:proofErr w:type="spellStart"/>
             <w:r>
               <w:rPr>
                 <w:rFonts w:ascii="Menlo" w:hAnsi="Menlo" w:cs="Menlo"/>
@@ -6842,6 +6847,7 @@
               </w:rPr>
               <w:t>print</w:t>
             </w:r>
+            <w:proofErr w:type="spellEnd"/>
             <w:r>
               <w:rPr>
                 <w:rFonts w:ascii="Menlo" w:hAnsi="Menlo" w:cs="Menlo"/>
@@ -6909,15 +6915,15 @@
               </w:rPr>
               <w:t>#out: True</w:t>
             </w:r>
-            <w:bookmarkEnd w:id="80"/>
-            <w:bookmarkEnd w:id="81"/>
+            <w:bookmarkEnd w:id="76"/>
+            <w:bookmarkEnd w:id="77"/>
           </w:p>
         </w:tc>
       </w:tr>
     </w:tbl>
     <w:p>
       <w:pPr>
-        <w:pStyle w:val="Heading4"/>
+        <w:pStyle w:val="berschrift4"/>
       </w:pPr>
     </w:p>
     <w:p>
@@ -6928,7 +6934,7 @@
     <w:p/>
     <w:p>
       <w:pPr>
-        <w:pStyle w:val="ListParagraph"/>
+        <w:pStyle w:val="Listenabsatz"/>
         <w:numPr>
           <w:ilvl w:val="0"/>
           <w:numId w:val="24"/>
@@ -7046,7 +7052,7 @@
     </w:p>
     <w:p>
       <w:pPr>
-        <w:pStyle w:val="ListParagraph"/>
+        <w:pStyle w:val="Listenabsatz"/>
         <w:numPr>
           <w:ilvl w:val="0"/>
           <w:numId w:val="24"/>
@@ -7124,7 +7130,7 @@
     </w:p>
     <w:p>
       <w:pPr>
-        <w:pStyle w:val="ListParagraph"/>
+        <w:pStyle w:val="Listenabsatz"/>
         <w:numPr>
           <w:ilvl w:val="0"/>
           <w:numId w:val="24"/>
@@ -7213,7 +7219,7 @@
     </w:p>
     <w:p>
       <w:pPr>
-        <w:pStyle w:val="ListParagraph"/>
+        <w:pStyle w:val="Listenabsatz"/>
         <w:numPr>
           <w:ilvl w:val="0"/>
           <w:numId w:val="24"/>
@@ -7283,7 +7289,7 @@
     </w:p>
     <w:p>
       <w:pPr>
-        <w:pStyle w:val="ListParagraph"/>
+        <w:pStyle w:val="Listenabsatz"/>
         <w:numPr>
           <w:ilvl w:val="0"/>
           <w:numId w:val="24"/>
@@ -7378,7 +7384,7 @@
     <w:p/>
     <w:tbl>
       <w:tblPr>
-        <w:tblStyle w:val="TableGrid"/>
+        <w:tblStyle w:val="Tabellenraster"/>
         <w:tblW w:w="0" w:type="auto"/>
         <w:tblLook w:val="04A0" w:firstRow="1" w:lastRow="0" w:firstColumn="1" w:lastColumn="0" w:noHBand="0" w:noVBand="1"/>
       </w:tblPr>
@@ -7460,6 +7466,7 @@
                 <w:szCs w:val="16"/>
               </w:rPr>
             </w:pPr>
+            <w:proofErr w:type="spellStart"/>
             <w:proofErr w:type="gramStart"/>
             <w:r>
               <w:rPr>
@@ -7470,6 +7477,7 @@
               </w:rPr>
               <w:t>print</w:t>
             </w:r>
+            <w:proofErr w:type="spellEnd"/>
             <w:r>
               <w:rPr>
                 <w:rFonts w:ascii="Menlo" w:hAnsi="Menlo" w:cs="Menlo"/>
@@ -7550,6 +7558,7 @@
                 <w:szCs w:val="16"/>
               </w:rPr>
             </w:pPr>
+            <w:proofErr w:type="spellStart"/>
             <w:proofErr w:type="gramStart"/>
             <w:r>
               <w:rPr>
@@ -7560,6 +7569,7 @@
               </w:rPr>
               <w:t>print</w:t>
             </w:r>
+            <w:proofErr w:type="spellEnd"/>
             <w:r>
               <w:rPr>
                 <w:rFonts w:ascii="Menlo" w:hAnsi="Menlo" w:cs="Menlo"/>
@@ -7640,6 +7650,7 @@
                 <w:szCs w:val="16"/>
               </w:rPr>
             </w:pPr>
+            <w:proofErr w:type="spellStart"/>
             <w:proofErr w:type="gramStart"/>
             <w:r>
               <w:rPr>
@@ -7650,6 +7661,7 @@
               </w:rPr>
               <w:t>print</w:t>
             </w:r>
+            <w:proofErr w:type="spellEnd"/>
             <w:r>
               <w:rPr>
                 <w:rFonts w:ascii="Menlo" w:hAnsi="Menlo" w:cs="Menlo"/>
@@ -7809,7 +7821,7 @@
     <w:p/>
     <w:tbl>
       <w:tblPr>
-        <w:tblStyle w:val="TableGrid"/>
+        <w:tblStyle w:val="Tabellenraster"/>
         <w:tblW w:w="0" w:type="auto"/>
         <w:tblLook w:val="04A0" w:firstRow="1" w:lastRow="0" w:firstColumn="1" w:lastColumn="0" w:noHBand="0" w:noVBand="1"/>
       </w:tblPr>
@@ -7832,9 +7844,9 @@
                 <w:szCs w:val="16"/>
               </w:rPr>
             </w:pPr>
-            <w:bookmarkStart w:id="82" w:name="OLE_LINK76"/>
-            <w:bookmarkStart w:id="83" w:name="OLE_LINK77"/>
-            <w:bookmarkStart w:id="84" w:name="OLE_LINK78"/>
+            <w:bookmarkStart w:id="78" w:name="OLE_LINK76"/>
+            <w:bookmarkStart w:id="79" w:name="OLE_LINK77"/>
+            <w:bookmarkStart w:id="80" w:name="OLE_LINK78"/>
             <w:r>
               <w:rPr>
                 <w:rFonts w:ascii="Menlo" w:hAnsi="Menlo" w:cs="Menlo"/>
@@ -7882,7 +7894,7 @@
                 <w:sz w:val="16"/>
                 <w:szCs w:val="16"/>
               </w:rPr>
-              <w:t xml:space="preserve">: &gt; not </w:t>
+              <w:t xml:space="preserve">: &gt; not supported </w:t>
             </w:r>
             <w:proofErr w:type="spellStart"/>
             <w:r>
@@ -7892,7 +7904,7 @@
                 <w:sz w:val="16"/>
                 <w:szCs w:val="16"/>
               </w:rPr>
-              <w:t>supported</w:t>
+              <w:t>between</w:t>
             </w:r>
             <w:proofErr w:type="spellEnd"/>
             <w:r>
@@ -7912,7 +7924,7 @@
                 <w:sz w:val="16"/>
                 <w:szCs w:val="16"/>
               </w:rPr>
-              <w:t>between</w:t>
+              <w:t>instances</w:t>
             </w:r>
             <w:proofErr w:type="spellEnd"/>
             <w:r>
@@ -7932,7 +7944,7 @@
                 <w:sz w:val="16"/>
                 <w:szCs w:val="16"/>
               </w:rPr>
-              <w:t>instances</w:t>
+              <w:t>of</w:t>
             </w:r>
             <w:proofErr w:type="spellEnd"/>
             <w:r>
@@ -7942,7 +7954,7 @@
                 <w:sz w:val="16"/>
                 <w:szCs w:val="16"/>
               </w:rPr>
-              <w:t xml:space="preserve"> </w:t>
+              <w:t xml:space="preserve"> '</w:t>
             </w:r>
             <w:proofErr w:type="spellStart"/>
             <w:r>
@@ -7952,7 +7964,7 @@
                 <w:sz w:val="16"/>
                 <w:szCs w:val="16"/>
               </w:rPr>
-              <w:t>of</w:t>
+              <w:t>str</w:t>
             </w:r>
             <w:proofErr w:type="spellEnd"/>
             <w:r>
@@ -7962,7 +7974,7 @@
                 <w:sz w:val="16"/>
                 <w:szCs w:val="16"/>
               </w:rPr>
-              <w:t xml:space="preserve"> '</w:t>
+              <w:t>' and '</w:t>
             </w:r>
             <w:proofErr w:type="spellStart"/>
             <w:r>
@@ -7972,7 +7984,7 @@
                 <w:sz w:val="16"/>
                 <w:szCs w:val="16"/>
               </w:rPr>
-              <w:t>str</w:t>
+              <w:t>int</w:t>
             </w:r>
             <w:proofErr w:type="spellEnd"/>
             <w:r>
@@ -7982,32 +7994,12 @@
                 <w:sz w:val="16"/>
                 <w:szCs w:val="16"/>
               </w:rPr>
-              <w:t>' and '</w:t>
-            </w:r>
-            <w:proofErr w:type="spellStart"/>
-            <w:r>
-              <w:rPr>
-                <w:rFonts w:ascii="Menlo" w:hAnsi="Menlo" w:cs="Menlo"/>
-                <w:color w:val="7F848E"/>
-                <w:sz w:val="16"/>
-                <w:szCs w:val="16"/>
-              </w:rPr>
-              <w:t>int</w:t>
-            </w:r>
-            <w:proofErr w:type="spellEnd"/>
-            <w:r>
-              <w:rPr>
-                <w:rFonts w:ascii="Menlo" w:hAnsi="Menlo" w:cs="Menlo"/>
-                <w:color w:val="7F848E"/>
-                <w:sz w:val="16"/>
-                <w:szCs w:val="16"/>
-              </w:rPr>
               <w:t>'</w:t>
             </w:r>
           </w:p>
-          <w:bookmarkEnd w:id="82"/>
-          <w:bookmarkEnd w:id="83"/>
-          <w:bookmarkEnd w:id="84"/>
+          <w:bookmarkEnd w:id="78"/>
+          <w:bookmarkEnd w:id="79"/>
+          <w:bookmarkEnd w:id="80"/>
           <w:p>
             <w:pPr>
               <w:shd w:val="clear" w:color="auto" w:fill="23272E"/>
@@ -8019,6 +8011,7 @@
                 <w:szCs w:val="21"/>
               </w:rPr>
             </w:pPr>
+            <w:proofErr w:type="spellStart"/>
             <w:proofErr w:type="gramStart"/>
             <w:r>
               <w:rPr>
@@ -8029,6 +8022,7 @@
               </w:rPr>
               <w:t>print</w:t>
             </w:r>
+            <w:proofErr w:type="spellEnd"/>
             <w:r>
               <w:rPr>
                 <w:rFonts w:ascii="Menlo" w:hAnsi="Menlo" w:cs="Menlo"/>
@@ -8280,7 +8274,7 @@
     <w:p/>
     <w:tbl>
       <w:tblPr>
-        <w:tblStyle w:val="TableGrid"/>
+        <w:tblStyle w:val="Tabellenraster"/>
         <w:tblW w:w="0" w:type="auto"/>
         <w:tblLook w:val="04A0" w:firstRow="1" w:lastRow="0" w:firstColumn="1" w:lastColumn="0" w:noHBand="0" w:noVBand="1"/>
       </w:tblPr>
@@ -8323,8 +8317,8 @@
               </w:rPr>
               <w:t xml:space="preserve"> </w:t>
             </w:r>
-            <w:bookmarkStart w:id="85" w:name="OLE_LINK83"/>
-            <w:bookmarkStart w:id="86" w:name="OLE_LINK84"/>
+            <w:bookmarkStart w:id="81" w:name="OLE_LINK83"/>
+            <w:bookmarkStart w:id="82" w:name="OLE_LINK84"/>
             <w:r>
               <w:rPr>
                 <w:rFonts w:ascii="Menlo" w:hAnsi="Menlo" w:cs="Menlo"/>
@@ -8343,8 +8337,8 @@
               </w:rPr>
               <w:t>1</w:t>
             </w:r>
-            <w:bookmarkEnd w:id="85"/>
-            <w:bookmarkEnd w:id="86"/>
+            <w:bookmarkEnd w:id="81"/>
+            <w:bookmarkEnd w:id="82"/>
             <w:r>
               <w:rPr>
                 <w:rFonts w:ascii="Menlo" w:hAnsi="Menlo" w:cs="Menlo"/>
@@ -8375,8 +8369,8 @@
               </w:rPr>
               <w:t xml:space="preserve">    </w:t>
             </w:r>
-            <w:bookmarkStart w:id="87" w:name="OLE_LINK79"/>
-            <w:bookmarkStart w:id="88" w:name="OLE_LINK80"/>
+            <w:bookmarkStart w:id="83" w:name="OLE_LINK79"/>
+            <w:bookmarkStart w:id="84" w:name="OLE_LINK80"/>
             <w:r>
               <w:rPr>
                 <w:rFonts w:ascii="Menlo" w:hAnsi="Menlo" w:cs="Menlo"/>
@@ -8418,8 +8412,8 @@
                 <w:szCs w:val="16"/>
               </w:rPr>
             </w:pPr>
-            <w:bookmarkStart w:id="89" w:name="OLE_LINK81"/>
-            <w:bookmarkStart w:id="90" w:name="OLE_LINK82"/>
+            <w:bookmarkStart w:id="85" w:name="OLE_LINK81"/>
+            <w:bookmarkStart w:id="86" w:name="OLE_LINK82"/>
             <w:proofErr w:type="spellStart"/>
             <w:r>
               <w:rPr>
@@ -8430,8 +8424,8 @@
               </w:rPr>
               <w:t>elif</w:t>
             </w:r>
-            <w:bookmarkEnd w:id="87"/>
-            <w:bookmarkEnd w:id="88"/>
+            <w:bookmarkEnd w:id="83"/>
+            <w:bookmarkEnd w:id="84"/>
             <w:proofErr w:type="spellEnd"/>
             <w:r>
               <w:rPr>
@@ -8510,8 +8504,8 @@
               </w:rPr>
               <w:t xml:space="preserve"> B</w:t>
             </w:r>
-            <w:bookmarkEnd w:id="89"/>
-            <w:bookmarkEnd w:id="90"/>
+            <w:bookmarkEnd w:id="85"/>
+            <w:bookmarkEnd w:id="86"/>
             <w:r>
               <w:rPr>
                 <w:rFonts w:ascii="Menlo" w:hAnsi="Menlo" w:cs="Menlo"/>
@@ -8610,7 +8604,7 @@
     <w:p/>
     <w:p>
       <w:pPr>
-        <w:pStyle w:val="NormalWeb"/>
+        <w:pStyle w:val="StandardWeb"/>
         <w:rPr>
           <w:rFonts w:ascii="Source Sans Pro" w:hAnsi="Source Sans Pro"/>
           <w:color w:val="000000"/>
@@ -8639,7 +8633,7 @@
       </w:r>
       <w:r>
         <w:rPr>
-          <w:rStyle w:val="Strong"/>
+          <w:rStyle w:val="Fett"/>
           <w:rFonts w:ascii="Source Sans Pro" w:hAnsi="Source Sans Pro"/>
           <w:color w:val="000000"/>
           <w:sz w:val="22"/>
@@ -9109,7 +9103,7 @@
     </w:p>
     <w:p>
       <w:pPr>
-        <w:pStyle w:val="NormalWeb"/>
+        <w:pStyle w:val="StandardWeb"/>
         <w:rPr>
           <w:rFonts w:ascii="Source Sans Pro" w:hAnsi="Source Sans Pro"/>
           <w:color w:val="000000"/>
@@ -9522,7 +9516,7 @@
       <w:proofErr w:type="spellStart"/>
       <w:r>
         <w:rPr>
-          <w:rStyle w:val="Strong"/>
+          <w:rStyle w:val="Fett"/>
           <w:color w:val="000000"/>
         </w:rPr>
         <w:t>If</w:t>
@@ -9530,7 +9524,7 @@
       <w:proofErr w:type="spellEnd"/>
       <w:r>
         <w:rPr>
-          <w:rStyle w:val="Strong"/>
+          <w:rStyle w:val="Fett"/>
           <w:color w:val="000000"/>
         </w:rPr>
         <w:t>-Anweisung</w:t>
@@ -9555,7 +9549,7 @@
       </w:pPr>
       <w:r>
         <w:rPr>
-          <w:rStyle w:val="Strong"/>
+          <w:rStyle w:val="Fett"/>
           <w:color w:val="000000"/>
         </w:rPr>
         <w:t>Else-Anweisung</w:t>
@@ -9594,7 +9588,7 @@
       </w:pPr>
       <w:r>
         <w:rPr>
-          <w:rStyle w:val="Strong"/>
+          <w:rStyle w:val="Fett"/>
           <w:color w:val="000000"/>
         </w:rPr>
         <w:t>Elif-Anweisung</w:t>
@@ -9644,7 +9638,7 @@
     <w:p/>
     <w:tbl>
       <w:tblPr>
-        <w:tblStyle w:val="TableGrid"/>
+        <w:tblStyle w:val="Tabellenraster"/>
         <w:tblW w:w="0" w:type="auto"/>
         <w:tblLook w:val="04A0" w:firstRow="1" w:lastRow="0" w:firstColumn="1" w:lastColumn="0" w:noHBand="0" w:noVBand="1"/>
       </w:tblPr>
@@ -9667,10 +9661,10 @@
                 <w:szCs w:val="16"/>
               </w:rPr>
             </w:pPr>
-            <w:bookmarkStart w:id="91" w:name="OLE_LINK37"/>
-            <w:bookmarkStart w:id="92" w:name="OLE_LINK38"/>
-            <w:bookmarkStart w:id="93" w:name="OLE_LINK27"/>
-            <w:bookmarkStart w:id="94" w:name="OLE_LINK28"/>
+            <w:bookmarkStart w:id="87" w:name="OLE_LINK37"/>
+            <w:bookmarkStart w:id="88" w:name="OLE_LINK38"/>
+            <w:bookmarkStart w:id="89" w:name="OLE_LINK27"/>
+            <w:bookmarkStart w:id="90" w:name="OLE_LINK28"/>
             <w:proofErr w:type="spellStart"/>
             <w:r>
               <w:rPr>
@@ -9691,8 +9685,8 @@
               </w:rPr>
               <w:t xml:space="preserve"> </w:t>
             </w:r>
-            <w:bookmarkEnd w:id="91"/>
-            <w:bookmarkEnd w:id="92"/>
+            <w:bookmarkEnd w:id="87"/>
+            <w:bookmarkEnd w:id="88"/>
             <w:proofErr w:type="spellStart"/>
             <w:r>
               <w:rPr>
@@ -9822,8 +9816,8 @@
                 <w:szCs w:val="16"/>
               </w:rPr>
             </w:pPr>
-            <w:bookmarkStart w:id="95" w:name="OLE_LINK74"/>
-            <w:bookmarkStart w:id="96" w:name="OLE_LINK75"/>
+            <w:bookmarkStart w:id="91" w:name="OLE_LINK74"/>
+            <w:bookmarkStart w:id="92" w:name="OLE_LINK75"/>
             <w:proofErr w:type="spellStart"/>
             <w:r>
               <w:rPr>
@@ -9845,8 +9839,8 @@
               <w:t>:</w:t>
             </w:r>
           </w:p>
-          <w:bookmarkEnd w:id="95"/>
-          <w:bookmarkEnd w:id="96"/>
+          <w:bookmarkEnd w:id="91"/>
+          <w:bookmarkEnd w:id="92"/>
           <w:p>
             <w:pPr>
               <w:shd w:val="clear" w:color="auto" w:fill="23272E"/>
@@ -10229,8 +10223,8 @@
           </w:p>
         </w:tc>
       </w:tr>
-      <w:bookmarkEnd w:id="93"/>
-      <w:bookmarkEnd w:id="94"/>
+      <w:bookmarkEnd w:id="89"/>
+      <w:bookmarkEnd w:id="90"/>
     </w:tbl>
     <w:p/>
     <w:p>
@@ -10280,7 +10274,7 @@
     </w:p>
     <w:p>
       <w:pPr>
-        <w:pStyle w:val="ListParagraph"/>
+        <w:pStyle w:val="Listenabsatz"/>
         <w:numPr>
           <w:ilvl w:val="0"/>
           <w:numId w:val="15"/>
@@ -10296,8 +10290,8 @@
         </w:rPr>
         <w:t xml:space="preserve"> </w:t>
       </w:r>
-      <w:bookmarkStart w:id="97" w:name="OLE_LINK54"/>
-      <w:bookmarkStart w:id="98" w:name="OLE_LINK55"/>
+      <w:bookmarkStart w:id="93" w:name="OLE_LINK54"/>
+      <w:bookmarkStart w:id="94" w:name="OLE_LINK55"/>
       <w:proofErr w:type="spellStart"/>
       <w:r>
         <w:rPr>
@@ -10320,8 +10314,8 @@
         </w:rPr>
         <w:t>_</w:t>
       </w:r>
-      <w:bookmarkStart w:id="99" w:name="OLE_LINK52"/>
-      <w:bookmarkStart w:id="100" w:name="OLE_LINK53"/>
+      <w:bookmarkStart w:id="95" w:name="OLE_LINK52"/>
+      <w:bookmarkStart w:id="96" w:name="OLE_LINK53"/>
       <w:r>
         <w:rPr>
           <w:b/>
@@ -10343,56 +10337,56 @@
           <w:bCs/>
         </w:rPr>
         <w:t xml:space="preserve"> </w:t>
+      </w:r>
+      <w:bookmarkEnd w:id="93"/>
+      <w:bookmarkEnd w:id="94"/>
+      <w:bookmarkEnd w:id="95"/>
+      <w:bookmarkEnd w:id="96"/>
+      <w:r>
+        <w:t>und</w:t>
+      </w:r>
+      <w:r>
+        <w:rPr>
+          <w:b/>
+          <w:bCs/>
+        </w:rPr>
+        <w:t xml:space="preserve"> </w:t>
+      </w:r>
+      <w:bookmarkStart w:id="97" w:name="OLE_LINK50"/>
+      <w:bookmarkStart w:id="98" w:name="OLE_LINK51"/>
+      <w:bookmarkStart w:id="99" w:name="OLE_LINK56"/>
+      <w:proofErr w:type="spellStart"/>
+      <w:r>
+        <w:rPr>
+          <w:b/>
+          <w:bCs/>
+        </w:rPr>
+        <w:t>a</w:t>
+      </w:r>
+      <w:r>
+        <w:rPr>
+          <w:b/>
+          <w:bCs/>
+        </w:rPr>
+        <w:t>lter</w:t>
+      </w:r>
+      <w:r>
+        <w:rPr>
+          <w:b/>
+          <w:bCs/>
+        </w:rPr>
+        <w:t>_n</w:t>
+      </w:r>
+      <w:r>
+        <w:rPr>
+          <w:b/>
+          <w:bCs/>
+        </w:rPr>
+        <w:t>achbar</w:t>
       </w:r>
       <w:bookmarkEnd w:id="97"/>
       <w:bookmarkEnd w:id="98"/>
       <w:bookmarkEnd w:id="99"/>
-      <w:bookmarkEnd w:id="100"/>
-      <w:r>
-        <w:t>und</w:t>
-      </w:r>
-      <w:r>
-        <w:rPr>
-          <w:b/>
-          <w:bCs/>
-        </w:rPr>
-        <w:t xml:space="preserve"> </w:t>
-      </w:r>
-      <w:bookmarkStart w:id="101" w:name="OLE_LINK50"/>
-      <w:bookmarkStart w:id="102" w:name="OLE_LINK51"/>
-      <w:bookmarkStart w:id="103" w:name="OLE_LINK56"/>
-      <w:proofErr w:type="spellStart"/>
-      <w:r>
-        <w:rPr>
-          <w:b/>
-          <w:bCs/>
-        </w:rPr>
-        <w:t>a</w:t>
-      </w:r>
-      <w:r>
-        <w:rPr>
-          <w:b/>
-          <w:bCs/>
-        </w:rPr>
-        <w:t>lter</w:t>
-      </w:r>
-      <w:r>
-        <w:rPr>
-          <w:b/>
-          <w:bCs/>
-        </w:rPr>
-        <w:t>_n</w:t>
-      </w:r>
-      <w:r>
-        <w:rPr>
-          <w:b/>
-          <w:bCs/>
-        </w:rPr>
-        <w:t>achbar</w:t>
-      </w:r>
-      <w:bookmarkEnd w:id="101"/>
-      <w:bookmarkEnd w:id="102"/>
-      <w:bookmarkEnd w:id="103"/>
       <w:proofErr w:type="spellEnd"/>
       <w:r>
         <w:t xml:space="preserve">: Hier wird überprüft, ob </w:t>
@@ -10578,7 +10572,7 @@
     </w:p>
     <w:p>
       <w:pPr>
-        <w:pStyle w:val="ListParagraph"/>
+        <w:pStyle w:val="Listenabsatz"/>
         <w:numPr>
           <w:ilvl w:val="0"/>
           <w:numId w:val="15"/>
@@ -10606,67 +10600,67 @@
       <w:r>
         <w:t xml:space="preserve"> (hier </w:t>
       </w:r>
-      <w:bookmarkStart w:id="104" w:name="OLE_LINK57"/>
-      <w:bookmarkStart w:id="105" w:name="OLE_LINK58"/>
+      <w:bookmarkStart w:id="100" w:name="OLE_LINK57"/>
+      <w:bookmarkStart w:id="101" w:name="OLE_LINK58"/>
       <w:r>
         <w:t xml:space="preserve">"Samstag") </w:t>
+      </w:r>
+      <w:bookmarkEnd w:id="100"/>
+      <w:bookmarkEnd w:id="101"/>
+      <w:r>
+        <w:t>gleich</w:t>
+      </w:r>
+      <w:r>
+        <w:t xml:space="preserve"> einem Wert </w:t>
+      </w:r>
+      <w:r>
+        <w:t>"</w:t>
+      </w:r>
+      <w:r>
+        <w:t>Freitag</w:t>
+      </w:r>
+      <w:r>
+        <w:t>"</w:t>
+      </w:r>
+      <w:r>
+        <w:t xml:space="preserve"> </w:t>
+      </w:r>
+      <w:r>
+        <w:t xml:space="preserve">ist. Wenn </w:t>
+      </w:r>
+      <w:bookmarkStart w:id="102" w:name="OLE_LINK61"/>
+      <w:bookmarkStart w:id="103" w:name="OLE_LINK62"/>
+      <w:proofErr w:type="spellStart"/>
+      <w:r>
+        <w:rPr>
+          <w:b/>
+          <w:bCs/>
+        </w:rPr>
+        <w:t>w</w:t>
+      </w:r>
+      <w:r>
+        <w:rPr>
+          <w:b/>
+          <w:bCs/>
+        </w:rPr>
+        <w:t>ochentag</w:t>
+      </w:r>
+      <w:proofErr w:type="spellEnd"/>
+      <w:r>
+        <w:t xml:space="preserve"> </w:t>
+      </w:r>
+      <w:bookmarkEnd w:id="102"/>
+      <w:bookmarkEnd w:id="103"/>
+      <w:r>
+        <w:t xml:space="preserve">tatsächlich "Freitag" ist, wird </w:t>
+      </w:r>
+      <w:bookmarkStart w:id="104" w:name="OLE_LINK59"/>
+      <w:bookmarkStart w:id="105" w:name="OLE_LINK60"/>
+      <w:r>
+        <w:t xml:space="preserve">"Juhu, endlich Freitag :)" </w:t>
       </w:r>
       <w:bookmarkEnd w:id="104"/>
       <w:bookmarkEnd w:id="105"/>
-      <w:r>
-        <w:t>gleich</w:t>
-      </w:r>
-      <w:r>
-        <w:t xml:space="preserve"> einem Wert </w:t>
-      </w:r>
-      <w:r>
-        <w:t>"</w:t>
-      </w:r>
-      <w:r>
-        <w:t>Freitag</w:t>
-      </w:r>
-      <w:r>
-        <w:t>"</w:t>
-      </w:r>
-      <w:r>
-        <w:t xml:space="preserve"> </w:t>
-      </w:r>
-      <w:r>
-        <w:t xml:space="preserve">ist. Wenn </w:t>
-      </w:r>
-      <w:bookmarkStart w:id="106" w:name="OLE_LINK61"/>
-      <w:bookmarkStart w:id="107" w:name="OLE_LINK62"/>
-      <w:proofErr w:type="spellStart"/>
-      <w:r>
-        <w:rPr>
-          <w:b/>
-          <w:bCs/>
-        </w:rPr>
-        <w:t>w</w:t>
-      </w:r>
-      <w:r>
-        <w:rPr>
-          <w:b/>
-          <w:bCs/>
-        </w:rPr>
-        <w:t>ochentag</w:t>
-      </w:r>
-      <w:proofErr w:type="spellEnd"/>
-      <w:r>
-        <w:t xml:space="preserve"> </w:t>
-      </w:r>
-      <w:bookmarkEnd w:id="106"/>
-      <w:bookmarkEnd w:id="107"/>
-      <w:r>
-        <w:t xml:space="preserve">tatsächlich "Freitag" ist, wird </w:t>
-      </w:r>
-      <w:bookmarkStart w:id="108" w:name="OLE_LINK59"/>
-      <w:bookmarkStart w:id="109" w:name="OLE_LINK60"/>
-      <w:r>
-        <w:t xml:space="preserve">"Juhu, endlich Freitag :)" </w:t>
-      </w:r>
-      <w:bookmarkEnd w:id="108"/>
-      <w:bookmarkEnd w:id="109"/>
       <w:r>
         <w:t xml:space="preserve">ausgegeben. Da </w:t>
       </w:r>
@@ -10738,7 +10732,7 @@
     <w:p/>
     <w:tbl>
       <w:tblPr>
-        <w:tblStyle w:val="TableGrid"/>
+        <w:tblStyle w:val="Tabellenraster"/>
         <w:tblW w:w="0" w:type="auto"/>
         <w:tblLook w:val="04A0" w:firstRow="1" w:lastRow="0" w:firstColumn="1" w:lastColumn="0" w:noHBand="0" w:noVBand="1"/>
       </w:tblPr>
@@ -10761,9 +10755,9 @@
                 <w:szCs w:val="16"/>
               </w:rPr>
             </w:pPr>
-            <w:bookmarkStart w:id="110" w:name="OLE_LINK11"/>
-            <w:bookmarkStart w:id="111" w:name="OLE_LINK12"/>
-            <w:bookmarkStart w:id="112" w:name="OLE_LINK63"/>
+            <w:bookmarkStart w:id="106" w:name="OLE_LINK11"/>
+            <w:bookmarkStart w:id="107" w:name="OLE_LINK12"/>
+            <w:bookmarkStart w:id="108" w:name="OLE_LINK63"/>
             <w:proofErr w:type="spellStart"/>
             <w:r>
               <w:rPr>
@@ -11033,6 +11027,7 @@
               </w:rPr>
               <w:t xml:space="preserve">    </w:t>
             </w:r>
+            <w:proofErr w:type="spellStart"/>
             <w:r>
               <w:rPr>
                 <w:rFonts w:ascii="Menlo" w:hAnsi="Menlo" w:cs="Menlo"/>
@@ -11042,6 +11037,7 @@
               </w:rPr>
               <w:t>print</w:t>
             </w:r>
+            <w:proofErr w:type="spellEnd"/>
             <w:r>
               <w:rPr>
                 <w:rFonts w:ascii="Menlo" w:hAnsi="Menlo" w:cs="Menlo"/>
@@ -11291,6 +11287,7 @@
               </w:rPr>
               <w:t xml:space="preserve">    </w:t>
             </w:r>
+            <w:proofErr w:type="spellStart"/>
             <w:proofErr w:type="gramStart"/>
             <w:r>
               <w:rPr>
@@ -11301,6 +11298,7 @@
               </w:rPr>
               <w:t>print</w:t>
             </w:r>
+            <w:proofErr w:type="spellEnd"/>
             <w:r>
               <w:rPr>
                 <w:rFonts w:ascii="Menlo" w:hAnsi="Menlo" w:cs="Menlo"/>
@@ -11541,7 +11539,27 @@
                 <w:sz w:val="16"/>
                 <w:szCs w:val="16"/>
               </w:rPr>
-              <w:t xml:space="preserve"> frucht </w:t>
+              <w:t xml:space="preserve"> </w:t>
+            </w:r>
+            <w:proofErr w:type="spellStart"/>
+            <w:r>
+              <w:rPr>
+                <w:rFonts w:ascii="Menlo" w:hAnsi="Menlo" w:cs="Menlo"/>
+                <w:color w:val="ABB2BF"/>
+                <w:sz w:val="16"/>
+                <w:szCs w:val="16"/>
+              </w:rPr>
+              <w:t>frucht</w:t>
+            </w:r>
+            <w:proofErr w:type="spellEnd"/>
+            <w:r>
+              <w:rPr>
+                <w:rFonts w:ascii="Menlo" w:hAnsi="Menlo" w:cs="Menlo"/>
+                <w:color w:val="ABB2BF"/>
+                <w:sz w:val="16"/>
+                <w:szCs w:val="16"/>
+              </w:rPr>
+              <w:t xml:space="preserve"> </w:t>
             </w:r>
             <w:r>
               <w:rPr>
@@ -11659,6 +11677,7 @@
               </w:rPr>
               <w:t xml:space="preserve">    </w:t>
             </w:r>
+            <w:proofErr w:type="spellStart"/>
             <w:r>
               <w:rPr>
                 <w:rFonts w:ascii="Menlo" w:hAnsi="Menlo" w:cs="Menlo"/>
@@ -11668,6 +11687,7 @@
               </w:rPr>
               <w:t>print</w:t>
             </w:r>
+            <w:proofErr w:type="spellEnd"/>
             <w:r>
               <w:rPr>
                 <w:rFonts w:ascii="Menlo" w:hAnsi="Menlo" w:cs="Menlo"/>
@@ -11697,9 +11717,9 @@
               </w:rPr>
               <w:t>)</w:t>
             </w:r>
-            <w:bookmarkEnd w:id="110"/>
-            <w:bookmarkEnd w:id="111"/>
-            <w:bookmarkEnd w:id="112"/>
+            <w:bookmarkEnd w:id="106"/>
+            <w:bookmarkEnd w:id="107"/>
+            <w:bookmarkEnd w:id="108"/>
           </w:p>
         </w:tc>
       </w:tr>
@@ -11721,7 +11741,7 @@
     <w:p/>
     <w:p>
       <w:pPr>
-        <w:pStyle w:val="ListParagraph"/>
+        <w:pStyle w:val="Listenabsatz"/>
         <w:numPr>
           <w:ilvl w:val="0"/>
           <w:numId w:val="17"/>
@@ -11881,7 +11901,7 @@
     </w:p>
     <w:p>
       <w:pPr>
-        <w:pStyle w:val="ListParagraph"/>
+        <w:pStyle w:val="Listenabsatz"/>
         <w:numPr>
           <w:ilvl w:val="0"/>
           <w:numId w:val="17"/>
@@ -11890,11 +11910,19 @@
           <w:lang w:val="en-US" w:eastAsia="en-US"/>
         </w:rPr>
       </w:pPr>
+      <w:proofErr w:type="spellStart"/>
       <w:r>
         <w:rPr>
           <w:lang w:val="en-US" w:eastAsia="en-US"/>
         </w:rPr>
-        <w:t xml:space="preserve">Zwei </w:t>
+        <w:t>Zwei</w:t>
+      </w:r>
+      <w:proofErr w:type="spellEnd"/>
+      <w:r>
+        <w:rPr>
+          <w:lang w:val="en-US" w:eastAsia="en-US"/>
+        </w:rPr>
+        <w:t xml:space="preserve"> </w:t>
       </w:r>
       <w:proofErr w:type="spellStart"/>
       <w:r>
@@ -12226,13 +12254,27 @@
         <w:rPr>
           <w:lang w:val="en-US" w:eastAsia="en-US"/>
         </w:rPr>
-        <w:t xml:space="preserve"> alle </w:t>
+        <w:t xml:space="preserve"> </w:t>
       </w:r>
       <w:proofErr w:type="spellStart"/>
       <w:r>
         <w:rPr>
           <w:lang w:val="en-US" w:eastAsia="en-US"/>
         </w:rPr>
+        <w:t>alle</w:t>
+      </w:r>
+      <w:proofErr w:type="spellEnd"/>
+      <w:r>
+        <w:rPr>
+          <w:lang w:val="en-US" w:eastAsia="en-US"/>
+        </w:rPr>
+        <w:t xml:space="preserve"> </w:t>
+      </w:r>
+      <w:proofErr w:type="spellStart"/>
+      <w:r>
+        <w:rPr>
+          <w:lang w:val="en-US" w:eastAsia="en-US"/>
+        </w:rPr>
         <w:t>Früchte</w:t>
       </w:r>
       <w:proofErr w:type="spellEnd"/>
@@ -12270,7 +12312,7 @@
         </w:rPr>
         <w:t>.</w:t>
       </w:r>
-      <w:bookmarkStart w:id="113" w:name="_Toc153105298"/>
+      <w:bookmarkStart w:id="109" w:name="_Toc153105298"/>
     </w:p>
     <w:p>
       <w:pPr>
@@ -12305,7 +12347,7 @@
         </w:rPr>
         <w:t>-Schleife</w:t>
       </w:r>
-      <w:bookmarkEnd w:id="113"/>
+      <w:bookmarkEnd w:id="109"/>
     </w:p>
     <w:p>
       <w:pPr>
@@ -12316,7 +12358,7 @@
     </w:p>
     <w:tbl>
       <w:tblPr>
-        <w:tblStyle w:val="TableGrid"/>
+        <w:tblStyle w:val="Tabellenraster"/>
         <w:tblW w:w="0" w:type="auto"/>
         <w:tblLook w:val="04A0" w:firstRow="1" w:lastRow="0" w:firstColumn="1" w:lastColumn="0" w:noHBand="0" w:noVBand="1"/>
       </w:tblPr>
@@ -12339,8 +12381,8 @@
                 <w:szCs w:val="16"/>
               </w:rPr>
             </w:pPr>
-            <w:bookmarkStart w:id="114" w:name="OLE_LINK29"/>
-            <w:bookmarkStart w:id="115" w:name="OLE_LINK30"/>
+            <w:bookmarkStart w:id="110" w:name="OLE_LINK29"/>
+            <w:bookmarkStart w:id="111" w:name="OLE_LINK30"/>
             <w:r>
               <w:rPr>
                 <w:rFonts w:ascii="Menlo" w:hAnsi="Menlo" w:cs="Menlo"/>
@@ -12532,8 +12574,8 @@
               </w:rPr>
               <w:t>1</w:t>
             </w:r>
-            <w:bookmarkEnd w:id="114"/>
-            <w:bookmarkEnd w:id="115"/>
+            <w:bookmarkEnd w:id="110"/>
+            <w:bookmarkEnd w:id="111"/>
           </w:p>
         </w:tc>
       </w:tr>
@@ -13408,7 +13450,7 @@
     </w:p>
     <w:tbl>
       <w:tblPr>
-        <w:tblStyle w:val="TableGrid"/>
+        <w:tblStyle w:val="Tabellenraster"/>
         <w:tblW w:w="0" w:type="auto"/>
         <w:tblLook w:val="04A0" w:firstRow="1" w:lastRow="0" w:firstColumn="1" w:lastColumn="0" w:noHBand="0" w:noVBand="1"/>
       </w:tblPr>
@@ -13431,8 +13473,8 @@
                 <w:szCs w:val="16"/>
               </w:rPr>
             </w:pPr>
-            <w:bookmarkStart w:id="116" w:name="OLE_LINK31"/>
-            <w:bookmarkStart w:id="117" w:name="OLE_LINK32"/>
+            <w:bookmarkStart w:id="112" w:name="OLE_LINK31"/>
+            <w:bookmarkStart w:id="113" w:name="OLE_LINK32"/>
             <w:proofErr w:type="spellStart"/>
             <w:r>
               <w:rPr>
@@ -13568,8 +13610,8 @@
               </w:rPr>
               <w:t>(i)</w:t>
             </w:r>
-            <w:bookmarkEnd w:id="116"/>
-            <w:bookmarkEnd w:id="117"/>
+            <w:bookmarkEnd w:id="112"/>
+            <w:bookmarkEnd w:id="113"/>
           </w:p>
         </w:tc>
       </w:tr>
@@ -13646,7 +13688,7 @@
     <w:p/>
     <w:p>
       <w:pPr>
-        <w:pStyle w:val="Heading4"/>
+        <w:pStyle w:val="berschrift4"/>
       </w:pPr>
       <w:r>
         <w:t>11. String Operatoren</w:t>
@@ -13654,7 +13696,7 @@
     </w:p>
     <w:tbl>
       <w:tblPr>
-        <w:tblStyle w:val="TableGrid"/>
+        <w:tblStyle w:val="Tabellenraster"/>
         <w:tblW w:w="0" w:type="auto"/>
         <w:tblLook w:val="04A0" w:firstRow="1" w:lastRow="0" w:firstColumn="1" w:lastColumn="0" w:noHBand="0" w:noVBand="1"/>
       </w:tblPr>
@@ -13677,10 +13719,10 @@
                 <w:szCs w:val="16"/>
               </w:rPr>
             </w:pPr>
-            <w:bookmarkStart w:id="118" w:name="OLE_LINK64"/>
-            <w:bookmarkStart w:id="119" w:name="OLE_LINK65"/>
-            <w:bookmarkStart w:id="120" w:name="OLE_LINK33"/>
-            <w:bookmarkStart w:id="121" w:name="OLE_LINK34"/>
+            <w:bookmarkStart w:id="114" w:name="OLE_LINK64"/>
+            <w:bookmarkStart w:id="115" w:name="OLE_LINK65"/>
+            <w:bookmarkStart w:id="116" w:name="OLE_LINK33"/>
+            <w:bookmarkStart w:id="117" w:name="OLE_LINK34"/>
             <w:proofErr w:type="spellStart"/>
             <w:r>
               <w:rPr>
@@ -13728,8 +13770,8 @@
               </w:rPr>
               <w:t xml:space="preserve"> </w:t>
             </w:r>
-            <w:bookmarkEnd w:id="118"/>
-            <w:bookmarkEnd w:id="119"/>
+            <w:bookmarkEnd w:id="114"/>
+            <w:bookmarkEnd w:id="115"/>
             <w:r>
               <w:rPr>
                 <w:rFonts w:ascii="Menlo" w:hAnsi="Menlo" w:cs="Menlo"/>
@@ -13769,6 +13811,7 @@
                 <w:szCs w:val="16"/>
               </w:rPr>
             </w:pPr>
+            <w:proofErr w:type="spellStart"/>
             <w:r>
               <w:rPr>
                 <w:rFonts w:ascii="Menlo" w:hAnsi="Menlo" w:cs="Menlo"/>
@@ -13778,6 +13821,7 @@
               </w:rPr>
               <w:t>print</w:t>
             </w:r>
+            <w:proofErr w:type="spellEnd"/>
             <w:r>
               <w:rPr>
                 <w:rFonts w:ascii="Menlo" w:hAnsi="Menlo" w:cs="Menlo"/>
@@ -13866,6 +13910,7 @@
                 <w:szCs w:val="16"/>
               </w:rPr>
             </w:pPr>
+            <w:proofErr w:type="spellStart"/>
             <w:r>
               <w:rPr>
                 <w:rFonts w:ascii="Menlo" w:hAnsi="Menlo" w:cs="Menlo"/>
@@ -13875,6 +13920,7 @@
               </w:rPr>
               <w:t>print</w:t>
             </w:r>
+            <w:proofErr w:type="spellEnd"/>
             <w:r>
               <w:rPr>
                 <w:rFonts w:ascii="Menlo" w:hAnsi="Menlo" w:cs="Menlo"/>
@@ -13972,6 +14018,7 @@
                 <w:szCs w:val="21"/>
               </w:rPr>
             </w:pPr>
+            <w:proofErr w:type="spellStart"/>
             <w:r>
               <w:rPr>
                 <w:rFonts w:ascii="Menlo" w:hAnsi="Menlo" w:cs="Menlo"/>
@@ -13982,6 +14029,7 @@
               <w:lastRenderedPageBreak/>
               <w:t>print</w:t>
             </w:r>
+            <w:proofErr w:type="spellEnd"/>
             <w:r>
               <w:rPr>
                 <w:rFonts w:ascii="Menlo" w:hAnsi="Menlo" w:cs="Menlo"/>
@@ -14067,8 +14115,8 @@
               </w:rPr>
               <w:t>())</w:t>
             </w:r>
-            <w:bookmarkEnd w:id="120"/>
-            <w:bookmarkEnd w:id="121"/>
+            <w:bookmarkEnd w:id="116"/>
+            <w:bookmarkEnd w:id="117"/>
           </w:p>
         </w:tc>
       </w:tr>
@@ -14078,8 +14126,8 @@
       <w:r>
         <w:t xml:space="preserve">In diesem Abschnitt wird mit dem String </w:t>
       </w:r>
-      <w:bookmarkStart w:id="122" w:name="OLE_LINK66"/>
-      <w:bookmarkStart w:id="123" w:name="OLE_LINK67"/>
+      <w:bookmarkStart w:id="118" w:name="OLE_LINK66"/>
+      <w:bookmarkStart w:id="119" w:name="OLE_LINK67"/>
       <w:proofErr w:type="spellStart"/>
       <w:r>
         <w:rPr>
@@ -14102,8 +14150,8 @@
         </w:rPr>
         <w:t>tring</w:t>
       </w:r>
-      <w:bookmarkEnd w:id="122"/>
-      <w:bookmarkEnd w:id="123"/>
+      <w:bookmarkEnd w:id="118"/>
+      <w:bookmarkEnd w:id="119"/>
       <w:proofErr w:type="spellEnd"/>
       <w:r>
         <w:t xml:space="preserve"> gearbeitet:</w:t>
@@ -14112,7 +14160,7 @@
     <w:p/>
     <w:p>
       <w:pPr>
-        <w:pStyle w:val="ListParagraph"/>
+        <w:pStyle w:val="Listenabsatz"/>
         <w:numPr>
           <w:ilvl w:val="0"/>
           <w:numId w:val="25"/>
@@ -14176,7 +14224,7 @@
     </w:p>
     <w:p>
       <w:pPr>
-        <w:pStyle w:val="ListParagraph"/>
+        <w:pStyle w:val="Listenabsatz"/>
         <w:numPr>
           <w:ilvl w:val="0"/>
           <w:numId w:val="25"/>
@@ -14240,7 +14288,7 @@
     </w:p>
     <w:p>
       <w:pPr>
-        <w:pStyle w:val="ListParagraph"/>
+        <w:pStyle w:val="Listenabsatz"/>
         <w:numPr>
           <w:ilvl w:val="0"/>
           <w:numId w:val="25"/>
@@ -14301,12 +14349,12 @@
     </w:p>
     <w:p>
       <w:pPr>
-        <w:pStyle w:val="ListParagraph"/>
+        <w:pStyle w:val="Listenabsatz"/>
       </w:pPr>
     </w:p>
     <w:p>
       <w:pPr>
-        <w:pStyle w:val="Heading4"/>
+        <w:pStyle w:val="berschrift4"/>
       </w:pPr>
       <w:r>
         <w:t>12. Funktionen</w:t>
@@ -14314,7 +14362,7 @@
     </w:p>
     <w:tbl>
       <w:tblPr>
-        <w:tblStyle w:val="TableGrid"/>
+        <w:tblStyle w:val="Tabellenraster"/>
         <w:tblW w:w="0" w:type="auto"/>
         <w:tblLook w:val="04A0" w:firstRow="1" w:lastRow="0" w:firstColumn="1" w:lastColumn="0" w:noHBand="0" w:noVBand="1"/>
       </w:tblPr>
@@ -14337,8 +14385,8 @@
                 <w:szCs w:val="16"/>
               </w:rPr>
             </w:pPr>
-            <w:bookmarkStart w:id="124" w:name="OLE_LINK35"/>
-            <w:bookmarkStart w:id="125" w:name="OLE_LINK36"/>
+            <w:bookmarkStart w:id="120" w:name="OLE_LINK35"/>
+            <w:bookmarkStart w:id="121" w:name="OLE_LINK36"/>
             <w:proofErr w:type="spellStart"/>
             <w:r>
               <w:rPr>
@@ -14579,6 +14627,7 @@
                 <w:szCs w:val="21"/>
               </w:rPr>
             </w:pPr>
+            <w:proofErr w:type="spellStart"/>
             <w:r>
               <w:rPr>
                 <w:rFonts w:ascii="Menlo" w:hAnsi="Menlo" w:cs="Menlo"/>
@@ -14588,6 +14637,7 @@
               </w:rPr>
               <w:t>print</w:t>
             </w:r>
+            <w:proofErr w:type="spellEnd"/>
             <w:r>
               <w:rPr>
                 <w:rFonts w:ascii="Menlo" w:hAnsi="Menlo" w:cs="Menlo"/>
@@ -14655,8 +14705,8 @@
               </w:rPr>
               <w:t>))</w:t>
             </w:r>
-            <w:bookmarkEnd w:id="124"/>
-            <w:bookmarkEnd w:id="125"/>
+            <w:bookmarkEnd w:id="120"/>
+            <w:bookmarkEnd w:id="121"/>
           </w:p>
         </w:tc>
       </w:tr>
@@ -14762,9 +14812,9 @@
     <w:p/>
     <w:p>
       <w:pPr>
-        <w:pStyle w:val="Heading3"/>
+        <w:pStyle w:val="berschrift3"/>
       </w:pPr>
-      <w:bookmarkStart w:id="126" w:name="_Toc153153063"/>
+      <w:bookmarkStart w:id="122" w:name="_Toc153153063"/>
       <w:r>
         <w:t xml:space="preserve">Abschnitt </w:t>
       </w:r>
@@ -14774,7 +14824,7 @@
       <w:r>
         <w:t>: Aufgaben</w:t>
       </w:r>
-      <w:bookmarkEnd w:id="126"/>
+      <w:bookmarkEnd w:id="122"/>
       <w:r>
         <w:t xml:space="preserve"> (150min)</w:t>
       </w:r>
@@ -14799,7 +14849,7 @@
     </w:p>
     <w:p>
       <w:pPr>
-        <w:pStyle w:val="Heading4"/>
+        <w:pStyle w:val="berschrift4"/>
       </w:pPr>
       <w:r>
         <w:t xml:space="preserve">Projekt </w:t>
@@ -14812,9 +14862,9 @@
       </w:r>
     </w:p>
     <w:p>
-      <w:bookmarkStart w:id="127" w:name="OLE_LINK39"/>
-      <w:bookmarkStart w:id="128" w:name="OLE_LINK40"/>
-      <w:bookmarkStart w:id="129" w:name="OLE_LINK47"/>
+      <w:bookmarkStart w:id="123" w:name="OLE_LINK39"/>
+      <w:bookmarkStart w:id="124" w:name="OLE_LINK40"/>
+      <w:bookmarkStart w:id="125" w:name="OLE_LINK47"/>
       <w:r>
         <w:t>Schreibe ein Programm</w:t>
       </w:r>
@@ -14840,9 +14890,9 @@
         <w:t>.</w:t>
       </w:r>
     </w:p>
-    <w:bookmarkEnd w:id="127"/>
-    <w:bookmarkEnd w:id="128"/>
-    <w:bookmarkEnd w:id="129"/>
+    <w:bookmarkEnd w:id="123"/>
+    <w:bookmarkEnd w:id="124"/>
+    <w:bookmarkEnd w:id="125"/>
     <w:p/>
     <w:p>
       <w:r>
@@ -14852,7 +14902,7 @@
     <w:p/>
     <w:tbl>
       <w:tblPr>
-        <w:tblStyle w:val="TableGrid"/>
+        <w:tblStyle w:val="Tabellenraster"/>
         <w:tblW w:w="0" w:type="auto"/>
         <w:tblLook w:val="04A0" w:firstRow="1" w:lastRow="0" w:firstColumn="1" w:lastColumn="0" w:noHBand="0" w:noVBand="1"/>
       </w:tblPr>
@@ -14875,8 +14925,8 @@
                 <w:szCs w:val="16"/>
               </w:rPr>
             </w:pPr>
-            <w:bookmarkStart w:id="130" w:name="OLE_LINK70"/>
-            <w:bookmarkStart w:id="131" w:name="OLE_LINK71"/>
+            <w:bookmarkStart w:id="126" w:name="OLE_LINK70"/>
+            <w:bookmarkStart w:id="127" w:name="OLE_LINK71"/>
             <w:proofErr w:type="spellStart"/>
             <w:r>
               <w:rPr>
@@ -15186,6 +15236,7 @@
                 <w:szCs w:val="21"/>
               </w:rPr>
             </w:pPr>
+            <w:proofErr w:type="spellStart"/>
             <w:r>
               <w:rPr>
                 <w:rFonts w:ascii="Menlo" w:hAnsi="Menlo" w:cs="Menlo"/>
@@ -15195,6 +15246,7 @@
               </w:rPr>
               <w:t>print</w:t>
             </w:r>
+            <w:proofErr w:type="spellEnd"/>
             <w:r>
               <w:rPr>
                 <w:rFonts w:ascii="Menlo" w:hAnsi="Menlo" w:cs="Menlo"/>
@@ -15224,8 +15276,8 @@
               </w:rPr>
               <w:t>)</w:t>
             </w:r>
-            <w:bookmarkEnd w:id="130"/>
-            <w:bookmarkEnd w:id="131"/>
+            <w:bookmarkEnd w:id="126"/>
+            <w:bookmarkEnd w:id="127"/>
           </w:p>
         </w:tc>
       </w:tr>
@@ -15312,7 +15364,7 @@
     <w:p/>
     <w:tbl>
       <w:tblPr>
-        <w:tblStyle w:val="TableGrid"/>
+        <w:tblStyle w:val="Tabellenraster"/>
         <w:tblW w:w="0" w:type="auto"/>
         <w:tblLook w:val="04A0" w:firstRow="1" w:lastRow="0" w:firstColumn="1" w:lastColumn="0" w:noHBand="0" w:noVBand="1"/>
       </w:tblPr>
@@ -15506,7 +15558,7 @@
     </w:p>
     <w:tbl>
       <w:tblPr>
-        <w:tblStyle w:val="TableGrid"/>
+        <w:tblStyle w:val="Tabellenraster"/>
         <w:tblW w:w="0" w:type="auto"/>
         <w:tblLook w:val="04A0" w:firstRow="1" w:lastRow="0" w:firstColumn="1" w:lastColumn="0" w:noHBand="0" w:noVBand="1"/>
       </w:tblPr>
@@ -15529,8 +15581,8 @@
                 <w:szCs w:val="16"/>
               </w:rPr>
             </w:pPr>
-            <w:bookmarkStart w:id="132" w:name="OLE_LINK68"/>
-            <w:bookmarkStart w:id="133" w:name="OLE_LINK69"/>
+            <w:bookmarkStart w:id="128" w:name="OLE_LINK68"/>
+            <w:bookmarkStart w:id="129" w:name="OLE_LINK69"/>
             <w:proofErr w:type="spellStart"/>
             <w:r>
               <w:rPr>
@@ -15797,7 +15849,27 @@
                 <w:sz w:val="16"/>
                 <w:szCs w:val="16"/>
               </w:rPr>
-              <w:t xml:space="preserve"> level </w:t>
+              <w:t xml:space="preserve"> </w:t>
+            </w:r>
+            <w:proofErr w:type="spellStart"/>
+            <w:r>
+              <w:rPr>
+                <w:rFonts w:ascii="Menlo" w:hAnsi="Menlo" w:cs="Menlo"/>
+                <w:color w:val="ABB2BF"/>
+                <w:sz w:val="16"/>
+                <w:szCs w:val="16"/>
+              </w:rPr>
+              <w:t>level</w:t>
+            </w:r>
+            <w:proofErr w:type="spellEnd"/>
+            <w:r>
+              <w:rPr>
+                <w:rFonts w:ascii="Menlo" w:hAnsi="Menlo" w:cs="Menlo"/>
+                <w:color w:val="ABB2BF"/>
+                <w:sz w:val="16"/>
+                <w:szCs w:val="16"/>
+              </w:rPr>
+              <w:t xml:space="preserve"> </w:t>
             </w:r>
             <w:r>
               <w:rPr>
@@ -16621,6 +16693,7 @@
                 <w:szCs w:val="21"/>
               </w:rPr>
             </w:pPr>
+            <w:proofErr w:type="spellStart"/>
             <w:r>
               <w:rPr>
                 <w:rFonts w:ascii="Menlo" w:hAnsi="Menlo" w:cs="Menlo"/>
@@ -16630,6 +16703,7 @@
               </w:rPr>
               <w:t>print</w:t>
             </w:r>
+            <w:proofErr w:type="spellEnd"/>
             <w:r>
               <w:rPr>
                 <w:rFonts w:ascii="Menlo" w:hAnsi="Menlo" w:cs="Menlo"/>
@@ -16659,8 +16733,8 @@
               </w:rPr>
               <w:t>)</w:t>
             </w:r>
-            <w:bookmarkEnd w:id="132"/>
-            <w:bookmarkEnd w:id="133"/>
+            <w:bookmarkEnd w:id="128"/>
+            <w:bookmarkEnd w:id="129"/>
           </w:p>
         </w:tc>
       </w:tr>
@@ -16800,13 +16874,27 @@
         <w:rPr>
           <w:lang w:val="en-US" w:eastAsia="en-US"/>
         </w:rPr>
-        <w:t xml:space="preserve"> der Sterne (*) für </w:t>
+        <w:t xml:space="preserve"> der Sterne (*) </w:t>
       </w:r>
       <w:proofErr w:type="spellStart"/>
       <w:r>
         <w:rPr>
           <w:lang w:val="en-US" w:eastAsia="en-US"/>
         </w:rPr>
+        <w:t>für</w:t>
+      </w:r>
+      <w:proofErr w:type="spellEnd"/>
+      <w:r>
+        <w:rPr>
+          <w:lang w:val="en-US" w:eastAsia="en-US"/>
+        </w:rPr>
+        <w:t xml:space="preserve"> </w:t>
+      </w:r>
+      <w:proofErr w:type="spellStart"/>
+      <w:r>
+        <w:rPr>
+          <w:lang w:val="en-US" w:eastAsia="en-US"/>
+        </w:rPr>
         <w:t>jede</w:t>
       </w:r>
       <w:proofErr w:type="spellEnd"/>
@@ -16814,7 +16902,21 @@
         <w:rPr>
           <w:lang w:val="en-US" w:eastAsia="en-US"/>
         </w:rPr>
-        <w:t xml:space="preserve"> Ebene des </w:t>
+        <w:t xml:space="preserve"> </w:t>
+      </w:r>
+      <w:proofErr w:type="spellStart"/>
+      <w:r>
+        <w:rPr>
+          <w:lang w:val="en-US" w:eastAsia="en-US"/>
+        </w:rPr>
+        <w:t>Ebene</w:t>
+      </w:r>
+      <w:proofErr w:type="spellEnd"/>
+      <w:r>
+        <w:rPr>
+          <w:lang w:val="en-US" w:eastAsia="en-US"/>
+        </w:rPr>
+        <w:t xml:space="preserve"> des </w:t>
       </w:r>
       <w:proofErr w:type="spellStart"/>
       <w:r>
@@ -16998,13 +17100,27 @@
         <w:rPr>
           <w:lang w:val="en-US" w:eastAsia="en-US"/>
         </w:rPr>
-        <w:t xml:space="preserve"> der Sterne für </w:t>
+        <w:t xml:space="preserve"> der Sterne </w:t>
       </w:r>
       <w:proofErr w:type="spellStart"/>
       <w:r>
         <w:rPr>
           <w:lang w:val="en-US" w:eastAsia="en-US"/>
         </w:rPr>
+        <w:t>für</w:t>
+      </w:r>
+      <w:proofErr w:type="spellEnd"/>
+      <w:r>
+        <w:rPr>
+          <w:lang w:val="en-US" w:eastAsia="en-US"/>
+        </w:rPr>
+        <w:t xml:space="preserve"> </w:t>
+      </w:r>
+      <w:proofErr w:type="spellStart"/>
+      <w:r>
+        <w:rPr>
+          <w:lang w:val="en-US" w:eastAsia="en-US"/>
+        </w:rPr>
         <w:t>jede</w:t>
       </w:r>
       <w:proofErr w:type="spellEnd"/>
@@ -17012,7 +17128,21 @@
         <w:rPr>
           <w:lang w:val="en-US" w:eastAsia="en-US"/>
         </w:rPr>
-        <w:t xml:space="preserve"> Ebene des </w:t>
+        <w:t xml:space="preserve"> </w:t>
+      </w:r>
+      <w:proofErr w:type="spellStart"/>
+      <w:r>
+        <w:rPr>
+          <w:lang w:val="en-US" w:eastAsia="en-US"/>
+        </w:rPr>
+        <w:t>Ebene</w:t>
+      </w:r>
+      <w:proofErr w:type="spellEnd"/>
+      <w:r>
+        <w:rPr>
+          <w:lang w:val="en-US" w:eastAsia="en-US"/>
+        </w:rPr>
+        <w:t xml:space="preserve"> des </w:t>
       </w:r>
       <w:proofErr w:type="spellStart"/>
       <w:r>
@@ -17045,7 +17175,7 @@
     </w:p>
     <w:p>
       <w:pPr>
-        <w:pStyle w:val="ListParagraph"/>
+        <w:pStyle w:val="Listenabsatz"/>
         <w:numPr>
           <w:ilvl w:val="0"/>
           <w:numId w:val="12"/>
@@ -17306,7 +17436,7 @@
     </w:p>
     <w:p>
       <w:pPr>
-        <w:pStyle w:val="ListParagraph"/>
+        <w:pStyle w:val="Listenabsatz"/>
         <w:numPr>
           <w:ilvl w:val="0"/>
           <w:numId w:val="12"/>
@@ -17421,13 +17551,27 @@
         <w:rPr>
           <w:lang w:val="en-US" w:eastAsia="en-US"/>
         </w:rPr>
-        <w:t xml:space="preserve">. Für </w:t>
+        <w:t xml:space="preserve">. </w:t>
       </w:r>
       <w:proofErr w:type="spellStart"/>
       <w:r>
         <w:rPr>
           <w:lang w:val="en-US" w:eastAsia="en-US"/>
         </w:rPr>
+        <w:t>Für</w:t>
+      </w:r>
+      <w:proofErr w:type="spellEnd"/>
+      <w:r>
+        <w:rPr>
+          <w:lang w:val="en-US" w:eastAsia="en-US"/>
+        </w:rPr>
+        <w:t xml:space="preserve"> </w:t>
+      </w:r>
+      <w:proofErr w:type="spellStart"/>
+      <w:r>
+        <w:rPr>
+          <w:lang w:val="en-US" w:eastAsia="en-US"/>
+        </w:rPr>
         <w:t>jede</w:t>
       </w:r>
       <w:proofErr w:type="spellEnd"/>
@@ -17435,7 +17579,21 @@
         <w:rPr>
           <w:lang w:val="en-US" w:eastAsia="en-US"/>
         </w:rPr>
-        <w:t xml:space="preserve"> Ebene </w:t>
+        <w:t xml:space="preserve"> </w:t>
+      </w:r>
+      <w:proofErr w:type="spellStart"/>
+      <w:r>
+        <w:rPr>
+          <w:lang w:val="en-US" w:eastAsia="en-US"/>
+        </w:rPr>
+        <w:t>Ebene</w:t>
+      </w:r>
+      <w:proofErr w:type="spellEnd"/>
+      <w:r>
+        <w:rPr>
+          <w:lang w:val="en-US" w:eastAsia="en-US"/>
+        </w:rPr>
+        <w:t xml:space="preserve"> </w:t>
       </w:r>
       <w:proofErr w:type="spellStart"/>
       <w:r>
@@ -17496,7 +17654,7 @@
     </w:p>
     <w:p>
       <w:pPr>
-        <w:pStyle w:val="ListParagraph"/>
+        <w:pStyle w:val="Listenabsatz"/>
         <w:numPr>
           <w:ilvl w:val="1"/>
           <w:numId w:val="12"/>
@@ -17654,7 +17812,7 @@
     </w:p>
     <w:p>
       <w:pPr>
-        <w:pStyle w:val="ListParagraph"/>
+        <w:pStyle w:val="Listenabsatz"/>
         <w:numPr>
           <w:ilvl w:val="1"/>
           <w:numId w:val="12"/>
@@ -17695,13 +17853,27 @@
         <w:rPr>
           <w:lang w:val="en-US" w:eastAsia="en-US"/>
         </w:rPr>
-        <w:t xml:space="preserve">: Für </w:t>
+        <w:t xml:space="preserve">: </w:t>
       </w:r>
       <w:proofErr w:type="spellStart"/>
       <w:r>
         <w:rPr>
           <w:lang w:val="en-US" w:eastAsia="en-US"/>
         </w:rPr>
+        <w:t>Für</w:t>
+      </w:r>
+      <w:proofErr w:type="spellEnd"/>
+      <w:r>
+        <w:rPr>
+          <w:lang w:val="en-US" w:eastAsia="en-US"/>
+        </w:rPr>
+        <w:t xml:space="preserve"> </w:t>
+      </w:r>
+      <w:proofErr w:type="spellStart"/>
+      <w:r>
+        <w:rPr>
+          <w:lang w:val="en-US" w:eastAsia="en-US"/>
+        </w:rPr>
         <w:t>jede</w:t>
       </w:r>
       <w:proofErr w:type="spellEnd"/>
@@ -17709,7 +17881,21 @@
         <w:rPr>
           <w:lang w:val="en-US" w:eastAsia="en-US"/>
         </w:rPr>
-        <w:t xml:space="preserve"> Ebene </w:t>
+        <w:t xml:space="preserve"> </w:t>
+      </w:r>
+      <w:proofErr w:type="spellStart"/>
+      <w:r>
+        <w:rPr>
+          <w:lang w:val="en-US" w:eastAsia="en-US"/>
+        </w:rPr>
+        <w:t>Ebene</w:t>
+      </w:r>
+      <w:proofErr w:type="spellEnd"/>
+      <w:r>
+        <w:rPr>
+          <w:lang w:val="en-US" w:eastAsia="en-US"/>
+        </w:rPr>
+        <w:t xml:space="preserve"> </w:t>
       </w:r>
       <w:proofErr w:type="spellStart"/>
       <w:r>
@@ -17942,7 +18128,7 @@
     </w:p>
     <w:p>
       <w:pPr>
-        <w:pStyle w:val="ListParagraph"/>
+        <w:pStyle w:val="Listenabsatz"/>
         <w:numPr>
           <w:ilvl w:val="1"/>
           <w:numId w:val="12"/>
@@ -18090,7 +18276,7 @@
     </w:p>
     <w:p>
       <w:pPr>
-        <w:pStyle w:val="ListParagraph"/>
+        <w:pStyle w:val="Listenabsatz"/>
         <w:numPr>
           <w:ilvl w:val="0"/>
           <w:numId w:val="12"/>
@@ -18145,7 +18331,21 @@
         <w:rPr>
           <w:lang w:val="en-US" w:eastAsia="en-US"/>
         </w:rPr>
-        <w:t xml:space="preserve"> alle </w:t>
+        <w:t xml:space="preserve"> </w:t>
+      </w:r>
+      <w:proofErr w:type="spellStart"/>
+      <w:r>
+        <w:rPr>
+          <w:lang w:val="en-US" w:eastAsia="en-US"/>
+        </w:rPr>
+        <w:t>alle</w:t>
+      </w:r>
+      <w:proofErr w:type="spellEnd"/>
+      <w:r>
+        <w:rPr>
+          <w:lang w:val="en-US" w:eastAsia="en-US"/>
+        </w:rPr>
+        <w:t xml:space="preserve"> </w:t>
       </w:r>
       <w:proofErr w:type="spellStart"/>
       <w:r>
@@ -18276,7 +18476,7 @@
     </w:p>
     <w:p>
       <w:pPr>
-        <w:pStyle w:val="ListParagraph"/>
+        <w:pStyle w:val="Listenabsatz"/>
         <w:numPr>
           <w:ilvl w:val="0"/>
           <w:numId w:val="12"/>
@@ -18624,7 +18824,21 @@
         <w:rPr>
           <w:lang w:val="en-US" w:eastAsia="en-US"/>
         </w:rPr>
-        <w:t xml:space="preserve"> Ebene </w:t>
+        <w:t xml:space="preserve"> </w:t>
+      </w:r>
+      <w:proofErr w:type="spellStart"/>
+      <w:r>
+        <w:rPr>
+          <w:lang w:val="en-US" w:eastAsia="en-US"/>
+        </w:rPr>
+        <w:t>Ebene</w:t>
+      </w:r>
+      <w:proofErr w:type="spellEnd"/>
+      <w:r>
+        <w:rPr>
+          <w:lang w:val="en-US" w:eastAsia="en-US"/>
+        </w:rPr>
+        <w:t xml:space="preserve"> </w:t>
       </w:r>
       <w:proofErr w:type="spellStart"/>
       <w:r>
@@ -18699,7 +18913,7 @@
     </w:p>
     <w:tbl>
       <w:tblPr>
-        <w:tblStyle w:val="TableGrid"/>
+        <w:tblStyle w:val="Tabellenraster"/>
         <w:tblW w:w="0" w:type="auto"/>
         <w:tblLook w:val="04A0" w:firstRow="1" w:lastRow="0" w:firstColumn="1" w:lastColumn="0" w:noHBand="0" w:noVBand="1"/>
       </w:tblPr>
@@ -18722,9 +18936,9 @@
                 <w:szCs w:val="16"/>
               </w:rPr>
             </w:pPr>
-            <w:bookmarkStart w:id="134" w:name="OLE_LINK48"/>
-            <w:bookmarkStart w:id="135" w:name="OLE_LINK49"/>
-            <w:bookmarkStart w:id="136" w:name="_Hlk153163359"/>
+            <w:bookmarkStart w:id="130" w:name="OLE_LINK48"/>
+            <w:bookmarkStart w:id="131" w:name="OLE_LINK49"/>
+            <w:bookmarkStart w:id="132" w:name="_Hlk153163359"/>
             <w:proofErr w:type="spellStart"/>
             <w:r>
               <w:rPr>
@@ -18792,12 +19006,12 @@
               </w:rPr>
               <w:t xml:space="preserve"> .-.. ---   .-- --- .-. .-.. -..'</w:t>
             </w:r>
-            <w:bookmarkEnd w:id="134"/>
-            <w:bookmarkEnd w:id="135"/>
+            <w:bookmarkEnd w:id="130"/>
+            <w:bookmarkEnd w:id="131"/>
           </w:p>
         </w:tc>
       </w:tr>
-      <w:bookmarkEnd w:id="136"/>
+      <w:bookmarkEnd w:id="132"/>
     </w:tbl>
     <w:p/>
     <w:p>
@@ -18807,7 +19021,7 @@
     </w:p>
     <w:tbl>
       <w:tblPr>
-        <w:tblStyle w:val="TableGrid"/>
+        <w:tblStyle w:val="Tabellenraster"/>
         <w:tblW w:w="0" w:type="auto"/>
         <w:tblLook w:val="04A0" w:firstRow="1" w:lastRow="0" w:firstColumn="1" w:lastColumn="0" w:noHBand="0" w:noVBand="1"/>
       </w:tblPr>
@@ -18830,8 +19044,8 @@
                 <w:szCs w:val="16"/>
               </w:rPr>
             </w:pPr>
-            <w:bookmarkStart w:id="137" w:name="OLE_LINK72"/>
-            <w:bookmarkStart w:id="138" w:name="OLE_LINK73"/>
+            <w:bookmarkStart w:id="133" w:name="OLE_LINK72"/>
+            <w:bookmarkStart w:id="134" w:name="OLE_LINK73"/>
             <w:proofErr w:type="spellStart"/>
             <w:r>
               <w:rPr>
@@ -20809,7 +21023,27 @@
                 <w:sz w:val="16"/>
                 <w:szCs w:val="16"/>
               </w:rPr>
-              <w:t xml:space="preserve"> word </w:t>
+              <w:t xml:space="preserve"> </w:t>
+            </w:r>
+            <w:proofErr w:type="spellStart"/>
+            <w:r>
+              <w:rPr>
+                <w:rFonts w:ascii="Menlo" w:hAnsi="Menlo" w:cs="Menlo"/>
+                <w:color w:val="ABB2BF"/>
+                <w:sz w:val="16"/>
+                <w:szCs w:val="16"/>
+              </w:rPr>
+              <w:t>word</w:t>
+            </w:r>
+            <w:proofErr w:type="spellEnd"/>
+            <w:r>
+              <w:rPr>
+                <w:rFonts w:ascii="Menlo" w:hAnsi="Menlo" w:cs="Menlo"/>
+                <w:color w:val="ABB2BF"/>
+                <w:sz w:val="16"/>
+                <w:szCs w:val="16"/>
+              </w:rPr>
+              <w:t xml:space="preserve"> </w:t>
             </w:r>
             <w:r>
               <w:rPr>
@@ -21545,8 +21779,8 @@
                 <w:szCs w:val="16"/>
               </w:rPr>
             </w:pPr>
-            <w:bookmarkStart w:id="139" w:name="OLE_LINK45"/>
-            <w:bookmarkStart w:id="140" w:name="OLE_LINK46"/>
+            <w:bookmarkStart w:id="135" w:name="OLE_LINK45"/>
+            <w:bookmarkStart w:id="136" w:name="OLE_LINK46"/>
             <w:proofErr w:type="spellStart"/>
             <w:r>
               <w:rPr>
@@ -21585,8 +21819,8 @@
               </w:rPr>
               <w:t xml:space="preserve"> </w:t>
             </w:r>
-            <w:bookmarkStart w:id="141" w:name="OLE_LINK43"/>
-            <w:bookmarkStart w:id="142" w:name="OLE_LINK44"/>
+            <w:bookmarkStart w:id="137" w:name="OLE_LINK43"/>
+            <w:bookmarkStart w:id="138" w:name="OLE_LINK44"/>
             <w:r>
               <w:rPr>
                 <w:rFonts w:ascii="Menlo" w:hAnsi="Menlo" w:cs="Menlo"/>
@@ -21616,11 +21850,11 @@
               </w:rPr>
               <w:t xml:space="preserve"> .-.. ---   .-- --- .-. .-.. -..'</w:t>
             </w:r>
-            <w:bookmarkEnd w:id="141"/>
-            <w:bookmarkEnd w:id="142"/>
+            <w:bookmarkEnd w:id="137"/>
+            <w:bookmarkEnd w:id="138"/>
           </w:p>
-          <w:bookmarkEnd w:id="139"/>
-          <w:bookmarkEnd w:id="140"/>
+          <w:bookmarkEnd w:id="135"/>
+          <w:bookmarkEnd w:id="136"/>
           <w:p>
             <w:pPr>
               <w:shd w:val="clear" w:color="auto" w:fill="23272E"/>
@@ -21722,6 +21956,7 @@
                 <w:szCs w:val="16"/>
               </w:rPr>
             </w:pPr>
+            <w:proofErr w:type="spellStart"/>
             <w:r>
               <w:rPr>
                 <w:rFonts w:ascii="Menlo" w:hAnsi="Menlo" w:cs="Menlo"/>
@@ -21731,6 +21966,7 @@
               </w:rPr>
               <w:t>print</w:t>
             </w:r>
+            <w:proofErr w:type="spellEnd"/>
             <w:r>
               <w:rPr>
                 <w:rFonts w:ascii="Menlo" w:hAnsi="Menlo" w:cs="Menlo"/>
@@ -21760,8 +21996,8 @@
               </w:rPr>
               <w:t>)</w:t>
             </w:r>
-            <w:bookmarkEnd w:id="137"/>
-            <w:bookmarkEnd w:id="138"/>
+            <w:bookmarkEnd w:id="133"/>
+            <w:bookmarkEnd w:id="134"/>
           </w:p>
         </w:tc>
       </w:tr>
@@ -21775,7 +22011,7 @@
     <w:p/>
     <w:p>
       <w:pPr>
-        <w:pStyle w:val="ListParagraph"/>
+        <w:pStyle w:val="Listenabsatz"/>
         <w:numPr>
           <w:ilvl w:val="0"/>
           <w:numId w:val="26"/>
@@ -21838,7 +22074,7 @@
     </w:p>
     <w:p>
       <w:pPr>
-        <w:pStyle w:val="ListParagraph"/>
+        <w:pStyle w:val="Listenabsatz"/>
         <w:numPr>
           <w:ilvl w:val="0"/>
           <w:numId w:val="26"/>
@@ -21877,7 +22113,7 @@
     </w:p>
     <w:p>
       <w:pPr>
-        <w:pStyle w:val="ListParagraph"/>
+        <w:pStyle w:val="Listenabsatz"/>
         <w:numPr>
           <w:ilvl w:val="0"/>
           <w:numId w:val="26"/>
@@ -21889,7 +22125,7 @@
     </w:p>
     <w:p>
       <w:pPr>
-        <w:pStyle w:val="ListParagraph"/>
+        <w:pStyle w:val="Listenabsatz"/>
         <w:numPr>
           <w:ilvl w:val="1"/>
           <w:numId w:val="26"/>
@@ -21901,7 +22137,7 @@
     </w:p>
     <w:p>
       <w:pPr>
-        <w:pStyle w:val="ListParagraph"/>
+        <w:pStyle w:val="Listenabsatz"/>
         <w:numPr>
           <w:ilvl w:val="1"/>
           <w:numId w:val="26"/>
@@ -21916,7 +22152,7 @@
     </w:p>
     <w:p>
       <w:pPr>
-        <w:pStyle w:val="ListParagraph"/>
+        <w:pStyle w:val="Listenabsatz"/>
         <w:numPr>
           <w:ilvl w:val="0"/>
           <w:numId w:val="26"/>
@@ -21943,7 +22179,7 @@
     </w:p>
     <w:p>
       <w:pPr>
-        <w:pStyle w:val="ListParagraph"/>
+        <w:pStyle w:val="Listenabsatz"/>
         <w:numPr>
           <w:ilvl w:val="0"/>
           <w:numId w:val="26"/>
@@ -22031,8 +22267,8 @@
     </w:p>
     <w:p/>
     <w:sectPr>
-      <w:headerReference w:type="default" r:id="rId15"/>
-      <w:footerReference w:type="default" r:id="rId16"/>
+      <w:headerReference w:type="default" r:id="rId11"/>
+      <w:footerReference w:type="default" r:id="rId12"/>
       <w:pgSz w:w="11909" w:h="16834"/>
       <w:pgMar w:top="1440" w:right="1440" w:bottom="1440" w:left="1440" w:header="720" w:footer="720" w:gutter="0"/>
       <w:pgNumType w:start="1"/>
@@ -22043,149 +22279,16 @@
 </w:document>
 </file>
 
-<file path=word/comments.xml><?xml version="1.0" encoding="utf-8"?>
-<w:comments xmlns:wpc="http://schemas.microsoft.com/office/word/2010/wordprocessingCanvas" xmlns:cx="http://schemas.microsoft.com/office/drawing/2014/chartex" xmlns:cx1="http://schemas.microsoft.com/office/drawing/2015/9/8/chartex" xmlns:cx2="http://schemas.microsoft.com/office/drawing/2015/10/21/chartex" xmlns:cx3="http://schemas.microsoft.com/office/drawing/2016/5/9/chartex" xmlns:cx4="http://schemas.microsoft.com/office/drawing/2016/5/10/chartex" xmlns:cx5="http://schemas.microsoft.com/office/drawing/2016/5/11/chartex" xmlns:cx6="http://schemas.microsoft.com/office/drawing/2016/5/12/chartex" xmlns:cx7="http://schemas.microsoft.com/office/drawing/2016/5/13/chartex" xmlns:cx8="http://schemas.microsoft.com/office/drawing/2016/5/14/chartex" xmlns:mc="http://schemas.openxmlformats.org/markup-compatibility/2006" xmlns:aink="http://schemas.microsoft.com/office/drawing/2016/ink" xmlns:am3d="http://schemas.microsoft.com/office/drawing/2017/model3d" xmlns:o="urn:schemas-microsoft-com:office:office" xmlns:oel="http://schemas.microsoft.com/office/2019/extlst" xmlns:r="http://schemas.openxmlformats.org/officeDocument/2006/relationships" xmlns:m="http://schemas.openxmlformats.org/officeDocument/2006/math" xmlns:v="urn:schemas-microsoft-com:vml" xmlns:wp14="http://schemas.microsoft.com/office/word/2010/wordprocessingDrawing" xmlns:wp="http://schemas.openxmlformats.org/drawingml/2006/wordprocessingDrawing" xmlns:w10="urn:schemas-microsoft-com:office:word" xmlns:w="http://schemas.openxmlformats.org/wordprocessingml/2006/main" xmlns:w14="http://schemas.microsoft.com/office/word/2010/wordml" xmlns:w15="http://schemas.microsoft.com/office/word/2012/wordml" xmlns:w16cex="http://schemas.microsoft.com/office/word/2018/wordml/cex" xmlns:w16cid="http://schemas.microsoft.com/office/word/2016/wordml/cid" xmlns:w16="http://schemas.microsoft.com/office/word/2018/wordml" xmlns:w16du="http://schemas.microsoft.com/office/word/2023/wordml/word16du" xmlns:w16sdtdh="http://schemas.microsoft.com/office/word/2020/wordml/sdtdatahash" xmlns:w16se="http://schemas.microsoft.com/office/word/2015/wordml/symex" xmlns:wpg="http://schemas.microsoft.com/office/word/2010/wordprocessingGroup" xmlns:wpi="http://schemas.microsoft.com/office/word/2010/wordprocessingInk" xmlns:wne="http://schemas.microsoft.com/office/word/2006/wordml" xmlns:wps="http://schemas.microsoft.com/office/word/2010/wordprocessingShape" mc:Ignorable="w14 w15 w16se w16cid w16 w16cex w16sdtdh w16du wp14">
-  <w:comment w:id="52" w:author="Alev" w:date="2024-07-15T14:14:00Z" w:initials="A">
-    <w:p>
-      <w:pPr>
-        <w:pStyle w:val="CommentText"/>
-      </w:pPr>
-      <w:r>
-        <w:rPr>
-          <w:rStyle w:val="CommentReference"/>
-        </w:rPr>
-        <w:annotationRef/>
-      </w:r>
-    </w:p>
-  </w:comment>
-  <w:comment w:id="53" w:author="Alev" w:date="2024-07-15T14:14:00Z" w:initials="A">
-    <w:p>
-      <w:pPr>
-        <w:pStyle w:val="CommentText"/>
-      </w:pPr>
-      <w:r>
-        <w:rPr>
-          <w:rStyle w:val="CommentReference"/>
-        </w:rPr>
-        <w:annotationRef/>
-      </w:r>
-      <w:r>
-        <w:t>muss dann Jugend hackt die Einwilligung an Hetzner geben oder wie funktioniert das?</w:t>
-      </w:r>
-    </w:p>
-  </w:comment>
-  <w:comment w:id="54" w:author="Tobias Kolb" w:date="2024-08-20T17:48:00Z" w:initials="TK">
-    <w:p>
-      <w:r>
-        <w:rPr>
-          <w:rStyle w:val="CommentReference"/>
-        </w:rPr>
-        <w:annotationRef/>
-      </w:r>
-      <w:r>
-        <w:rPr>
-          <w:sz w:val="20"/>
-          <w:szCs w:val="20"/>
-        </w:rPr>
-        <w:t xml:space="preserve">Ich kenne den aktuellen Deal mit Hetzer nicht. Wir haben die Benutzung des Scripts ausführlich auf </w:t>
-      </w:r>
-      <w:proofErr w:type="spellStart"/>
-      <w:r>
-        <w:rPr>
-          <w:sz w:val="20"/>
-          <w:szCs w:val="20"/>
-        </w:rPr>
-        <w:t>Github</w:t>
-      </w:r>
-      <w:proofErr w:type="spellEnd"/>
-      <w:r>
-        <w:rPr>
-          <w:sz w:val="20"/>
-          <w:szCs w:val="20"/>
-        </w:rPr>
-        <w:t xml:space="preserve"> Dokumentiert. Ich sag mal so: Ist nicht komplett trivial. Aber noch einfacher geht kaum. </w:t>
-      </w:r>
-    </w:p>
-  </w:comment>
-  <w:comment w:id="55" w:author="Tobias Kolb" w:date="2024-08-20T17:50:00Z" w:initials="TK">
-    <w:p>
-      <w:r>
-        <w:rPr>
-          <w:rStyle w:val="CommentReference"/>
-        </w:rPr>
-        <w:annotationRef/>
-      </w:r>
-      <w:r>
-        <w:rPr>
-          <w:sz w:val="20"/>
-          <w:szCs w:val="20"/>
-        </w:rPr>
-        <w:t xml:space="preserve">Schau dir mal auf </w:t>
-      </w:r>
-      <w:proofErr w:type="spellStart"/>
-      <w:r>
-        <w:rPr>
-          <w:sz w:val="20"/>
-          <w:szCs w:val="20"/>
-        </w:rPr>
-        <w:t>Github</w:t>
-      </w:r>
-      <w:proofErr w:type="spellEnd"/>
-      <w:r>
-        <w:rPr>
-          <w:sz w:val="20"/>
-          <w:szCs w:val="20"/>
-        </w:rPr>
-        <w:t xml:space="preserve"> das Repository an und die Gebrauchsanweisung. Die steht unter den </w:t>
-      </w:r>
-      <w:proofErr w:type="gramStart"/>
-      <w:r>
-        <w:rPr>
-          <w:sz w:val="20"/>
-          <w:szCs w:val="20"/>
-        </w:rPr>
-        <w:t>Dateien</w:t>
-      </w:r>
-      <w:proofErr w:type="gramEnd"/>
-      <w:r>
-        <w:rPr>
-          <w:sz w:val="20"/>
-          <w:szCs w:val="20"/>
-        </w:rPr>
-        <w:t xml:space="preserve"> wenn du die Seite aufrufst. Ob das so passt. Ich würde den Text jetzt mal so lassen wie er da steht.</w:t>
-      </w:r>
-    </w:p>
-  </w:comment>
-</w:comments>
-</file>
-
-<file path=word/commentsExtended.xml><?xml version="1.0" encoding="utf-8"?>
-<w15:commentsEx xmlns:wpc="http://schemas.microsoft.com/office/word/2010/wordprocessingCanvas" xmlns:cx="http://schemas.microsoft.com/office/drawing/2014/chartex" xmlns:cx1="http://schemas.microsoft.com/office/drawing/2015/9/8/chartex" xmlns:cx2="http://schemas.microsoft.com/office/drawing/2015/10/21/chartex" xmlns:cx3="http://schemas.microsoft.com/office/drawing/2016/5/9/chartex" xmlns:cx4="http://schemas.microsoft.com/office/drawing/2016/5/10/chartex" xmlns:cx5="http://schemas.microsoft.com/office/drawing/2016/5/11/chartex" xmlns:cx6="http://schemas.microsoft.com/office/drawing/2016/5/12/chartex" xmlns:cx7="http://schemas.microsoft.com/office/drawing/2016/5/13/chartex" xmlns:cx8="http://schemas.microsoft.com/office/drawing/2016/5/14/chartex" xmlns:mc="http://schemas.openxmlformats.org/markup-compatibility/2006" xmlns:aink="http://schemas.microsoft.com/office/drawing/2016/ink" xmlns:am3d="http://schemas.microsoft.com/office/drawing/2017/model3d" xmlns:o="urn:schemas-microsoft-com:office:office" xmlns:oel="http://schemas.microsoft.com/office/2019/extlst" xmlns:r="http://schemas.openxmlformats.org/officeDocument/2006/relationships" xmlns:m="http://schemas.openxmlformats.org/officeDocument/2006/math" xmlns:v="urn:schemas-microsoft-com:vml" xmlns:wp14="http://schemas.microsoft.com/office/word/2010/wordprocessingDrawing" xmlns:wp="http://schemas.openxmlformats.org/drawingml/2006/wordprocessingDrawing" xmlns:w10="urn:schemas-microsoft-com:office:word" xmlns:w="http://schemas.openxmlformats.org/wordprocessingml/2006/main" xmlns:w14="http://schemas.microsoft.com/office/word/2010/wordml" xmlns:w15="http://schemas.microsoft.com/office/word/2012/wordml" xmlns:w16cex="http://schemas.microsoft.com/office/word/2018/wordml/cex" xmlns:w16cid="http://schemas.microsoft.com/office/word/2016/wordml/cid" xmlns:w16="http://schemas.microsoft.com/office/word/2018/wordml" xmlns:w16du="http://schemas.microsoft.com/office/word/2023/wordml/word16du" xmlns:w16sdtdh="http://schemas.microsoft.com/office/word/2020/wordml/sdtdatahash" xmlns:w16se="http://schemas.microsoft.com/office/word/2015/wordml/symex" xmlns:wpg="http://schemas.microsoft.com/office/word/2010/wordprocessingGroup" xmlns:wpi="http://schemas.microsoft.com/office/word/2010/wordprocessingInk" xmlns:wne="http://schemas.microsoft.com/office/word/2006/wordml" xmlns:wps="http://schemas.microsoft.com/office/word/2010/wordprocessingShape" mc:Ignorable="w14 w15 w16se w16cid w16 w16cex w16sdtdh w16du wp14">
-  <w15:commentEx w15:paraId="429B86D7" w15:done="0"/>
-  <w15:commentEx w15:paraId="6390B77A" w15:paraIdParent="429B86D7" w15:done="0"/>
-  <w15:commentEx w15:paraId="41DBA733" w15:paraIdParent="429B86D7" w15:done="0"/>
-  <w15:commentEx w15:paraId="22AA2E3D" w15:paraIdParent="429B86D7" w15:done="0"/>
-</w15:commentsEx>
-</file>
-
 <file path=word/commentsExtensible.xml><?xml version="1.0" encoding="utf-8"?>
 <w16cex:commentsExtensible xmlns:wpc="http://schemas.microsoft.com/office/word/2010/wordprocessingCanvas" xmlns:cx="http://schemas.microsoft.com/office/drawing/2014/chartex" xmlns:cx1="http://schemas.microsoft.com/office/drawing/2015/9/8/chartex" xmlns:cx2="http://schemas.microsoft.com/office/drawing/2015/10/21/chartex" xmlns:cx3="http://schemas.microsoft.com/office/drawing/2016/5/9/chartex" xmlns:cx4="http://schemas.microsoft.com/office/drawing/2016/5/10/chartex" xmlns:cx5="http://schemas.microsoft.com/office/drawing/2016/5/11/chartex" xmlns:cx6="http://schemas.microsoft.com/office/drawing/2016/5/12/chartex" xmlns:cx7="http://schemas.microsoft.com/office/drawing/2016/5/13/chartex" xmlns:cx8="http://schemas.microsoft.com/office/drawing/2016/5/14/chartex" xmlns:cr="http://schemas.microsoft.com/office/comments/2020/reactions" xmlns:mc="http://schemas.openxmlformats.org/markup-compatibility/2006" xmlns:aink="http://schemas.microsoft.com/office/drawing/2016/ink" xmlns:am3d="http://schemas.microsoft.com/office/drawing/2017/model3d" xmlns:o="urn:schemas-microsoft-com:office:office" xmlns:oel="http://schemas.microsoft.com/office/2019/extlst" xmlns:r="http://schemas.openxmlformats.org/officeDocument/2006/relationships" xmlns:m="http://schemas.openxmlformats.org/officeDocument/2006/math" xmlns:v="urn:schemas-microsoft-com:vml" xmlns:wp14="http://schemas.microsoft.com/office/word/2010/wordprocessingDrawing" xmlns:wp="http://schemas.openxmlformats.org/drawingml/2006/wordprocessingDrawing" xmlns:w10="urn:schemas-microsoft-com:office:word" xmlns:w="http://schemas.openxmlformats.org/wordprocessingml/2006/main" xmlns:w14="http://schemas.microsoft.com/office/word/2010/wordml" xmlns:w15="http://schemas.microsoft.com/office/word/2012/wordml" xmlns:w16cex="http://schemas.microsoft.com/office/word/2018/wordml/cex" xmlns:w16cid="http://schemas.microsoft.com/office/word/2016/wordml/cid" xmlns:w16="http://schemas.microsoft.com/office/word/2018/wordml" xmlns:w16du="http://schemas.microsoft.com/office/word/2023/wordml/word16du" xmlns:w16sdtdh="http://schemas.microsoft.com/office/word/2020/wordml/sdtdatahash" xmlns:w16se="http://schemas.microsoft.com/office/word/2015/wordml/symex" xmlns:wpg="http://schemas.microsoft.com/office/word/2010/wordprocessingGroup" xmlns:wpi="http://schemas.microsoft.com/office/word/2010/wordprocessingInk" xmlns:wne="http://schemas.microsoft.com/office/word/2006/wordml" xmlns:wps="http://schemas.microsoft.com/office/word/2010/wordprocessingShape" mc:Ignorable="w14 w15 w16se w16cid w16 w16cex w16sdtdh cr w16du wp14">
   <w16cex:commentExtensible w16cex:durableId="286DE235" w16cex:dateUtc="2024-08-20T15:48:00Z"/>
   <w16cex:commentExtensible w16cex:durableId="6AE55C58" w16cex:dateUtc="2024-08-20T15:50:00Z"/>
+  <w16cex:commentExtensible w16cex:durableId="2F1FE23A" w16cex:dateUtc="2024-07-05T00:15:00Z"/>
 </w16cex:commentsExtensible>
 </file>
 
-<file path=word/commentsIds.xml><?xml version="1.0" encoding="utf-8"?>
-<w16cid:commentsIds xmlns:wpc="http://schemas.microsoft.com/office/word/2010/wordprocessingCanvas" xmlns:cx="http://schemas.microsoft.com/office/drawing/2014/chartex" xmlns:cx1="http://schemas.microsoft.com/office/drawing/2015/9/8/chartex" xmlns:cx2="http://schemas.microsoft.com/office/drawing/2015/10/21/chartex" xmlns:cx3="http://schemas.microsoft.com/office/drawing/2016/5/9/chartex" xmlns:cx4="http://schemas.microsoft.com/office/drawing/2016/5/10/chartex" xmlns:cx5="http://schemas.microsoft.com/office/drawing/2016/5/11/chartex" xmlns:cx6="http://schemas.microsoft.com/office/drawing/2016/5/12/chartex" xmlns:cx7="http://schemas.microsoft.com/office/drawing/2016/5/13/chartex" xmlns:cx8="http://schemas.microsoft.com/office/drawing/2016/5/14/chartex" xmlns:mc="http://schemas.openxmlformats.org/markup-compatibility/2006" xmlns:aink="http://schemas.microsoft.com/office/drawing/2016/ink" xmlns:am3d="http://schemas.microsoft.com/office/drawing/2017/model3d" xmlns:o="urn:schemas-microsoft-com:office:office" xmlns:oel="http://schemas.microsoft.com/office/2019/extlst" xmlns:r="http://schemas.openxmlformats.org/officeDocument/2006/relationships" xmlns:m="http://schemas.openxmlformats.org/officeDocument/2006/math" xmlns:v="urn:schemas-microsoft-com:vml" xmlns:wp14="http://schemas.microsoft.com/office/word/2010/wordprocessingDrawing" xmlns:wp="http://schemas.openxmlformats.org/drawingml/2006/wordprocessingDrawing" xmlns:w10="urn:schemas-microsoft-com:office:word" xmlns:w="http://schemas.openxmlformats.org/wordprocessingml/2006/main" xmlns:w14="http://schemas.microsoft.com/office/word/2010/wordml" xmlns:w15="http://schemas.microsoft.com/office/word/2012/wordml" xmlns:w16cex="http://schemas.microsoft.com/office/word/2018/wordml/cex" xmlns:w16cid="http://schemas.microsoft.com/office/word/2016/wordml/cid" xmlns:w16="http://schemas.microsoft.com/office/word/2018/wordml" xmlns:w16du="http://schemas.microsoft.com/office/word/2023/wordml/word16du" xmlns:w16sdtdh="http://schemas.microsoft.com/office/word/2020/wordml/sdtdatahash" xmlns:w16se="http://schemas.microsoft.com/office/word/2015/wordml/symex" xmlns:wpg="http://schemas.microsoft.com/office/word/2010/wordprocessingGroup" xmlns:wpi="http://schemas.microsoft.com/office/word/2010/wordprocessingInk" xmlns:wne="http://schemas.microsoft.com/office/word/2006/wordml" xmlns:wps="http://schemas.microsoft.com/office/word/2010/wordprocessingShape" mc:Ignorable="w14 w15 w16se w16cid w16 w16cex w16sdtdh w16du wp14">
-  <w16cid:commentId w16cid:paraId="429B86D7" w16cid:durableId="2A3FAD3A"/>
-  <w16cid:commentId w16cid:paraId="6390B77A" w16cid:durableId="2A3FAD50"/>
-  <w16cid:commentId w16cid:paraId="41DBA733" w16cid:durableId="286DE235"/>
-  <w16cid:commentId w16cid:paraId="22AA2E3D" w16cid:durableId="6AE55C58"/>
-</w16cid:commentsIds>
-</file>
-
 <file path=word/endnotes.xml><?xml version="1.0" encoding="utf-8"?>
-<w:endnotes xmlns:wpc="http://schemas.microsoft.com/office/word/2010/wordprocessingCanvas" xmlns:cx="http://schemas.microsoft.com/office/drawing/2014/chartex" xmlns:cx1="http://schemas.microsoft.com/office/drawing/2015/9/8/chartex" xmlns:cx2="http://schemas.microsoft.com/office/drawing/2015/10/21/chartex" xmlns:cx3="http://schemas.microsoft.com/office/drawing/2016/5/9/chartex" xmlns:cx4="http://schemas.microsoft.com/office/drawing/2016/5/10/chartex" xmlns:cx5="http://schemas.microsoft.com/office/drawing/2016/5/11/chartex" xmlns:cx6="http://schemas.microsoft.com/office/drawing/2016/5/12/chartex" xmlns:cx7="http://schemas.microsoft.com/office/drawing/2016/5/13/chartex" xmlns:cx8="http://schemas.microsoft.com/office/drawing/2016/5/14/chartex" xmlns:mc="http://schemas.openxmlformats.org/markup-compatibility/2006" xmlns:aink="http://schemas.microsoft.com/office/drawing/2016/ink" xmlns:am3d="http://schemas.microsoft.com/office/drawing/2017/model3d" xmlns:o="urn:schemas-microsoft-com:office:office" xmlns:oel="http://schemas.microsoft.com/office/2019/extlst" xmlns:r="http://schemas.openxmlformats.org/officeDocument/2006/relationships" xmlns:m="http://schemas.openxmlformats.org/officeDocument/2006/math" xmlns:v="urn:schemas-microsoft-com:vml" xmlns:wp14="http://schemas.microsoft.com/office/word/2010/wordprocessingDrawing" xmlns:wp="http://schemas.openxmlformats.org/drawingml/2006/wordprocessingDrawing" xmlns:w10="urn:schemas-microsoft-com:office:word" xmlns:w="http://schemas.openxmlformats.org/wordprocessingml/2006/main" xmlns:w14="http://schemas.microsoft.com/office/word/2010/wordml" xmlns:w15="http://schemas.microsoft.com/office/word/2012/wordml" xmlns:w16cex="http://schemas.microsoft.com/office/word/2018/wordml/cex" xmlns:w16cid="http://schemas.microsoft.com/office/word/2016/wordml/cid" xmlns:w16="http://schemas.microsoft.com/office/word/2018/wordml" xmlns:w16du="http://schemas.microsoft.com/office/word/2023/wordml/word16du" xmlns:w16sdtdh="http://schemas.microsoft.com/office/word/2020/wordml/sdtdatahash" xmlns:w16se="http://schemas.microsoft.com/office/word/2015/wordml/symex" xmlns:wpg="http://schemas.microsoft.com/office/word/2010/wordprocessingGroup" xmlns:wpi="http://schemas.microsoft.com/office/word/2010/wordprocessingInk" xmlns:wne="http://schemas.microsoft.com/office/word/2006/wordml" xmlns:wps="http://schemas.microsoft.com/office/word/2010/wordprocessingShape" mc:Ignorable="w14 w15 w16se w16cid w16 w16cex w16sdtdh w16du wp14">
+<w:endnotes xmlns:wpc="http://schemas.microsoft.com/office/word/2010/wordprocessingCanvas" xmlns:cx="http://schemas.microsoft.com/office/drawing/2014/chartex" xmlns:cx1="http://schemas.microsoft.com/office/drawing/2015/9/8/chartex" xmlns:cx2="http://schemas.microsoft.com/office/drawing/2015/10/21/chartex" xmlns:cx3="http://schemas.microsoft.com/office/drawing/2016/5/9/chartex" xmlns:cx4="http://schemas.microsoft.com/office/drawing/2016/5/10/chartex" xmlns:cx5="http://schemas.microsoft.com/office/drawing/2016/5/11/chartex" xmlns:cx6="http://schemas.microsoft.com/office/drawing/2016/5/12/chartex" xmlns:cx7="http://schemas.microsoft.com/office/drawing/2016/5/13/chartex" xmlns:cx8="http://schemas.microsoft.com/office/drawing/2016/5/14/chartex" xmlns:mc="http://schemas.openxmlformats.org/markup-compatibility/2006" xmlns:aink="http://schemas.microsoft.com/office/drawing/2016/ink" xmlns:am3d="http://schemas.microsoft.com/office/drawing/2017/model3d" xmlns:o="urn:schemas-microsoft-com:office:office" xmlns:r="http://schemas.openxmlformats.org/officeDocument/2006/relationships" xmlns:m="http://schemas.openxmlformats.org/officeDocument/2006/math" xmlns:v="urn:schemas-microsoft-com:vml" xmlns:wp14="http://schemas.microsoft.com/office/word/2010/wordprocessingDrawing" xmlns:wp="http://schemas.openxmlformats.org/drawingml/2006/wordprocessingDrawing" xmlns:w10="urn:schemas-microsoft-com:office:word" xmlns:w="http://schemas.openxmlformats.org/wordprocessingml/2006/main" xmlns:w14="http://schemas.microsoft.com/office/word/2010/wordml" xmlns:w15="http://schemas.microsoft.com/office/word/2012/wordml" xmlns:w16cid="http://schemas.microsoft.com/office/word/2016/wordml/cid" xmlns:w16se="http://schemas.microsoft.com/office/word/2015/wordml/symex" xmlns:wpg="http://schemas.microsoft.com/office/word/2010/wordprocessingGroup" xmlns:wpi="http://schemas.microsoft.com/office/word/2010/wordprocessingInk" xmlns:wne="http://schemas.microsoft.com/office/word/2006/wordml" xmlns:wps="http://schemas.microsoft.com/office/word/2010/wordprocessingShape" mc:Ignorable="w14 w15 w16se w16cid wp14">
   <w:endnote w:type="separator" w:id="-1">
     <w:p>
       <w:pPr>
@@ -22210,7 +22313,7 @@
 </file>
 
 <file path=word/footer1.xml><?xml version="1.0" encoding="utf-8"?>
-<w:ftr xmlns:wpc="http://schemas.microsoft.com/office/word/2010/wordprocessingCanvas" xmlns:cx="http://schemas.microsoft.com/office/drawing/2014/chartex" xmlns:cx1="http://schemas.microsoft.com/office/drawing/2015/9/8/chartex" xmlns:cx2="http://schemas.microsoft.com/office/drawing/2015/10/21/chartex" xmlns:cx3="http://schemas.microsoft.com/office/drawing/2016/5/9/chartex" xmlns:cx4="http://schemas.microsoft.com/office/drawing/2016/5/10/chartex" xmlns:cx5="http://schemas.microsoft.com/office/drawing/2016/5/11/chartex" xmlns:cx6="http://schemas.microsoft.com/office/drawing/2016/5/12/chartex" xmlns:cx7="http://schemas.microsoft.com/office/drawing/2016/5/13/chartex" xmlns:cx8="http://schemas.microsoft.com/office/drawing/2016/5/14/chartex" xmlns:mc="http://schemas.openxmlformats.org/markup-compatibility/2006" xmlns:aink="http://schemas.microsoft.com/office/drawing/2016/ink" xmlns:am3d="http://schemas.microsoft.com/office/drawing/2017/model3d" xmlns:o="urn:schemas-microsoft-com:office:office" xmlns:oel="http://schemas.microsoft.com/office/2019/extlst" xmlns:r="http://schemas.openxmlformats.org/officeDocument/2006/relationships" xmlns:m="http://schemas.openxmlformats.org/officeDocument/2006/math" xmlns:v="urn:schemas-microsoft-com:vml" xmlns:wp14="http://schemas.microsoft.com/office/word/2010/wordprocessingDrawing" xmlns:wp="http://schemas.openxmlformats.org/drawingml/2006/wordprocessingDrawing" xmlns:w10="urn:schemas-microsoft-com:office:word" xmlns:w="http://schemas.openxmlformats.org/wordprocessingml/2006/main" xmlns:w14="http://schemas.microsoft.com/office/word/2010/wordml" xmlns:w15="http://schemas.microsoft.com/office/word/2012/wordml" xmlns:w16cex="http://schemas.microsoft.com/office/word/2018/wordml/cex" xmlns:w16cid="http://schemas.microsoft.com/office/word/2016/wordml/cid" xmlns:w16="http://schemas.microsoft.com/office/word/2018/wordml" xmlns:w16du="http://schemas.microsoft.com/office/word/2023/wordml/word16du" xmlns:w16sdtdh="http://schemas.microsoft.com/office/word/2020/wordml/sdtdatahash" xmlns:w16se="http://schemas.microsoft.com/office/word/2015/wordml/symex" xmlns:wpg="http://schemas.microsoft.com/office/word/2010/wordprocessingGroup" xmlns:wpi="http://schemas.microsoft.com/office/word/2010/wordprocessingInk" xmlns:wne="http://schemas.microsoft.com/office/word/2006/wordml" xmlns:wps="http://schemas.microsoft.com/office/word/2010/wordprocessingShape" mc:Ignorable="w14 w15 w16se w16cid w16 w16cex w16sdtdh w16du wp14">
+<w:ftr xmlns:wpc="http://schemas.microsoft.com/office/word/2010/wordprocessingCanvas" xmlns:cx="http://schemas.microsoft.com/office/drawing/2014/chartex" xmlns:cx1="http://schemas.microsoft.com/office/drawing/2015/9/8/chartex" xmlns:cx2="http://schemas.microsoft.com/office/drawing/2015/10/21/chartex" xmlns:cx3="http://schemas.microsoft.com/office/drawing/2016/5/9/chartex" xmlns:cx4="http://schemas.microsoft.com/office/drawing/2016/5/10/chartex" xmlns:cx5="http://schemas.microsoft.com/office/drawing/2016/5/11/chartex" xmlns:cx6="http://schemas.microsoft.com/office/drawing/2016/5/12/chartex" xmlns:cx7="http://schemas.microsoft.com/office/drawing/2016/5/13/chartex" xmlns:cx8="http://schemas.microsoft.com/office/drawing/2016/5/14/chartex" xmlns:mc="http://schemas.openxmlformats.org/markup-compatibility/2006" xmlns:aink="http://schemas.microsoft.com/office/drawing/2016/ink" xmlns:am3d="http://schemas.microsoft.com/office/drawing/2017/model3d" xmlns:o="urn:schemas-microsoft-com:office:office" xmlns:r="http://schemas.openxmlformats.org/officeDocument/2006/relationships" xmlns:m="http://schemas.openxmlformats.org/officeDocument/2006/math" xmlns:v="urn:schemas-microsoft-com:vml" xmlns:wp14="http://schemas.microsoft.com/office/word/2010/wordprocessingDrawing" xmlns:wp="http://schemas.openxmlformats.org/drawingml/2006/wordprocessingDrawing" xmlns:w10="urn:schemas-microsoft-com:office:word" xmlns:w="http://schemas.openxmlformats.org/wordprocessingml/2006/main" xmlns:w14="http://schemas.microsoft.com/office/word/2010/wordml" xmlns:w15="http://schemas.microsoft.com/office/word/2012/wordml" xmlns:w16cid="http://schemas.microsoft.com/office/word/2016/wordml/cid" xmlns:w16se="http://schemas.microsoft.com/office/word/2015/wordml/symex" xmlns:wpg="http://schemas.microsoft.com/office/word/2010/wordprocessingGroup" xmlns:wpi="http://schemas.microsoft.com/office/word/2010/wordprocessingInk" xmlns:wne="http://schemas.microsoft.com/office/word/2006/wordml" xmlns:wps="http://schemas.microsoft.com/office/word/2010/wordprocessingShape" mc:Ignorable="w14 w15 w16se w16cid wp14">
   <w:p>
     <w:pPr>
       <w:jc w:val="right"/>
@@ -22244,7 +22347,7 @@
 </file>
 
 <file path=word/footnotes.xml><?xml version="1.0" encoding="utf-8"?>
-<w:footnotes xmlns:wpc="http://schemas.microsoft.com/office/word/2010/wordprocessingCanvas" xmlns:cx="http://schemas.microsoft.com/office/drawing/2014/chartex" xmlns:cx1="http://schemas.microsoft.com/office/drawing/2015/9/8/chartex" xmlns:cx2="http://schemas.microsoft.com/office/drawing/2015/10/21/chartex" xmlns:cx3="http://schemas.microsoft.com/office/drawing/2016/5/9/chartex" xmlns:cx4="http://schemas.microsoft.com/office/drawing/2016/5/10/chartex" xmlns:cx5="http://schemas.microsoft.com/office/drawing/2016/5/11/chartex" xmlns:cx6="http://schemas.microsoft.com/office/drawing/2016/5/12/chartex" xmlns:cx7="http://schemas.microsoft.com/office/drawing/2016/5/13/chartex" xmlns:cx8="http://schemas.microsoft.com/office/drawing/2016/5/14/chartex" xmlns:mc="http://schemas.openxmlformats.org/markup-compatibility/2006" xmlns:aink="http://schemas.microsoft.com/office/drawing/2016/ink" xmlns:am3d="http://schemas.microsoft.com/office/drawing/2017/model3d" xmlns:o="urn:schemas-microsoft-com:office:office" xmlns:oel="http://schemas.microsoft.com/office/2019/extlst" xmlns:r="http://schemas.openxmlformats.org/officeDocument/2006/relationships" xmlns:m="http://schemas.openxmlformats.org/officeDocument/2006/math" xmlns:v="urn:schemas-microsoft-com:vml" xmlns:wp14="http://schemas.microsoft.com/office/word/2010/wordprocessingDrawing" xmlns:wp="http://schemas.openxmlformats.org/drawingml/2006/wordprocessingDrawing" xmlns:w10="urn:schemas-microsoft-com:office:word" xmlns:w="http://schemas.openxmlformats.org/wordprocessingml/2006/main" xmlns:w14="http://schemas.microsoft.com/office/word/2010/wordml" xmlns:w15="http://schemas.microsoft.com/office/word/2012/wordml" xmlns:w16cex="http://schemas.microsoft.com/office/word/2018/wordml/cex" xmlns:w16cid="http://schemas.microsoft.com/office/word/2016/wordml/cid" xmlns:w16="http://schemas.microsoft.com/office/word/2018/wordml" xmlns:w16du="http://schemas.microsoft.com/office/word/2023/wordml/word16du" xmlns:w16sdtdh="http://schemas.microsoft.com/office/word/2020/wordml/sdtdatahash" xmlns:w16se="http://schemas.microsoft.com/office/word/2015/wordml/symex" xmlns:wpg="http://schemas.microsoft.com/office/word/2010/wordprocessingGroup" xmlns:wpi="http://schemas.microsoft.com/office/word/2010/wordprocessingInk" xmlns:wne="http://schemas.microsoft.com/office/word/2006/wordml" xmlns:wps="http://schemas.microsoft.com/office/word/2010/wordprocessingShape" mc:Ignorable="w14 w15 w16se w16cid w16 w16cex w16sdtdh w16du wp14">
+<w:footnotes xmlns:wpc="http://schemas.microsoft.com/office/word/2010/wordprocessingCanvas" xmlns:cx="http://schemas.microsoft.com/office/drawing/2014/chartex" xmlns:cx1="http://schemas.microsoft.com/office/drawing/2015/9/8/chartex" xmlns:cx2="http://schemas.microsoft.com/office/drawing/2015/10/21/chartex" xmlns:cx3="http://schemas.microsoft.com/office/drawing/2016/5/9/chartex" xmlns:cx4="http://schemas.microsoft.com/office/drawing/2016/5/10/chartex" xmlns:cx5="http://schemas.microsoft.com/office/drawing/2016/5/11/chartex" xmlns:cx6="http://schemas.microsoft.com/office/drawing/2016/5/12/chartex" xmlns:cx7="http://schemas.microsoft.com/office/drawing/2016/5/13/chartex" xmlns:cx8="http://schemas.microsoft.com/office/drawing/2016/5/14/chartex" xmlns:mc="http://schemas.openxmlformats.org/markup-compatibility/2006" xmlns:aink="http://schemas.microsoft.com/office/drawing/2016/ink" xmlns:am3d="http://schemas.microsoft.com/office/drawing/2017/model3d" xmlns:o="urn:schemas-microsoft-com:office:office" xmlns:r="http://schemas.openxmlformats.org/officeDocument/2006/relationships" xmlns:m="http://schemas.openxmlformats.org/officeDocument/2006/math" xmlns:v="urn:schemas-microsoft-com:vml" xmlns:wp14="http://schemas.microsoft.com/office/word/2010/wordprocessingDrawing" xmlns:wp="http://schemas.openxmlformats.org/drawingml/2006/wordprocessingDrawing" xmlns:w10="urn:schemas-microsoft-com:office:word" xmlns:w="http://schemas.openxmlformats.org/wordprocessingml/2006/main" xmlns:w14="http://schemas.microsoft.com/office/word/2010/wordml" xmlns:w15="http://schemas.microsoft.com/office/word/2012/wordml" xmlns:w16cid="http://schemas.microsoft.com/office/word/2016/wordml/cid" xmlns:w16se="http://schemas.microsoft.com/office/word/2015/wordml/symex" xmlns:wpg="http://schemas.microsoft.com/office/word/2010/wordprocessingGroup" xmlns:wpi="http://schemas.microsoft.com/office/word/2010/wordprocessingInk" xmlns:wne="http://schemas.microsoft.com/office/word/2006/wordml" xmlns:wps="http://schemas.microsoft.com/office/word/2010/wordprocessingShape" mc:Ignorable="w14 w15 w16se w16cid wp14">
   <w:footnote w:type="separator" w:id="-1">
     <w:p>
       <w:pPr>
@@ -22269,13 +22372,13 @@
 </file>
 
 <file path=word/header1.xml><?xml version="1.0" encoding="utf-8"?>
-<w:hdr xmlns:wpc="http://schemas.microsoft.com/office/word/2010/wordprocessingCanvas" xmlns:cx="http://schemas.microsoft.com/office/drawing/2014/chartex" xmlns:cx1="http://schemas.microsoft.com/office/drawing/2015/9/8/chartex" xmlns:cx2="http://schemas.microsoft.com/office/drawing/2015/10/21/chartex" xmlns:cx3="http://schemas.microsoft.com/office/drawing/2016/5/9/chartex" xmlns:cx4="http://schemas.microsoft.com/office/drawing/2016/5/10/chartex" xmlns:cx5="http://schemas.microsoft.com/office/drawing/2016/5/11/chartex" xmlns:cx6="http://schemas.microsoft.com/office/drawing/2016/5/12/chartex" xmlns:cx7="http://schemas.microsoft.com/office/drawing/2016/5/13/chartex" xmlns:cx8="http://schemas.microsoft.com/office/drawing/2016/5/14/chartex" xmlns:mc="http://schemas.openxmlformats.org/markup-compatibility/2006" xmlns:aink="http://schemas.microsoft.com/office/drawing/2016/ink" xmlns:am3d="http://schemas.microsoft.com/office/drawing/2017/model3d" xmlns:o="urn:schemas-microsoft-com:office:office" xmlns:oel="http://schemas.microsoft.com/office/2019/extlst" xmlns:r="http://schemas.openxmlformats.org/officeDocument/2006/relationships" xmlns:m="http://schemas.openxmlformats.org/officeDocument/2006/math" xmlns:v="urn:schemas-microsoft-com:vml" xmlns:wp14="http://schemas.microsoft.com/office/word/2010/wordprocessingDrawing" xmlns:wp="http://schemas.openxmlformats.org/drawingml/2006/wordprocessingDrawing" xmlns:w10="urn:schemas-microsoft-com:office:word" xmlns:w="http://schemas.openxmlformats.org/wordprocessingml/2006/main" xmlns:w14="http://schemas.microsoft.com/office/word/2010/wordml" xmlns:w15="http://schemas.microsoft.com/office/word/2012/wordml" xmlns:w16cex="http://schemas.microsoft.com/office/word/2018/wordml/cex" xmlns:w16cid="http://schemas.microsoft.com/office/word/2016/wordml/cid" xmlns:w16="http://schemas.microsoft.com/office/word/2018/wordml" xmlns:w16du="http://schemas.microsoft.com/office/word/2023/wordml/word16du" xmlns:w16sdtdh="http://schemas.microsoft.com/office/word/2020/wordml/sdtdatahash" xmlns:w16se="http://schemas.microsoft.com/office/word/2015/wordml/symex" xmlns:wpg="http://schemas.microsoft.com/office/word/2010/wordprocessingGroup" xmlns:wpi="http://schemas.microsoft.com/office/word/2010/wordprocessingInk" xmlns:wne="http://schemas.microsoft.com/office/word/2006/wordml" xmlns:wps="http://schemas.microsoft.com/office/word/2010/wordprocessingShape" mc:Ignorable="w14 w15 w16se w16cid w16 w16cex w16sdtdh w16du wp14">
+<w:hdr xmlns:wpc="http://schemas.microsoft.com/office/word/2010/wordprocessingCanvas" xmlns:cx="http://schemas.microsoft.com/office/drawing/2014/chartex" xmlns:cx1="http://schemas.microsoft.com/office/drawing/2015/9/8/chartex" xmlns:cx2="http://schemas.microsoft.com/office/drawing/2015/10/21/chartex" xmlns:cx3="http://schemas.microsoft.com/office/drawing/2016/5/9/chartex" xmlns:cx4="http://schemas.microsoft.com/office/drawing/2016/5/10/chartex" xmlns:cx5="http://schemas.microsoft.com/office/drawing/2016/5/11/chartex" xmlns:cx6="http://schemas.microsoft.com/office/drawing/2016/5/12/chartex" xmlns:cx7="http://schemas.microsoft.com/office/drawing/2016/5/13/chartex" xmlns:cx8="http://schemas.microsoft.com/office/drawing/2016/5/14/chartex" xmlns:mc="http://schemas.openxmlformats.org/markup-compatibility/2006" xmlns:aink="http://schemas.microsoft.com/office/drawing/2016/ink" xmlns:am3d="http://schemas.microsoft.com/office/drawing/2017/model3d" xmlns:o="urn:schemas-microsoft-com:office:office" xmlns:r="http://schemas.openxmlformats.org/officeDocument/2006/relationships" xmlns:m="http://schemas.openxmlformats.org/officeDocument/2006/math" xmlns:v="urn:schemas-microsoft-com:vml" xmlns:wp14="http://schemas.microsoft.com/office/word/2010/wordprocessingDrawing" xmlns:wp="http://schemas.openxmlformats.org/drawingml/2006/wordprocessingDrawing" xmlns:w10="urn:schemas-microsoft-com:office:word" xmlns:w="http://schemas.openxmlformats.org/wordprocessingml/2006/main" xmlns:w14="http://schemas.microsoft.com/office/word/2010/wordml" xmlns:w15="http://schemas.microsoft.com/office/word/2012/wordml" xmlns:w16cid="http://schemas.microsoft.com/office/word/2016/wordml/cid" xmlns:w16se="http://schemas.microsoft.com/office/word/2015/wordml/symex" xmlns:wpg="http://schemas.microsoft.com/office/word/2010/wordprocessingGroup" xmlns:wpi="http://schemas.microsoft.com/office/word/2010/wordprocessingInk" xmlns:wne="http://schemas.microsoft.com/office/word/2006/wordml" xmlns:wps="http://schemas.microsoft.com/office/word/2010/wordprocessingShape" mc:Ignorable="w14 w15 w16se w16cid wp14">
   <w:p>
     <w:pPr>
-      <w:pStyle w:val="Title"/>
+      <w:pStyle w:val="Titel"/>
     </w:pPr>
-    <w:bookmarkStart w:id="143" w:name="_z19s6vj24squ"/>
-    <w:bookmarkEnd w:id="143"/>
+    <w:bookmarkStart w:id="139" w:name="_z19s6vj24squ"/>
+    <w:bookmarkEnd w:id="139"/>
     <w:r>
       <w:rPr>
         <w:noProof/>
@@ -22327,7 +22430,7 @@
 </file>
 
 <file path=word/numbering.xml><?xml version="1.0" encoding="utf-8"?>
-<w:numbering xmlns:wpc="http://schemas.microsoft.com/office/word/2010/wordprocessingCanvas" xmlns:cx="http://schemas.microsoft.com/office/drawing/2014/chartex" xmlns:cx1="http://schemas.microsoft.com/office/drawing/2015/9/8/chartex" xmlns:cx2="http://schemas.microsoft.com/office/drawing/2015/10/21/chartex" xmlns:cx3="http://schemas.microsoft.com/office/drawing/2016/5/9/chartex" xmlns:cx4="http://schemas.microsoft.com/office/drawing/2016/5/10/chartex" xmlns:cx5="http://schemas.microsoft.com/office/drawing/2016/5/11/chartex" xmlns:cx6="http://schemas.microsoft.com/office/drawing/2016/5/12/chartex" xmlns:cx7="http://schemas.microsoft.com/office/drawing/2016/5/13/chartex" xmlns:cx8="http://schemas.microsoft.com/office/drawing/2016/5/14/chartex" xmlns:mc="http://schemas.openxmlformats.org/markup-compatibility/2006" xmlns:aink="http://schemas.microsoft.com/office/drawing/2016/ink" xmlns:am3d="http://schemas.microsoft.com/office/drawing/2017/model3d" xmlns:o="urn:schemas-microsoft-com:office:office" xmlns:oel="http://schemas.microsoft.com/office/2019/extlst" xmlns:r="http://schemas.openxmlformats.org/officeDocument/2006/relationships" xmlns:m="http://schemas.openxmlformats.org/officeDocument/2006/math" xmlns:v="urn:schemas-microsoft-com:vml" xmlns:wp14="http://schemas.microsoft.com/office/word/2010/wordprocessingDrawing" xmlns:wp="http://schemas.openxmlformats.org/drawingml/2006/wordprocessingDrawing" xmlns:w10="urn:schemas-microsoft-com:office:word" xmlns:w="http://schemas.openxmlformats.org/wordprocessingml/2006/main" xmlns:w14="http://schemas.microsoft.com/office/word/2010/wordml" xmlns:w15="http://schemas.microsoft.com/office/word/2012/wordml" xmlns:w16cex="http://schemas.microsoft.com/office/word/2018/wordml/cex" xmlns:w16cid="http://schemas.microsoft.com/office/word/2016/wordml/cid" xmlns:w16="http://schemas.microsoft.com/office/word/2018/wordml" xmlns:w16du="http://schemas.microsoft.com/office/word/2023/wordml/word16du" xmlns:w16sdtdh="http://schemas.microsoft.com/office/word/2020/wordml/sdtdatahash" xmlns:w16se="http://schemas.microsoft.com/office/word/2015/wordml/symex" xmlns:wpg="http://schemas.microsoft.com/office/word/2010/wordprocessingGroup" xmlns:wpi="http://schemas.microsoft.com/office/word/2010/wordprocessingInk" xmlns:wne="http://schemas.microsoft.com/office/word/2006/wordml" xmlns:wps="http://schemas.microsoft.com/office/word/2010/wordprocessingShape" mc:Ignorable="w14 w15 w16se w16cid w16 w16cex w16sdtdh w16du wp14">
+<w:numbering xmlns:wpc="http://schemas.microsoft.com/office/word/2010/wordprocessingCanvas" xmlns:cx="http://schemas.microsoft.com/office/drawing/2014/chartex" xmlns:cx1="http://schemas.microsoft.com/office/drawing/2015/9/8/chartex" xmlns:cx2="http://schemas.microsoft.com/office/drawing/2015/10/21/chartex" xmlns:cx3="http://schemas.microsoft.com/office/drawing/2016/5/9/chartex" xmlns:cx4="http://schemas.microsoft.com/office/drawing/2016/5/10/chartex" xmlns:cx5="http://schemas.microsoft.com/office/drawing/2016/5/11/chartex" xmlns:cx6="http://schemas.microsoft.com/office/drawing/2016/5/12/chartex" xmlns:cx7="http://schemas.microsoft.com/office/drawing/2016/5/13/chartex" xmlns:cx8="http://schemas.microsoft.com/office/drawing/2016/5/14/chartex" xmlns:mc="http://schemas.openxmlformats.org/markup-compatibility/2006" xmlns:aink="http://schemas.microsoft.com/office/drawing/2016/ink" xmlns:am3d="http://schemas.microsoft.com/office/drawing/2017/model3d" xmlns:o="urn:schemas-microsoft-com:office:office" xmlns:r="http://schemas.openxmlformats.org/officeDocument/2006/relationships" xmlns:m="http://schemas.openxmlformats.org/officeDocument/2006/math" xmlns:v="urn:schemas-microsoft-com:vml" xmlns:wp14="http://schemas.microsoft.com/office/word/2010/wordprocessingDrawing" xmlns:wp="http://schemas.openxmlformats.org/drawingml/2006/wordprocessingDrawing" xmlns:w10="urn:schemas-microsoft-com:office:word" xmlns:w="http://schemas.openxmlformats.org/wordprocessingml/2006/main" xmlns:w14="http://schemas.microsoft.com/office/word/2010/wordml" xmlns:w15="http://schemas.microsoft.com/office/word/2012/wordml" xmlns:w16cid="http://schemas.microsoft.com/office/word/2016/wordml/cid" xmlns:w16se="http://schemas.microsoft.com/office/word/2015/wordml/symex" xmlns:wpg="http://schemas.microsoft.com/office/word/2010/wordprocessingGroup" xmlns:wpi="http://schemas.microsoft.com/office/word/2010/wordprocessingInk" xmlns:wne="http://schemas.microsoft.com/office/word/2006/wordml" xmlns:wps="http://schemas.microsoft.com/office/word/2010/wordprocessingShape" mc:Ignorable="w14 w15 w16se w16cid wp14">
   <w:abstractNum w:abstractNumId="0" w15:restartNumberingAfterBreak="0">
     <w:nsid w:val="03F34096"/>
     <w:multiLevelType w:val="hybridMultilevel"/>
@@ -25257,103 +25360,92 @@
       </w:pPr>
     </w:lvl>
   </w:abstractNum>
-  <w:num w:numId="1" w16cid:durableId="1990281729">
+  <w:num w:numId="1">
     <w:abstractNumId w:val="22"/>
   </w:num>
-  <w:num w:numId="2" w16cid:durableId="1232697017">
+  <w:num w:numId="2">
     <w:abstractNumId w:val="5"/>
   </w:num>
-  <w:num w:numId="3" w16cid:durableId="891502129">
+  <w:num w:numId="3">
     <w:abstractNumId w:val="15"/>
   </w:num>
-  <w:num w:numId="4" w16cid:durableId="1267738910">
+  <w:num w:numId="4">
     <w:abstractNumId w:val="24"/>
   </w:num>
-  <w:num w:numId="5" w16cid:durableId="861094608">
+  <w:num w:numId="5">
     <w:abstractNumId w:val="19"/>
   </w:num>
-  <w:num w:numId="6" w16cid:durableId="210578261">
+  <w:num w:numId="6">
     <w:abstractNumId w:val="18"/>
   </w:num>
-  <w:num w:numId="7" w16cid:durableId="394086056">
+  <w:num w:numId="7">
     <w:abstractNumId w:val="14"/>
   </w:num>
-  <w:num w:numId="8" w16cid:durableId="924388014">
+  <w:num w:numId="8">
     <w:abstractNumId w:val="0"/>
   </w:num>
-  <w:num w:numId="9" w16cid:durableId="1819612544">
+  <w:num w:numId="9">
     <w:abstractNumId w:val="2"/>
   </w:num>
-  <w:num w:numId="10" w16cid:durableId="821048310">
+  <w:num w:numId="10">
     <w:abstractNumId w:val="25"/>
   </w:num>
-  <w:num w:numId="11" w16cid:durableId="105732289">
+  <w:num w:numId="11">
     <w:abstractNumId w:val="6"/>
   </w:num>
-  <w:num w:numId="12" w16cid:durableId="1323319106">
+  <w:num w:numId="12">
     <w:abstractNumId w:val="12"/>
   </w:num>
-  <w:num w:numId="13" w16cid:durableId="680736860">
+  <w:num w:numId="13">
     <w:abstractNumId w:val="17"/>
   </w:num>
-  <w:num w:numId="14" w16cid:durableId="71127808">
+  <w:num w:numId="14">
     <w:abstractNumId w:val="21"/>
   </w:num>
-  <w:num w:numId="15" w16cid:durableId="1684553151">
+  <w:num w:numId="15">
     <w:abstractNumId w:val="9"/>
   </w:num>
-  <w:num w:numId="16" w16cid:durableId="1903712440">
+  <w:num w:numId="16">
     <w:abstractNumId w:val="23"/>
   </w:num>
-  <w:num w:numId="17" w16cid:durableId="843397484">
+  <w:num w:numId="17">
     <w:abstractNumId w:val="26"/>
   </w:num>
-  <w:num w:numId="18" w16cid:durableId="110131216">
+  <w:num w:numId="18">
     <w:abstractNumId w:val="7"/>
   </w:num>
-  <w:num w:numId="19" w16cid:durableId="765006161">
+  <w:num w:numId="19">
     <w:abstractNumId w:val="4"/>
   </w:num>
-  <w:num w:numId="20" w16cid:durableId="1130050028">
+  <w:num w:numId="20">
     <w:abstractNumId w:val="3"/>
   </w:num>
-  <w:num w:numId="21" w16cid:durableId="1232928907">
+  <w:num w:numId="21">
     <w:abstractNumId w:val="10"/>
   </w:num>
-  <w:num w:numId="22" w16cid:durableId="440803003">
+  <w:num w:numId="22">
     <w:abstractNumId w:val="20"/>
   </w:num>
-  <w:num w:numId="23" w16cid:durableId="486752258">
+  <w:num w:numId="23">
     <w:abstractNumId w:val="16"/>
   </w:num>
-  <w:num w:numId="24" w16cid:durableId="2123071023">
+  <w:num w:numId="24">
     <w:abstractNumId w:val="1"/>
   </w:num>
-  <w:num w:numId="25" w16cid:durableId="1874729189">
+  <w:num w:numId="25">
     <w:abstractNumId w:val="13"/>
   </w:num>
-  <w:num w:numId="26" w16cid:durableId="975254496">
+  <w:num w:numId="26">
     <w:abstractNumId w:val="11"/>
   </w:num>
-  <w:num w:numId="27" w16cid:durableId="1746562462">
+  <w:num w:numId="27">
     <w:abstractNumId w:val="8"/>
   </w:num>
 </w:numbering>
 </file>
 
-<file path=word/people.xml><?xml version="1.0" encoding="utf-8"?>
-<w15:people xmlns:wpc="http://schemas.microsoft.com/office/word/2010/wordprocessingCanvas" xmlns:cx="http://schemas.microsoft.com/office/drawing/2014/chartex" xmlns:cx1="http://schemas.microsoft.com/office/drawing/2015/9/8/chartex" xmlns:cx2="http://schemas.microsoft.com/office/drawing/2015/10/21/chartex" xmlns:cx3="http://schemas.microsoft.com/office/drawing/2016/5/9/chartex" xmlns:cx4="http://schemas.microsoft.com/office/drawing/2016/5/10/chartex" xmlns:cx5="http://schemas.microsoft.com/office/drawing/2016/5/11/chartex" xmlns:cx6="http://schemas.microsoft.com/office/drawing/2016/5/12/chartex" xmlns:cx7="http://schemas.microsoft.com/office/drawing/2016/5/13/chartex" xmlns:cx8="http://schemas.microsoft.com/office/drawing/2016/5/14/chartex" xmlns:mc="http://schemas.openxmlformats.org/markup-compatibility/2006" xmlns:aink="http://schemas.microsoft.com/office/drawing/2016/ink" xmlns:am3d="http://schemas.microsoft.com/office/drawing/2017/model3d" xmlns:o="urn:schemas-microsoft-com:office:office" xmlns:oel="http://schemas.microsoft.com/office/2019/extlst" xmlns:r="http://schemas.openxmlformats.org/officeDocument/2006/relationships" xmlns:m="http://schemas.openxmlformats.org/officeDocument/2006/math" xmlns:v="urn:schemas-microsoft-com:vml" xmlns:wp14="http://schemas.microsoft.com/office/word/2010/wordprocessingDrawing" xmlns:wp="http://schemas.openxmlformats.org/drawingml/2006/wordprocessingDrawing" xmlns:w10="urn:schemas-microsoft-com:office:word" xmlns:w="http://schemas.openxmlformats.org/wordprocessingml/2006/main" xmlns:w14="http://schemas.microsoft.com/office/word/2010/wordml" xmlns:w15="http://schemas.microsoft.com/office/word/2012/wordml" xmlns:w16cex="http://schemas.microsoft.com/office/word/2018/wordml/cex" xmlns:w16cid="http://schemas.microsoft.com/office/word/2016/wordml/cid" xmlns:w16="http://schemas.microsoft.com/office/word/2018/wordml" xmlns:w16du="http://schemas.microsoft.com/office/word/2023/wordml/word16du" xmlns:w16sdtdh="http://schemas.microsoft.com/office/word/2020/wordml/sdtdatahash" xmlns:w16se="http://schemas.microsoft.com/office/word/2015/wordml/symex" xmlns:wpg="http://schemas.microsoft.com/office/word/2010/wordprocessingGroup" xmlns:wpi="http://schemas.microsoft.com/office/word/2010/wordprocessingInk" xmlns:wne="http://schemas.microsoft.com/office/word/2006/wordml" xmlns:wps="http://schemas.microsoft.com/office/word/2010/wordprocessingShape" mc:Ignorable="w14 w15 w16se w16cid w16 w16cex w16sdtdh w16du wp14">
-  <w15:person w15:author="Alev">
-    <w15:presenceInfo w15:providerId="None" w15:userId="Alev"/>
-  </w15:person>
-  <w15:person w15:author="Tobias Kolb">
-    <w15:presenceInfo w15:providerId="AD" w15:userId="S::Tobias.Kolb@htwb.onmicrosoft.com::d4b5daa0-4ec7-47e3-8552-67bdd7198207"/>
-  </w15:person>
-</w15:people>
-</file>
-
 <file path=word/styles.xml><?xml version="1.0" encoding="utf-8"?>
-<w:styles xmlns:mc="http://schemas.openxmlformats.org/markup-compatibility/2006" xmlns:r="http://schemas.openxmlformats.org/officeDocument/2006/relationships" xmlns:w="http://schemas.openxmlformats.org/wordprocessingml/2006/main" xmlns:w14="http://schemas.microsoft.com/office/word/2010/wordml" xmlns:w15="http://schemas.microsoft.com/office/word/2012/wordml" xmlns:w16cex="http://schemas.microsoft.com/office/word/2018/wordml/cex" xmlns:w16cid="http://schemas.microsoft.com/office/word/2016/wordml/cid" xmlns:w16="http://schemas.microsoft.com/office/word/2018/wordml" xmlns:w16du="http://schemas.microsoft.com/office/word/2023/wordml/word16du" xmlns:w16sdtdh="http://schemas.microsoft.com/office/word/2020/wordml/sdtdatahash" xmlns:w16se="http://schemas.microsoft.com/office/word/2015/wordml/symex" mc:Ignorable="w14 w15 w16se w16cid w16 w16cex w16sdtdh w16du">
+<w:styles xmlns:mc="http://schemas.openxmlformats.org/markup-compatibility/2006" xmlns:r="http://schemas.openxmlformats.org/officeDocument/2006/relationships" xmlns:w="http://schemas.openxmlformats.org/wordprocessingml/2006/main" xmlns:w14="http://schemas.microsoft.com/office/word/2010/wordml" xmlns:w15="http://schemas.microsoft.com/office/word/2012/wordml" xmlns:w16cid="http://schemas.microsoft.com/office/word/2016/wordml/cid" xmlns:w16se="http://schemas.microsoft.com/office/word/2015/wordml/symex" mc:Ignorable="w14 w15 w16se w16cid">
   <w:docDefaults>
     <w:rPrDefault>
       <w:rPr>
@@ -25369,7 +25461,7 @@
       </w:pPr>
     </w:pPrDefault>
   </w:docDefaults>
-  <w:latentStyles w:defLockedState="0" w:defUIPriority="99" w:defSemiHidden="0" w:defUnhideWhenUsed="0" w:defQFormat="0" w:count="376">
+  <w:latentStyles w:defLockedState="0" w:defUIPriority="99" w:defSemiHidden="0" w:defUnhideWhenUsed="0" w:defQFormat="0" w:count="375">
     <w:lsdException w:name="Normal" w:uiPriority="0" w:qFormat="1"/>
     <w:lsdException w:name="heading 1" w:uiPriority="9" w:qFormat="1"/>
     <w:lsdException w:name="heading 2" w:semiHidden="1" w:uiPriority="9" w:unhideWhenUsed="1" w:qFormat="1"/>
@@ -25745,17 +25837,16 @@
     <w:lsdException w:name="Smart Hyperlink" w:semiHidden="1" w:unhideWhenUsed="1"/>
     <w:lsdException w:name="Hashtag" w:semiHidden="1" w:unhideWhenUsed="1"/>
     <w:lsdException w:name="Unresolved Mention" w:semiHidden="1" w:unhideWhenUsed="1"/>
-    <w:lsdException w:name="Smart Link" w:semiHidden="1" w:unhideWhenUsed="1"/>
   </w:latentStyles>
-  <w:style w:type="paragraph" w:default="1" w:styleId="Normal">
+  <w:style w:type="paragraph" w:default="1" w:styleId="Standard">
     <w:name w:val="Normal"/>
     <w:rsid w:val="0039493F"/>
   </w:style>
-  <w:style w:type="paragraph" w:styleId="Heading1">
+  <w:style w:type="paragraph" w:styleId="berschrift1">
     <w:name w:val="heading 1"/>
-    <w:basedOn w:val="Normal"/>
-    <w:next w:val="Normal"/>
-    <w:link w:val="Heading1Char"/>
+    <w:basedOn w:val="Standard"/>
+    <w:next w:val="Standard"/>
+    <w:link w:val="berschrift1Zchn"/>
     <w:pPr>
       <w:keepNext/>
       <w:keepLines/>
@@ -25767,11 +25858,11 @@
       <w:szCs w:val="40"/>
     </w:rPr>
   </w:style>
-  <w:style w:type="paragraph" w:styleId="Heading2">
+  <w:style w:type="paragraph" w:styleId="berschrift2">
     <w:name w:val="heading 2"/>
-    <w:basedOn w:val="Normal"/>
-    <w:next w:val="Normal"/>
-    <w:link w:val="Heading2Char"/>
+    <w:basedOn w:val="Standard"/>
+    <w:next w:val="Standard"/>
+    <w:link w:val="berschrift2Zchn"/>
     <w:rsid w:val="00C934E2"/>
     <w:pPr>
       <w:keepNext/>
@@ -25785,11 +25876,11 @@
       <w:szCs w:val="32"/>
     </w:rPr>
   </w:style>
-  <w:style w:type="paragraph" w:styleId="Heading3">
+  <w:style w:type="paragraph" w:styleId="berschrift3">
     <w:name w:val="heading 3"/>
-    <w:basedOn w:val="Normal"/>
-    <w:next w:val="Normal"/>
-    <w:link w:val="Heading3Char"/>
+    <w:basedOn w:val="Standard"/>
+    <w:next w:val="Standard"/>
+    <w:link w:val="berschrift3Zchn"/>
     <w:rsid w:val="0084650F"/>
     <w:pPr>
       <w:keepNext/>
@@ -25804,11 +25895,11 @@
       <w:szCs w:val="28"/>
     </w:rPr>
   </w:style>
-  <w:style w:type="paragraph" w:styleId="Heading4">
+  <w:style w:type="paragraph" w:styleId="berschrift4">
     <w:name w:val="heading 4"/>
-    <w:basedOn w:val="Normal"/>
-    <w:next w:val="Normal"/>
-    <w:link w:val="Heading4Char"/>
+    <w:basedOn w:val="Standard"/>
+    <w:next w:val="Standard"/>
+    <w:link w:val="berschrift4Zchn"/>
     <w:rsid w:val="00F26FAF"/>
     <w:pPr>
       <w:keepNext/>
@@ -25822,11 +25913,11 @@
       <w:szCs w:val="24"/>
     </w:rPr>
   </w:style>
-  <w:style w:type="paragraph" w:styleId="Heading5">
+  <w:style w:type="paragraph" w:styleId="berschrift5">
     <w:name w:val="heading 5"/>
-    <w:basedOn w:val="Normal"/>
-    <w:next w:val="Normal"/>
-    <w:link w:val="Heading5Char"/>
+    <w:basedOn w:val="Standard"/>
+    <w:next w:val="Standard"/>
+    <w:link w:val="berschrift5Zchn"/>
     <w:pPr>
       <w:keepNext/>
       <w:keepLines/>
@@ -25837,11 +25928,11 @@
       <w:color w:val="666666"/>
     </w:rPr>
   </w:style>
-  <w:style w:type="paragraph" w:styleId="Heading6">
+  <w:style w:type="paragraph" w:styleId="berschrift6">
     <w:name w:val="heading 6"/>
-    <w:basedOn w:val="Normal"/>
-    <w:next w:val="Normal"/>
-    <w:link w:val="Heading6Char"/>
+    <w:basedOn w:val="Standard"/>
+    <w:next w:val="Standard"/>
+    <w:link w:val="berschrift6Zchn"/>
     <w:pPr>
       <w:keepNext/>
       <w:keepLines/>
@@ -25853,11 +25944,11 @@
       <w:color w:val="666666"/>
     </w:rPr>
   </w:style>
-  <w:style w:type="paragraph" w:styleId="Heading7">
+  <w:style w:type="paragraph" w:styleId="berschrift7">
     <w:name w:val="heading 7"/>
-    <w:basedOn w:val="Normal"/>
-    <w:next w:val="Normal"/>
-    <w:link w:val="Heading7Char"/>
+    <w:basedOn w:val="Standard"/>
+    <w:next w:val="Standard"/>
+    <w:link w:val="berschrift7Zchn"/>
     <w:uiPriority w:val="9"/>
     <w:unhideWhenUsed/>
     <w:qFormat/>
@@ -25875,11 +25966,11 @@
       <w:iCs/>
     </w:rPr>
   </w:style>
-  <w:style w:type="paragraph" w:styleId="Heading8">
+  <w:style w:type="paragraph" w:styleId="berschrift8">
     <w:name w:val="heading 8"/>
-    <w:basedOn w:val="Normal"/>
-    <w:next w:val="Normal"/>
-    <w:link w:val="Heading8Char"/>
+    <w:basedOn w:val="Standard"/>
+    <w:next w:val="Standard"/>
+    <w:link w:val="berschrift8Zchn"/>
     <w:uiPriority w:val="9"/>
     <w:unhideWhenUsed/>
     <w:qFormat/>
@@ -25895,11 +25986,11 @@
       <w:iCs/>
     </w:rPr>
   </w:style>
-  <w:style w:type="paragraph" w:styleId="Heading9">
+  <w:style w:type="paragraph" w:styleId="berschrift9">
     <w:name w:val="heading 9"/>
-    <w:basedOn w:val="Normal"/>
-    <w:next w:val="Normal"/>
-    <w:link w:val="Heading9Char"/>
+    <w:basedOn w:val="Standard"/>
+    <w:next w:val="Standard"/>
+    <w:link w:val="berschrift9Zchn"/>
     <w:uiPriority w:val="9"/>
     <w:unhideWhenUsed/>
     <w:qFormat/>
@@ -25917,13 +26008,13 @@
       <w:szCs w:val="21"/>
     </w:rPr>
   </w:style>
-  <w:style w:type="character" w:default="1" w:styleId="DefaultParagraphFont">
+  <w:style w:type="character" w:default="1" w:styleId="Absatz-Standardschriftart">
     <w:name w:val="Default Paragraph Font"/>
     <w:uiPriority w:val="1"/>
     <w:semiHidden/>
     <w:unhideWhenUsed/>
   </w:style>
-  <w:style w:type="table" w:default="1" w:styleId="TableNormal">
+  <w:style w:type="table" w:default="1" w:styleId="NormaleTabelle">
     <w:name w:val="Normal Table"/>
     <w:uiPriority w:val="99"/>
     <w:semiHidden/>
@@ -25938,15 +26029,15 @@
       </w:tblCellMar>
     </w:tblPr>
   </w:style>
-  <w:style w:type="numbering" w:default="1" w:styleId="NoList">
+  <w:style w:type="numbering" w:default="1" w:styleId="KeineListe">
     <w:name w:val="No List"/>
     <w:uiPriority w:val="99"/>
     <w:semiHidden/>
     <w:unhideWhenUsed/>
   </w:style>
-  <w:style w:type="character" w:customStyle="1" w:styleId="Heading1Char">
-    <w:name w:val="Heading 1 Char"/>
-    <w:link w:val="Heading1"/>
+  <w:style w:type="character" w:customStyle="1" w:styleId="berschrift1Zchn">
+    <w:name w:val="Überschrift 1 Zchn"/>
+    <w:link w:val="berschrift1"/>
     <w:uiPriority w:val="9"/>
     <w:rPr>
       <w:rFonts w:ascii="Arial" w:eastAsia="Arial" w:hAnsi="Arial" w:cs="Arial"/>
@@ -25954,9 +26045,9 @@
       <w:szCs w:val="40"/>
     </w:rPr>
   </w:style>
-  <w:style w:type="character" w:customStyle="1" w:styleId="Heading2Char">
-    <w:name w:val="Heading 2 Char"/>
-    <w:link w:val="Heading2"/>
+  <w:style w:type="character" w:customStyle="1" w:styleId="berschrift2Zchn">
+    <w:name w:val="Überschrift 2 Zchn"/>
+    <w:link w:val="berschrift2"/>
     <w:rsid w:val="00C934E2"/>
     <w:rPr>
       <w:b/>
@@ -25964,9 +26055,9 @@
       <w:szCs w:val="32"/>
     </w:rPr>
   </w:style>
-  <w:style w:type="character" w:customStyle="1" w:styleId="Heading3Char">
-    <w:name w:val="Heading 3 Char"/>
-    <w:link w:val="Heading3"/>
+  <w:style w:type="character" w:customStyle="1" w:styleId="berschrift3Zchn">
+    <w:name w:val="Überschrift 3 Zchn"/>
+    <w:link w:val="berschrift3"/>
     <w:rsid w:val="0084650F"/>
     <w:rPr>
       <w:b/>
@@ -25975,9 +26066,9 @@
       <w:szCs w:val="28"/>
     </w:rPr>
   </w:style>
-  <w:style w:type="character" w:customStyle="1" w:styleId="Heading4Char">
-    <w:name w:val="Heading 4 Char"/>
-    <w:link w:val="Heading4"/>
+  <w:style w:type="character" w:customStyle="1" w:styleId="berschrift4Zchn">
+    <w:name w:val="Überschrift 4 Zchn"/>
+    <w:link w:val="berschrift4"/>
     <w:rsid w:val="00F26FAF"/>
     <w:rPr>
       <w:b/>
@@ -25985,9 +26076,9 @@
       <w:szCs w:val="24"/>
     </w:rPr>
   </w:style>
-  <w:style w:type="character" w:customStyle="1" w:styleId="Heading5Char">
-    <w:name w:val="Heading 5 Char"/>
-    <w:link w:val="Heading5"/>
+  <w:style w:type="character" w:customStyle="1" w:styleId="berschrift5Zchn">
+    <w:name w:val="Überschrift 5 Zchn"/>
+    <w:link w:val="berschrift5"/>
     <w:uiPriority w:val="9"/>
     <w:rPr>
       <w:rFonts w:ascii="Arial" w:eastAsia="Arial" w:hAnsi="Arial" w:cs="Arial"/>
@@ -25997,9 +26088,9 @@
       <w:szCs w:val="24"/>
     </w:rPr>
   </w:style>
-  <w:style w:type="character" w:customStyle="1" w:styleId="Heading6Char">
-    <w:name w:val="Heading 6 Char"/>
-    <w:link w:val="Heading6"/>
+  <w:style w:type="character" w:customStyle="1" w:styleId="berschrift6Zchn">
+    <w:name w:val="Überschrift 6 Zchn"/>
+    <w:link w:val="berschrift6"/>
     <w:uiPriority w:val="9"/>
     <w:rPr>
       <w:rFonts w:ascii="Arial" w:eastAsia="Arial" w:hAnsi="Arial" w:cs="Arial"/>
@@ -26009,9 +26100,9 @@
       <w:szCs w:val="22"/>
     </w:rPr>
   </w:style>
-  <w:style w:type="character" w:customStyle="1" w:styleId="Heading7Char">
-    <w:name w:val="Heading 7 Char"/>
-    <w:link w:val="Heading7"/>
+  <w:style w:type="character" w:customStyle="1" w:styleId="berschrift7Zchn">
+    <w:name w:val="Überschrift 7 Zchn"/>
+    <w:link w:val="berschrift7"/>
     <w:uiPriority w:val="9"/>
     <w:rPr>
       <w:rFonts w:ascii="Arial" w:eastAsia="Arial" w:hAnsi="Arial" w:cs="Arial"/>
@@ -26023,9 +26114,9 @@
       <w:szCs w:val="22"/>
     </w:rPr>
   </w:style>
-  <w:style w:type="character" w:customStyle="1" w:styleId="Heading8Char">
-    <w:name w:val="Heading 8 Char"/>
-    <w:link w:val="Heading8"/>
+  <w:style w:type="character" w:customStyle="1" w:styleId="berschrift8Zchn">
+    <w:name w:val="Überschrift 8 Zchn"/>
+    <w:link w:val="berschrift8"/>
     <w:uiPriority w:val="9"/>
     <w:rPr>
       <w:rFonts w:ascii="Arial" w:eastAsia="Arial" w:hAnsi="Arial" w:cs="Arial"/>
@@ -26035,9 +26126,9 @@
       <w:szCs w:val="22"/>
     </w:rPr>
   </w:style>
-  <w:style w:type="character" w:customStyle="1" w:styleId="Heading9Char">
-    <w:name w:val="Heading 9 Char"/>
-    <w:link w:val="Heading9"/>
+  <w:style w:type="character" w:customStyle="1" w:styleId="berschrift9Zchn">
+    <w:name w:val="Überschrift 9 Zchn"/>
+    <w:link w:val="berschrift9"/>
     <w:uiPriority w:val="9"/>
     <w:rPr>
       <w:rFonts w:ascii="Arial" w:eastAsia="Arial" w:hAnsi="Arial" w:cs="Arial"/>
@@ -26047,9 +26138,9 @@
       <w:szCs w:val="21"/>
     </w:rPr>
   </w:style>
-  <w:style w:type="paragraph" w:styleId="ListParagraph">
+  <w:style w:type="paragraph" w:styleId="Listenabsatz">
     <w:name w:val="List Paragraph"/>
-    <w:basedOn w:val="Normal"/>
+    <w:basedOn w:val="Standard"/>
     <w:uiPriority w:val="34"/>
     <w:qFormat/>
     <w:pPr>
@@ -26057,7 +26148,7 @@
       <w:contextualSpacing/>
     </w:pPr>
   </w:style>
-  <w:style w:type="paragraph" w:styleId="NoSpacing">
+  <w:style w:type="paragraph" w:styleId="KeinLeerraum">
     <w:name w:val="No Spacing"/>
     <w:uiPriority w:val="1"/>
     <w:qFormat/>
@@ -26065,29 +26156,29 @@
       <w:spacing w:line="240" w:lineRule="auto"/>
     </w:pPr>
   </w:style>
-  <w:style w:type="character" w:customStyle="1" w:styleId="TitleChar">
-    <w:name w:val="Title Char"/>
-    <w:link w:val="Title"/>
+  <w:style w:type="character" w:customStyle="1" w:styleId="TitelZchn">
+    <w:name w:val="Titel Zchn"/>
+    <w:link w:val="Titel"/>
     <w:uiPriority w:val="10"/>
     <w:rPr>
       <w:sz w:val="48"/>
       <w:szCs w:val="48"/>
     </w:rPr>
   </w:style>
-  <w:style w:type="character" w:customStyle="1" w:styleId="SubtitleChar">
-    <w:name w:val="Subtitle Char"/>
-    <w:link w:val="Subtitle"/>
+  <w:style w:type="character" w:customStyle="1" w:styleId="UntertitelZchn">
+    <w:name w:val="Untertitel Zchn"/>
+    <w:link w:val="Untertitel"/>
     <w:uiPriority w:val="11"/>
     <w:rPr>
       <w:sz w:val="24"/>
       <w:szCs w:val="24"/>
     </w:rPr>
   </w:style>
-  <w:style w:type="paragraph" w:styleId="Quote">
+  <w:style w:type="paragraph" w:styleId="Zitat">
     <w:name w:val="Quote"/>
-    <w:basedOn w:val="Normal"/>
-    <w:next w:val="Normal"/>
-    <w:link w:val="QuoteChar"/>
+    <w:basedOn w:val="Standard"/>
+    <w:next w:val="Standard"/>
+    <w:link w:val="ZitatZchn"/>
     <w:uiPriority w:val="29"/>
     <w:qFormat/>
     <w:pPr>
@@ -26097,19 +26188,19 @@
       <w:i/>
     </w:rPr>
   </w:style>
-  <w:style w:type="character" w:customStyle="1" w:styleId="QuoteChar">
-    <w:name w:val="Quote Char"/>
-    <w:link w:val="Quote"/>
+  <w:style w:type="character" w:customStyle="1" w:styleId="ZitatZchn">
+    <w:name w:val="Zitat Zchn"/>
+    <w:link w:val="Zitat"/>
     <w:uiPriority w:val="29"/>
     <w:rPr>
       <w:i/>
     </w:rPr>
   </w:style>
-  <w:style w:type="paragraph" w:styleId="IntenseQuote">
+  <w:style w:type="paragraph" w:styleId="IntensivesZitat">
     <w:name w:val="Intense Quote"/>
-    <w:basedOn w:val="Normal"/>
-    <w:next w:val="Normal"/>
-    <w:link w:val="IntenseQuoteChar"/>
+    <w:basedOn w:val="Standard"/>
+    <w:next w:val="Standard"/>
+    <w:link w:val="IntensivesZitatZchn"/>
     <w:uiPriority w:val="30"/>
     <w:qFormat/>
     <w:pPr>
@@ -26126,18 +26217,18 @@
       <w:i/>
     </w:rPr>
   </w:style>
-  <w:style w:type="character" w:customStyle="1" w:styleId="IntenseQuoteChar">
-    <w:name w:val="Intense Quote Char"/>
-    <w:link w:val="IntenseQuote"/>
+  <w:style w:type="character" w:customStyle="1" w:styleId="IntensivesZitatZchn">
+    <w:name w:val="Intensives Zitat Zchn"/>
+    <w:link w:val="IntensivesZitat"/>
     <w:uiPriority w:val="30"/>
     <w:rPr>
       <w:i/>
     </w:rPr>
   </w:style>
-  <w:style w:type="paragraph" w:styleId="Header">
+  <w:style w:type="paragraph" w:styleId="Kopfzeile">
     <w:name w:val="header"/>
-    <w:basedOn w:val="Normal"/>
-    <w:link w:val="HeaderChar"/>
+    <w:basedOn w:val="Standard"/>
+    <w:link w:val="KopfzeileZchn"/>
     <w:uiPriority w:val="99"/>
     <w:unhideWhenUsed/>
     <w:pPr>
@@ -26148,15 +26239,15 @@
       <w:spacing w:line="240" w:lineRule="auto"/>
     </w:pPr>
   </w:style>
-  <w:style w:type="character" w:customStyle="1" w:styleId="HeaderChar">
-    <w:name w:val="Header Char"/>
-    <w:link w:val="Header"/>
+  <w:style w:type="character" w:customStyle="1" w:styleId="KopfzeileZchn">
+    <w:name w:val="Kopfzeile Zchn"/>
+    <w:link w:val="Kopfzeile"/>
     <w:uiPriority w:val="99"/>
   </w:style>
-  <w:style w:type="paragraph" w:styleId="Footer">
+  <w:style w:type="paragraph" w:styleId="Fuzeile">
     <w:name w:val="footer"/>
-    <w:basedOn w:val="Normal"/>
-    <w:link w:val="FooterChar1"/>
+    <w:basedOn w:val="Standard"/>
+    <w:link w:val="FuzeileZchn"/>
     <w:uiPriority w:val="99"/>
     <w:unhideWhenUsed/>
     <w:pPr>
@@ -26171,10 +26262,10 @@
     <w:name w:val="Footer Char"/>
     <w:uiPriority w:val="99"/>
   </w:style>
-  <w:style w:type="paragraph" w:styleId="Caption">
+  <w:style w:type="paragraph" w:styleId="Beschriftung">
     <w:name w:val="caption"/>
-    <w:basedOn w:val="Normal"/>
-    <w:next w:val="Normal"/>
+    <w:basedOn w:val="Standard"/>
+    <w:next w:val="Standard"/>
     <w:uiPriority w:val="35"/>
     <w:semiHidden/>
     <w:unhideWhenUsed/>
@@ -26187,14 +26278,14 @@
       <w:szCs w:val="18"/>
     </w:rPr>
   </w:style>
-  <w:style w:type="character" w:customStyle="1" w:styleId="FooterChar1">
-    <w:name w:val="Footer Char1"/>
-    <w:link w:val="Footer"/>
+  <w:style w:type="character" w:customStyle="1" w:styleId="FuzeileZchn">
+    <w:name w:val="Fußzeile Zchn"/>
+    <w:link w:val="Fuzeile"/>
     <w:uiPriority w:val="99"/>
   </w:style>
-  <w:style w:type="table" w:styleId="TableGrid">
+  <w:style w:type="table" w:styleId="Tabellenraster">
     <w:name w:val="Table Grid"/>
-    <w:basedOn w:val="TableNormal"/>
+    <w:basedOn w:val="NormaleTabelle"/>
     <w:uiPriority w:val="59"/>
     <w:pPr>
       <w:spacing w:line="240" w:lineRule="auto"/>
@@ -26210,9 +26301,9 @@
       </w:tblBorders>
     </w:tblPr>
   </w:style>
-  <w:style w:type="table" w:styleId="TableGridLight">
+  <w:style w:type="table" w:styleId="TabellemithellemGitternetz">
     <w:name w:val="Grid Table Light"/>
-    <w:basedOn w:val="TableNormal"/>
+    <w:basedOn w:val="NormaleTabelle"/>
     <w:uiPriority w:val="59"/>
     <w:pPr>
       <w:spacing w:line="240" w:lineRule="auto"/>
@@ -26228,9 +26319,9 @@
       </w:tblBorders>
     </w:tblPr>
   </w:style>
-  <w:style w:type="table" w:styleId="PlainTable1">
+  <w:style w:type="table" w:styleId="EinfacheTabelle1">
     <w:name w:val="Plain Table 1"/>
-    <w:basedOn w:val="TableNormal"/>
+    <w:basedOn w:val="NormaleTabelle"/>
     <w:uiPriority w:val="59"/>
     <w:pPr>
       <w:spacing w:line="240" w:lineRule="auto"/>
@@ -26290,9 +26381,9 @@
       </w:tcPr>
     </w:tblStylePr>
   </w:style>
-  <w:style w:type="table" w:styleId="PlainTable2">
+  <w:style w:type="table" w:styleId="EinfacheTabelle2">
     <w:name w:val="Plain Table 2"/>
-    <w:basedOn w:val="TableNormal"/>
+    <w:basedOn w:val="NormaleTabelle"/>
     <w:uiPriority w:val="59"/>
     <w:pPr>
       <w:spacing w:line="240" w:lineRule="auto"/>
@@ -26372,9 +26463,9 @@
       </w:tcPr>
     </w:tblStylePr>
   </w:style>
-  <w:style w:type="table" w:styleId="PlainTable3">
+  <w:style w:type="table" w:styleId="EinfacheTabelle3">
     <w:name w:val="Plain Table 3"/>
-    <w:basedOn w:val="TableNormal"/>
+    <w:basedOn w:val="NormaleTabelle"/>
     <w:uiPriority w:val="99"/>
     <w:pPr>
       <w:spacing w:line="240" w:lineRule="auto"/>
@@ -26452,9 +26543,9 @@
       </w:tcPr>
     </w:tblStylePr>
   </w:style>
-  <w:style w:type="table" w:styleId="PlainTable4">
+  <w:style w:type="table" w:styleId="EinfacheTabelle4">
     <w:name w:val="Plain Table 4"/>
-    <w:basedOn w:val="TableNormal"/>
+    <w:basedOn w:val="NormaleTabelle"/>
     <w:uiPriority w:val="99"/>
     <w:pPr>
       <w:spacing w:line="240" w:lineRule="auto"/>
@@ -26510,9 +26601,9 @@
       </w:tcPr>
     </w:tblStylePr>
   </w:style>
-  <w:style w:type="table" w:styleId="PlainTable5">
+  <w:style w:type="table" w:styleId="EinfacheTabelle5">
     <w:name w:val="Plain Table 5"/>
-    <w:basedOn w:val="TableNormal"/>
+    <w:basedOn w:val="NormaleTabelle"/>
     <w:uiPriority w:val="99"/>
     <w:pPr>
       <w:spacing w:line="240" w:lineRule="auto"/>
@@ -26603,9 +26694,9 @@
       </w:tcPr>
     </w:tblStylePr>
   </w:style>
-  <w:style w:type="table" w:styleId="GridTable1Light">
+  <w:style w:type="table" w:styleId="Gitternetztabelle1hell">
     <w:name w:val="Grid Table 1 Light"/>
-    <w:basedOn w:val="TableNormal"/>
+    <w:basedOn w:val="NormaleTabelle"/>
     <w:uiPriority w:val="99"/>
     <w:pPr>
       <w:spacing w:line="240" w:lineRule="auto"/>
@@ -26669,9 +26760,9 @@
       </w:tcPr>
     </w:tblStylePr>
   </w:style>
-  <w:style w:type="table" w:styleId="GridTable1Light-Accent1">
+  <w:style w:type="table" w:styleId="Gitternetztabelle1hellAkzent1">
     <w:name w:val="Grid Table 1 Light Accent 1"/>
-    <w:basedOn w:val="TableNormal"/>
+    <w:basedOn w:val="NormaleTabelle"/>
     <w:uiPriority w:val="99"/>
     <w:pPr>
       <w:spacing w:line="240" w:lineRule="auto"/>
@@ -26735,9 +26826,9 @@
       </w:tcPr>
     </w:tblStylePr>
   </w:style>
-  <w:style w:type="table" w:styleId="GridTable1Light-Accent2">
+  <w:style w:type="table" w:styleId="Gitternetztabelle1hell-Akzent2">
     <w:name w:val="Grid Table 1 Light Accent 2"/>
-    <w:basedOn w:val="TableNormal"/>
+    <w:basedOn w:val="NormaleTabelle"/>
     <w:uiPriority w:val="99"/>
     <w:pPr>
       <w:spacing w:line="240" w:lineRule="auto"/>
@@ -26801,9 +26892,9 @@
       </w:tcPr>
     </w:tblStylePr>
   </w:style>
-  <w:style w:type="table" w:styleId="GridTable1Light-Accent3">
+  <w:style w:type="table" w:styleId="Gitternetztabelle1hellAkzent3">
     <w:name w:val="Grid Table 1 Light Accent 3"/>
-    <w:basedOn w:val="TableNormal"/>
+    <w:basedOn w:val="NormaleTabelle"/>
     <w:uiPriority w:val="99"/>
     <w:pPr>
       <w:spacing w:line="240" w:lineRule="auto"/>
@@ -26867,9 +26958,9 @@
       </w:tcPr>
     </w:tblStylePr>
   </w:style>
-  <w:style w:type="table" w:styleId="GridTable1Light-Accent4">
+  <w:style w:type="table" w:styleId="Gitternetztabelle1hellAkzent4">
     <w:name w:val="Grid Table 1 Light Accent 4"/>
-    <w:basedOn w:val="TableNormal"/>
+    <w:basedOn w:val="NormaleTabelle"/>
     <w:uiPriority w:val="99"/>
     <w:pPr>
       <w:spacing w:line="240" w:lineRule="auto"/>
@@ -26933,9 +27024,9 @@
       </w:tcPr>
     </w:tblStylePr>
   </w:style>
-  <w:style w:type="table" w:styleId="GridTable1Light-Accent5">
+  <w:style w:type="table" w:styleId="Gitternetztabelle1hellAkzent5">
     <w:name w:val="Grid Table 1 Light Accent 5"/>
-    <w:basedOn w:val="TableNormal"/>
+    <w:basedOn w:val="NormaleTabelle"/>
     <w:uiPriority w:val="99"/>
     <w:pPr>
       <w:spacing w:line="240" w:lineRule="auto"/>
@@ -26999,9 +27090,9 @@
       </w:tcPr>
     </w:tblStylePr>
   </w:style>
-  <w:style w:type="table" w:styleId="GridTable1Light-Accent6">
+  <w:style w:type="table" w:styleId="Gitternetztabelle1hellAkzent6">
     <w:name w:val="Grid Table 1 Light Accent 6"/>
-    <w:basedOn w:val="TableNormal"/>
+    <w:basedOn w:val="NormaleTabelle"/>
     <w:uiPriority w:val="99"/>
     <w:pPr>
       <w:spacing w:line="240" w:lineRule="auto"/>
@@ -27065,9 +27156,9 @@
       </w:tcPr>
     </w:tblStylePr>
   </w:style>
-  <w:style w:type="table" w:styleId="GridTable2">
+  <w:style w:type="table" w:styleId="Gitternetztabelle2">
     <w:name w:val="Grid Table 2"/>
-    <w:basedOn w:val="TableNormal"/>
+    <w:basedOn w:val="NormaleTabelle"/>
     <w:uiPriority w:val="99"/>
     <w:pPr>
       <w:spacing w:line="240" w:lineRule="auto"/>
@@ -27148,9 +27239,9 @@
       </w:tcPr>
     </w:tblStylePr>
   </w:style>
-  <w:style w:type="table" w:styleId="GridTable2-Accent1">
+  <w:style w:type="table" w:styleId="Gitternetztabelle2Akzent1">
     <w:name w:val="Grid Table 2 Accent 1"/>
-    <w:basedOn w:val="TableNormal"/>
+    <w:basedOn w:val="NormaleTabelle"/>
     <w:uiPriority w:val="99"/>
     <w:pPr>
       <w:spacing w:line="240" w:lineRule="auto"/>
@@ -27231,9 +27322,9 @@
       </w:tcPr>
     </w:tblStylePr>
   </w:style>
-  <w:style w:type="table" w:styleId="GridTable2-Accent2">
+  <w:style w:type="table" w:styleId="Gitternetztabelle2Akzent2">
     <w:name w:val="Grid Table 2 Accent 2"/>
-    <w:basedOn w:val="TableNormal"/>
+    <w:basedOn w:val="NormaleTabelle"/>
     <w:uiPriority w:val="99"/>
     <w:pPr>
       <w:spacing w:line="240" w:lineRule="auto"/>
@@ -27314,9 +27405,9 @@
       </w:tcPr>
     </w:tblStylePr>
   </w:style>
-  <w:style w:type="table" w:styleId="GridTable2-Accent3">
+  <w:style w:type="table" w:styleId="Gitternetztabelle2Akzent3">
     <w:name w:val="Grid Table 2 Accent 3"/>
-    <w:basedOn w:val="TableNormal"/>
+    <w:basedOn w:val="NormaleTabelle"/>
     <w:uiPriority w:val="99"/>
     <w:pPr>
       <w:spacing w:line="240" w:lineRule="auto"/>
@@ -27397,9 +27488,9 @@
       </w:tcPr>
     </w:tblStylePr>
   </w:style>
-  <w:style w:type="table" w:styleId="GridTable2-Accent4">
+  <w:style w:type="table" w:styleId="Gitternetztabelle2Akzent4">
     <w:name w:val="Grid Table 2 Accent 4"/>
-    <w:basedOn w:val="TableNormal"/>
+    <w:basedOn w:val="NormaleTabelle"/>
     <w:uiPriority w:val="99"/>
     <w:pPr>
       <w:spacing w:line="240" w:lineRule="auto"/>
@@ -27480,9 +27571,9 @@
       </w:tcPr>
     </w:tblStylePr>
   </w:style>
-  <w:style w:type="table" w:styleId="GridTable2-Accent5">
+  <w:style w:type="table" w:styleId="Gitternetztabelle2Akzent5">
     <w:name w:val="Grid Table 2 Accent 5"/>
-    <w:basedOn w:val="TableNormal"/>
+    <w:basedOn w:val="NormaleTabelle"/>
     <w:uiPriority w:val="99"/>
     <w:pPr>
       <w:spacing w:line="240" w:lineRule="auto"/>
@@ -27563,9 +27654,9 @@
       </w:tcPr>
     </w:tblStylePr>
   </w:style>
-  <w:style w:type="table" w:styleId="GridTable2-Accent6">
+  <w:style w:type="table" w:styleId="Gitternetztabelle2Akzent6">
     <w:name w:val="Grid Table 2 Accent 6"/>
-    <w:basedOn w:val="TableNormal"/>
+    <w:basedOn w:val="NormaleTabelle"/>
     <w:uiPriority w:val="99"/>
     <w:pPr>
       <w:spacing w:line="240" w:lineRule="auto"/>
@@ -27646,9 +27737,9 @@
       </w:tcPr>
     </w:tblStylePr>
   </w:style>
-  <w:style w:type="table" w:styleId="GridTable3">
+  <w:style w:type="table" w:styleId="Gitternetztabelle3">
     <w:name w:val="Grid Table 3"/>
-    <w:basedOn w:val="TableNormal"/>
+    <w:basedOn w:val="NormaleTabelle"/>
     <w:uiPriority w:val="99"/>
     <w:pPr>
       <w:spacing w:line="240" w:lineRule="auto"/>
@@ -27752,9 +27843,9 @@
       </w:tcPr>
     </w:tblStylePr>
   </w:style>
-  <w:style w:type="table" w:styleId="GridTable3-Accent1">
+  <w:style w:type="table" w:styleId="Gitternetztabelle3Akzent1">
     <w:name w:val="Grid Table 3 Accent 1"/>
-    <w:basedOn w:val="TableNormal"/>
+    <w:basedOn w:val="NormaleTabelle"/>
     <w:uiPriority w:val="99"/>
     <w:pPr>
       <w:spacing w:line="240" w:lineRule="auto"/>
@@ -27858,9 +27949,9 @@
       </w:tcPr>
     </w:tblStylePr>
   </w:style>
-  <w:style w:type="table" w:styleId="GridTable3-Accent2">
+  <w:style w:type="table" w:styleId="Gitternetztabelle3Akzent2">
     <w:name w:val="Grid Table 3 Accent 2"/>
-    <w:basedOn w:val="TableNormal"/>
+    <w:basedOn w:val="NormaleTabelle"/>
     <w:uiPriority w:val="99"/>
     <w:pPr>
       <w:spacing w:line="240" w:lineRule="auto"/>
@@ -27964,9 +28055,9 @@
       </w:tcPr>
     </w:tblStylePr>
   </w:style>
-  <w:style w:type="table" w:styleId="GridTable3-Accent3">
+  <w:style w:type="table" w:styleId="Gitternetztabelle3Akzent3">
     <w:name w:val="Grid Table 3 Accent 3"/>
-    <w:basedOn w:val="TableNormal"/>
+    <w:basedOn w:val="NormaleTabelle"/>
     <w:uiPriority w:val="99"/>
     <w:pPr>
       <w:spacing w:line="240" w:lineRule="auto"/>
@@ -28070,9 +28161,9 @@
       </w:tcPr>
     </w:tblStylePr>
   </w:style>
-  <w:style w:type="table" w:styleId="GridTable3-Accent4">
+  <w:style w:type="table" w:styleId="Gitternetztabelle3Akzent4">
     <w:name w:val="Grid Table 3 Accent 4"/>
-    <w:basedOn w:val="TableNormal"/>
+    <w:basedOn w:val="NormaleTabelle"/>
     <w:uiPriority w:val="99"/>
     <w:pPr>
       <w:spacing w:line="240" w:lineRule="auto"/>
@@ -28176,9 +28267,9 @@
       </w:tcPr>
     </w:tblStylePr>
   </w:style>
-  <w:style w:type="table" w:styleId="GridTable3-Accent5">
+  <w:style w:type="table" w:styleId="Gitternetztabelle3Akzent5">
     <w:name w:val="Grid Table 3 Accent 5"/>
-    <w:basedOn w:val="TableNormal"/>
+    <w:basedOn w:val="NormaleTabelle"/>
     <w:uiPriority w:val="99"/>
     <w:pPr>
       <w:spacing w:line="240" w:lineRule="auto"/>
@@ -28282,9 +28373,9 @@
       </w:tcPr>
     </w:tblStylePr>
   </w:style>
-  <w:style w:type="table" w:styleId="GridTable3-Accent6">
+  <w:style w:type="table" w:styleId="Gitternetztabelle3Akzent6">
     <w:name w:val="Grid Table 3 Accent 6"/>
-    <w:basedOn w:val="TableNormal"/>
+    <w:basedOn w:val="NormaleTabelle"/>
     <w:uiPriority w:val="99"/>
     <w:pPr>
       <w:spacing w:line="240" w:lineRule="auto"/>
@@ -28388,9 +28479,9 @@
       </w:tcPr>
     </w:tblStylePr>
   </w:style>
-  <w:style w:type="table" w:styleId="GridTable4">
+  <w:style w:type="table" w:styleId="Gitternetztabelle4">
     <w:name w:val="Grid Table 4"/>
-    <w:basedOn w:val="TableNormal"/>
+    <w:basedOn w:val="NormaleTabelle"/>
     <w:uiPriority w:val="59"/>
     <w:pPr>
       <w:spacing w:line="240" w:lineRule="auto"/>
@@ -28472,9 +28563,9 @@
       </w:tcPr>
     </w:tblStylePr>
   </w:style>
-  <w:style w:type="table" w:styleId="GridTable4-Accent1">
+  <w:style w:type="table" w:styleId="Gitternetztabelle4Akzent1">
     <w:name w:val="Grid Table 4 Accent 1"/>
-    <w:basedOn w:val="TableNormal"/>
+    <w:basedOn w:val="NormaleTabelle"/>
     <w:uiPriority w:val="59"/>
     <w:pPr>
       <w:spacing w:line="240" w:lineRule="auto"/>
@@ -28556,9 +28647,9 @@
       </w:tcPr>
     </w:tblStylePr>
   </w:style>
-  <w:style w:type="table" w:styleId="GridTable4-Accent2">
+  <w:style w:type="table" w:styleId="Gitternetztabelle4Akzent2">
     <w:name w:val="Grid Table 4 Accent 2"/>
-    <w:basedOn w:val="TableNormal"/>
+    <w:basedOn w:val="NormaleTabelle"/>
     <w:uiPriority w:val="59"/>
     <w:pPr>
       <w:spacing w:line="240" w:lineRule="auto"/>
@@ -28640,9 +28731,9 @@
       </w:tcPr>
     </w:tblStylePr>
   </w:style>
-  <w:style w:type="table" w:styleId="GridTable4-Accent3">
+  <w:style w:type="table" w:styleId="Gitternetztabelle4Akzent3">
     <w:name w:val="Grid Table 4 Accent 3"/>
-    <w:basedOn w:val="TableNormal"/>
+    <w:basedOn w:val="NormaleTabelle"/>
     <w:uiPriority w:val="59"/>
     <w:pPr>
       <w:spacing w:line="240" w:lineRule="auto"/>
@@ -28724,9 +28815,9 @@
       </w:tcPr>
     </w:tblStylePr>
   </w:style>
-  <w:style w:type="table" w:styleId="GridTable4-Accent4">
+  <w:style w:type="table" w:styleId="Gitternetztabelle4Akzent4">
     <w:name w:val="Grid Table 4 Accent 4"/>
-    <w:basedOn w:val="TableNormal"/>
+    <w:basedOn w:val="NormaleTabelle"/>
     <w:uiPriority w:val="59"/>
     <w:pPr>
       <w:spacing w:line="240" w:lineRule="auto"/>
@@ -28808,9 +28899,9 @@
       </w:tcPr>
     </w:tblStylePr>
   </w:style>
-  <w:style w:type="table" w:styleId="GridTable4-Accent5">
+  <w:style w:type="table" w:styleId="Gitternetztabelle4Akzent5">
     <w:name w:val="Grid Table 4 Accent 5"/>
-    <w:basedOn w:val="TableNormal"/>
+    <w:basedOn w:val="NormaleTabelle"/>
     <w:uiPriority w:val="59"/>
     <w:pPr>
       <w:spacing w:line="240" w:lineRule="auto"/>
@@ -28892,9 +28983,9 @@
       </w:tcPr>
     </w:tblStylePr>
   </w:style>
-  <w:style w:type="table" w:styleId="GridTable4-Accent6">
+  <w:style w:type="table" w:styleId="Gitternetztabelle4Akzent6">
     <w:name w:val="Grid Table 4 Accent 6"/>
-    <w:basedOn w:val="TableNormal"/>
+    <w:basedOn w:val="NormaleTabelle"/>
     <w:uiPriority w:val="59"/>
     <w:pPr>
       <w:spacing w:line="240" w:lineRule="auto"/>
@@ -28976,9 +29067,9 @@
       </w:tcPr>
     </w:tblStylePr>
   </w:style>
-  <w:style w:type="table" w:styleId="GridTable5Dark">
+  <w:style w:type="table" w:styleId="Gitternetztabelle5dunkel">
     <w:name w:val="Grid Table 5 Dark"/>
-    <w:basedOn w:val="TableNormal"/>
+    <w:basedOn w:val="NormaleTabelle"/>
     <w:uiPriority w:val="99"/>
     <w:pPr>
       <w:spacing w:line="240" w:lineRule="auto"/>
@@ -29062,7 +29153,7 @@
   </w:style>
   <w:style w:type="table" w:customStyle="1" w:styleId="GridTable5Dark-Accent1">
     <w:name w:val="Grid Table 5 Dark- Accent 1"/>
-    <w:basedOn w:val="TableNormal"/>
+    <w:basedOn w:val="NormaleTabelle"/>
     <w:uiPriority w:val="99"/>
     <w:pPr>
       <w:spacing w:line="240" w:lineRule="auto"/>
@@ -29144,9 +29235,9 @@
       </w:tcPr>
     </w:tblStylePr>
   </w:style>
-  <w:style w:type="table" w:styleId="GridTable5Dark-Accent2">
+  <w:style w:type="table" w:styleId="Gitternetztabelle5dunkelAkzent2">
     <w:name w:val="Grid Table 5 Dark Accent 2"/>
-    <w:basedOn w:val="TableNormal"/>
+    <w:basedOn w:val="NormaleTabelle"/>
     <w:uiPriority w:val="99"/>
     <w:pPr>
       <w:spacing w:line="240" w:lineRule="auto"/>
@@ -29228,9 +29319,9 @@
       </w:tcPr>
     </w:tblStylePr>
   </w:style>
-  <w:style w:type="table" w:styleId="GridTable5Dark-Accent3">
+  <w:style w:type="table" w:styleId="Gitternetztabelle5dunkelAkzent3">
     <w:name w:val="Grid Table 5 Dark Accent 3"/>
-    <w:basedOn w:val="TableNormal"/>
+    <w:basedOn w:val="NormaleTabelle"/>
     <w:uiPriority w:val="99"/>
     <w:pPr>
       <w:spacing w:line="240" w:lineRule="auto"/>
@@ -29314,7 +29405,7 @@
   </w:style>
   <w:style w:type="table" w:customStyle="1" w:styleId="GridTable5Dark-Accent4">
     <w:name w:val="Grid Table 5 Dark- Accent 4"/>
-    <w:basedOn w:val="TableNormal"/>
+    <w:basedOn w:val="NormaleTabelle"/>
     <w:uiPriority w:val="99"/>
     <w:pPr>
       <w:spacing w:line="240" w:lineRule="auto"/>
@@ -29396,9 +29487,9 @@
       </w:tcPr>
     </w:tblStylePr>
   </w:style>
-  <w:style w:type="table" w:styleId="GridTable5Dark-Accent5">
+  <w:style w:type="table" w:styleId="Gitternetztabelle5dunkelAkzent5">
     <w:name w:val="Grid Table 5 Dark Accent 5"/>
-    <w:basedOn w:val="TableNormal"/>
+    <w:basedOn w:val="NormaleTabelle"/>
     <w:uiPriority w:val="99"/>
     <w:pPr>
       <w:spacing w:line="240" w:lineRule="auto"/>
@@ -29480,9 +29571,9 @@
       </w:tcPr>
     </w:tblStylePr>
   </w:style>
-  <w:style w:type="table" w:styleId="GridTable5Dark-Accent6">
+  <w:style w:type="table" w:styleId="Gitternetztabelle5dunkelAkzent6">
     <w:name w:val="Grid Table 5 Dark Accent 6"/>
-    <w:basedOn w:val="TableNormal"/>
+    <w:basedOn w:val="NormaleTabelle"/>
     <w:uiPriority w:val="99"/>
     <w:pPr>
       <w:spacing w:line="240" w:lineRule="auto"/>
@@ -29564,9 +29655,9 @@
       </w:tcPr>
     </w:tblStylePr>
   </w:style>
-  <w:style w:type="table" w:styleId="GridTable6Colorful">
+  <w:style w:type="table" w:styleId="Gitternetztabelle6farbig">
     <w:name w:val="Grid Table 6 Colorful"/>
-    <w:basedOn w:val="TableNormal"/>
+    <w:basedOn w:val="NormaleTabelle"/>
     <w:uiPriority w:val="99"/>
     <w:pPr>
       <w:spacing w:line="240" w:lineRule="auto"/>
@@ -29638,9 +29729,9 @@
       </w:rPr>
     </w:tblStylePr>
   </w:style>
-  <w:style w:type="table" w:styleId="GridTable6Colorful-Accent1">
+  <w:style w:type="table" w:styleId="Gitternetztabelle6farbigAkzent1">
     <w:name w:val="Grid Table 6 Colorful Accent 1"/>
-    <w:basedOn w:val="TableNormal"/>
+    <w:basedOn w:val="NormaleTabelle"/>
     <w:uiPriority w:val="99"/>
     <w:pPr>
       <w:spacing w:line="240" w:lineRule="auto"/>
@@ -29712,9 +29803,9 @@
       </w:rPr>
     </w:tblStylePr>
   </w:style>
-  <w:style w:type="table" w:styleId="GridTable6Colorful-Accent2">
+  <w:style w:type="table" w:styleId="Gitternetztabelle6farbigAkzent2">
     <w:name w:val="Grid Table 6 Colorful Accent 2"/>
-    <w:basedOn w:val="TableNormal"/>
+    <w:basedOn w:val="NormaleTabelle"/>
     <w:uiPriority w:val="99"/>
     <w:pPr>
       <w:spacing w:line="240" w:lineRule="auto"/>
@@ -29786,9 +29877,9 @@
       </w:rPr>
     </w:tblStylePr>
   </w:style>
-  <w:style w:type="table" w:styleId="GridTable6Colorful-Accent3">
+  <w:style w:type="table" w:styleId="Gitternetztabelle6farbigAkzent3">
     <w:name w:val="Grid Table 6 Colorful Accent 3"/>
-    <w:basedOn w:val="TableNormal"/>
+    <w:basedOn w:val="NormaleTabelle"/>
     <w:uiPriority w:val="99"/>
     <w:pPr>
       <w:spacing w:line="240" w:lineRule="auto"/>
@@ -29860,9 +29951,9 @@
       </w:rPr>
     </w:tblStylePr>
   </w:style>
-  <w:style w:type="table" w:styleId="GridTable6Colorful-Accent4">
+  <w:style w:type="table" w:styleId="Gitternetztabelle6farbigAkzent4">
     <w:name w:val="Grid Table 6 Colorful Accent 4"/>
-    <w:basedOn w:val="TableNormal"/>
+    <w:basedOn w:val="NormaleTabelle"/>
     <w:uiPriority w:val="99"/>
     <w:pPr>
       <w:spacing w:line="240" w:lineRule="auto"/>
@@ -29934,9 +30025,9 @@
       </w:rPr>
     </w:tblStylePr>
   </w:style>
-  <w:style w:type="table" w:styleId="GridTable6Colorful-Accent5">
+  <w:style w:type="table" w:styleId="Gitternetztabelle6farbigAkzent5">
     <w:name w:val="Grid Table 6 Colorful Accent 5"/>
-    <w:basedOn w:val="TableNormal"/>
+    <w:basedOn w:val="NormaleTabelle"/>
     <w:uiPriority w:val="99"/>
     <w:pPr>
       <w:spacing w:line="240" w:lineRule="auto"/>
@@ -30008,9 +30099,9 @@
       </w:rPr>
     </w:tblStylePr>
   </w:style>
-  <w:style w:type="table" w:styleId="GridTable6Colorful-Accent6">
+  <w:style w:type="table" w:styleId="Gitternetztabelle6farbigAkzent6">
     <w:name w:val="Grid Table 6 Colorful Accent 6"/>
-    <w:basedOn w:val="TableNormal"/>
+    <w:basedOn w:val="NormaleTabelle"/>
     <w:uiPriority w:val="99"/>
     <w:pPr>
       <w:spacing w:line="240" w:lineRule="auto"/>
@@ -30082,9 +30173,9 @@
       </w:rPr>
     </w:tblStylePr>
   </w:style>
-  <w:style w:type="table" w:styleId="GridTable7Colorful">
+  <w:style w:type="table" w:styleId="Gitternetztabelle7farbig">
     <w:name w:val="Grid Table 7 Colorful"/>
-    <w:basedOn w:val="TableNormal"/>
+    <w:basedOn w:val="NormaleTabelle"/>
     <w:uiPriority w:val="99"/>
     <w:pPr>
       <w:spacing w:line="240" w:lineRule="auto"/>
@@ -30199,9 +30290,9 @@
       </w:rPr>
     </w:tblStylePr>
   </w:style>
-  <w:style w:type="table" w:styleId="GridTable7Colorful-Accent1">
+  <w:style w:type="table" w:styleId="Gitternetztabelle7farbigAkzent1">
     <w:name w:val="Grid Table 7 Colorful Accent 1"/>
-    <w:basedOn w:val="TableNormal"/>
+    <w:basedOn w:val="NormaleTabelle"/>
     <w:uiPriority w:val="99"/>
     <w:pPr>
       <w:spacing w:line="240" w:lineRule="auto"/>
@@ -30316,9 +30407,9 @@
       </w:rPr>
     </w:tblStylePr>
   </w:style>
-  <w:style w:type="table" w:styleId="GridTable7Colorful-Accent2">
+  <w:style w:type="table" w:styleId="Gitternetztabelle7farbigAkzent2">
     <w:name w:val="Grid Table 7 Colorful Accent 2"/>
-    <w:basedOn w:val="TableNormal"/>
+    <w:basedOn w:val="NormaleTabelle"/>
     <w:uiPriority w:val="99"/>
     <w:pPr>
       <w:spacing w:line="240" w:lineRule="auto"/>
@@ -30433,9 +30524,9 @@
       </w:rPr>
     </w:tblStylePr>
   </w:style>
-  <w:style w:type="table" w:styleId="GridTable7Colorful-Accent3">
+  <w:style w:type="table" w:styleId="Gitternetztabelle7farbigAkzent3">
     <w:name w:val="Grid Table 7 Colorful Accent 3"/>
-    <w:basedOn w:val="TableNormal"/>
+    <w:basedOn w:val="NormaleTabelle"/>
     <w:uiPriority w:val="99"/>
     <w:pPr>
       <w:spacing w:line="240" w:lineRule="auto"/>
@@ -30550,9 +30641,9 @@
       </w:rPr>
     </w:tblStylePr>
   </w:style>
-  <w:style w:type="table" w:styleId="GridTable7Colorful-Accent4">
+  <w:style w:type="table" w:styleId="Gitternetztabelle7farbigAkzent4">
     <w:name w:val="Grid Table 7 Colorful Accent 4"/>
-    <w:basedOn w:val="TableNormal"/>
+    <w:basedOn w:val="NormaleTabelle"/>
     <w:uiPriority w:val="99"/>
     <w:pPr>
       <w:spacing w:line="240" w:lineRule="auto"/>
@@ -30667,9 +30758,9 @@
       </w:rPr>
     </w:tblStylePr>
   </w:style>
-  <w:style w:type="table" w:styleId="GridTable7Colorful-Accent5">
+  <w:style w:type="table" w:styleId="Gitternetztabelle7farbigAkzent5">
     <w:name w:val="Grid Table 7 Colorful Accent 5"/>
-    <w:basedOn w:val="TableNormal"/>
+    <w:basedOn w:val="NormaleTabelle"/>
     <w:uiPriority w:val="99"/>
     <w:pPr>
       <w:spacing w:line="240" w:lineRule="auto"/>
@@ -30784,9 +30875,9 @@
       </w:rPr>
     </w:tblStylePr>
   </w:style>
-  <w:style w:type="table" w:styleId="GridTable7Colorful-Accent6">
+  <w:style w:type="table" w:styleId="Gitternetztabelle7farbigAkzent6">
     <w:name w:val="Grid Table 7 Colorful Accent 6"/>
-    <w:basedOn w:val="TableNormal"/>
+    <w:basedOn w:val="NormaleTabelle"/>
     <w:uiPriority w:val="99"/>
     <w:pPr>
       <w:spacing w:line="240" w:lineRule="auto"/>
@@ -30901,9 +30992,9 @@
       </w:rPr>
     </w:tblStylePr>
   </w:style>
-  <w:style w:type="table" w:styleId="ListTable1Light">
+  <w:style w:type="table" w:styleId="Listentabelle1hell">
     <w:name w:val="List Table 1 Light"/>
-    <w:basedOn w:val="TableNormal"/>
+    <w:basedOn w:val="NormaleTabelle"/>
     <w:uiPriority w:val="99"/>
     <w:pPr>
       <w:spacing w:line="240" w:lineRule="auto"/>
@@ -30967,9 +31058,9 @@
       </w:tcPr>
     </w:tblStylePr>
   </w:style>
-  <w:style w:type="table" w:styleId="ListTable1Light-Accent1">
+  <w:style w:type="table" w:styleId="Listentabelle1hellAkzent1">
     <w:name w:val="List Table 1 Light Accent 1"/>
-    <w:basedOn w:val="TableNormal"/>
+    <w:basedOn w:val="NormaleTabelle"/>
     <w:uiPriority w:val="99"/>
     <w:pPr>
       <w:spacing w:line="240" w:lineRule="auto"/>
@@ -31033,9 +31124,9 @@
       </w:tcPr>
     </w:tblStylePr>
   </w:style>
-  <w:style w:type="table" w:styleId="ListTable1Light-Accent2">
+  <w:style w:type="table" w:styleId="Listentabelle1hellAkzent2">
     <w:name w:val="List Table 1 Light Accent 2"/>
-    <w:basedOn w:val="TableNormal"/>
+    <w:basedOn w:val="NormaleTabelle"/>
     <w:uiPriority w:val="99"/>
     <w:pPr>
       <w:spacing w:line="240" w:lineRule="auto"/>
@@ -31099,9 +31190,9 @@
       </w:tcPr>
     </w:tblStylePr>
   </w:style>
-  <w:style w:type="table" w:styleId="ListTable1Light-Accent3">
+  <w:style w:type="table" w:styleId="Listentabelle1hellAkzent3">
     <w:name w:val="List Table 1 Light Accent 3"/>
-    <w:basedOn w:val="TableNormal"/>
+    <w:basedOn w:val="NormaleTabelle"/>
     <w:uiPriority w:val="99"/>
     <w:pPr>
       <w:spacing w:line="240" w:lineRule="auto"/>
@@ -31165,9 +31256,9 @@
       </w:tcPr>
     </w:tblStylePr>
   </w:style>
-  <w:style w:type="table" w:styleId="ListTable1Light-Accent4">
+  <w:style w:type="table" w:styleId="Listentabelle1hellAkzent4">
     <w:name w:val="List Table 1 Light Accent 4"/>
-    <w:basedOn w:val="TableNormal"/>
+    <w:basedOn w:val="NormaleTabelle"/>
     <w:uiPriority w:val="99"/>
     <w:pPr>
       <w:spacing w:line="240" w:lineRule="auto"/>
@@ -31231,9 +31322,9 @@
       </w:tcPr>
     </w:tblStylePr>
   </w:style>
-  <w:style w:type="table" w:styleId="ListTable1Light-Accent5">
+  <w:style w:type="table" w:styleId="Listentabelle1hellAkzent5">
     <w:name w:val="List Table 1 Light Accent 5"/>
-    <w:basedOn w:val="TableNormal"/>
+    <w:basedOn w:val="NormaleTabelle"/>
     <w:uiPriority w:val="99"/>
     <w:pPr>
       <w:spacing w:line="240" w:lineRule="auto"/>
@@ -31297,9 +31388,9 @@
       </w:tcPr>
     </w:tblStylePr>
   </w:style>
-  <w:style w:type="table" w:styleId="ListTable1Light-Accent6">
+  <w:style w:type="table" w:styleId="Listentabelle1hellAkzent6">
     <w:name w:val="List Table 1 Light Accent 6"/>
-    <w:basedOn w:val="TableNormal"/>
+    <w:basedOn w:val="NormaleTabelle"/>
     <w:uiPriority w:val="99"/>
     <w:pPr>
       <w:spacing w:line="240" w:lineRule="auto"/>
@@ -31363,9 +31454,9 @@
       </w:tcPr>
     </w:tblStylePr>
   </w:style>
-  <w:style w:type="table" w:styleId="ListTable2">
+  <w:style w:type="table" w:styleId="Listentabelle2">
     <w:name w:val="List Table 2"/>
-    <w:basedOn w:val="TableNormal"/>
+    <w:basedOn w:val="NormaleTabelle"/>
     <w:uiPriority w:val="99"/>
     <w:pPr>
       <w:spacing w:line="240" w:lineRule="auto"/>
@@ -31452,9 +31543,9 @@
       </w:tcPr>
     </w:tblStylePr>
   </w:style>
-  <w:style w:type="table" w:styleId="ListTable2-Accent1">
+  <w:style w:type="table" w:styleId="Listentabelle2Akzent1">
     <w:name w:val="List Table 2 Accent 1"/>
-    <w:basedOn w:val="TableNormal"/>
+    <w:basedOn w:val="NormaleTabelle"/>
     <w:uiPriority w:val="99"/>
     <w:pPr>
       <w:spacing w:line="240" w:lineRule="auto"/>
@@ -31541,9 +31632,9 @@
       </w:tcPr>
     </w:tblStylePr>
   </w:style>
-  <w:style w:type="table" w:styleId="ListTable2-Accent2">
+  <w:style w:type="table" w:styleId="Listentabelle2Akzent2">
     <w:name w:val="List Table 2 Accent 2"/>
-    <w:basedOn w:val="TableNormal"/>
+    <w:basedOn w:val="NormaleTabelle"/>
     <w:uiPriority w:val="99"/>
     <w:pPr>
       <w:spacing w:line="240" w:lineRule="auto"/>
@@ -31630,9 +31721,9 @@
       </w:tcPr>
     </w:tblStylePr>
   </w:style>
-  <w:style w:type="table" w:styleId="ListTable2-Accent3">
+  <w:style w:type="table" w:styleId="Listentabelle2Akzent3">
     <w:name w:val="List Table 2 Accent 3"/>
-    <w:basedOn w:val="TableNormal"/>
+    <w:basedOn w:val="NormaleTabelle"/>
     <w:uiPriority w:val="99"/>
     <w:pPr>
       <w:spacing w:line="240" w:lineRule="auto"/>
@@ -31719,9 +31810,9 @@
       </w:tcPr>
     </w:tblStylePr>
   </w:style>
-  <w:style w:type="table" w:styleId="ListTable2-Accent4">
+  <w:style w:type="table" w:styleId="Listentabelle2Akzent4">
     <w:name w:val="List Table 2 Accent 4"/>
-    <w:basedOn w:val="TableNormal"/>
+    <w:basedOn w:val="NormaleTabelle"/>
     <w:uiPriority w:val="99"/>
     <w:pPr>
       <w:spacing w:line="240" w:lineRule="auto"/>
@@ -31808,9 +31899,9 @@
       </w:tcPr>
     </w:tblStylePr>
   </w:style>
-  <w:style w:type="table" w:styleId="ListTable2-Accent5">
+  <w:style w:type="table" w:styleId="Listentabelle2Akzent5">
     <w:name w:val="List Table 2 Accent 5"/>
-    <w:basedOn w:val="TableNormal"/>
+    <w:basedOn w:val="NormaleTabelle"/>
     <w:uiPriority w:val="99"/>
     <w:pPr>
       <w:spacing w:line="240" w:lineRule="auto"/>
@@ -31897,9 +31988,9 @@
       </w:tcPr>
     </w:tblStylePr>
   </w:style>
-  <w:style w:type="table" w:styleId="ListTable2-Accent6">
+  <w:style w:type="table" w:styleId="Listentabelle2Akzent6">
     <w:name w:val="List Table 2 Accent 6"/>
-    <w:basedOn w:val="TableNormal"/>
+    <w:basedOn w:val="NormaleTabelle"/>
     <w:uiPriority w:val="99"/>
     <w:pPr>
       <w:spacing w:line="240" w:lineRule="auto"/>
@@ -31986,9 +32077,9 @@
       </w:tcPr>
     </w:tblStylePr>
   </w:style>
-  <w:style w:type="table" w:styleId="ListTable3">
+  <w:style w:type="table" w:styleId="Listentabelle3">
     <w:name w:val="List Table 3"/>
-    <w:basedOn w:val="TableNormal"/>
+    <w:basedOn w:val="NormaleTabelle"/>
     <w:uiPriority w:val="99"/>
     <w:pPr>
       <w:spacing w:line="240" w:lineRule="auto"/>
@@ -32062,9 +32153,9 @@
       </w:tcPr>
     </w:tblStylePr>
   </w:style>
-  <w:style w:type="table" w:styleId="ListTable3-Accent1">
+  <w:style w:type="table" w:styleId="Listentabelle3Akzent1">
     <w:name w:val="List Table 3 Accent 1"/>
-    <w:basedOn w:val="TableNormal"/>
+    <w:basedOn w:val="NormaleTabelle"/>
     <w:uiPriority w:val="99"/>
     <w:pPr>
       <w:spacing w:line="240" w:lineRule="auto"/>
@@ -32138,9 +32229,9 @@
       </w:tcPr>
     </w:tblStylePr>
   </w:style>
-  <w:style w:type="table" w:styleId="ListTable3-Accent2">
+  <w:style w:type="table" w:styleId="Listentabelle3Akzent2">
     <w:name w:val="List Table 3 Accent 2"/>
-    <w:basedOn w:val="TableNormal"/>
+    <w:basedOn w:val="NormaleTabelle"/>
     <w:uiPriority w:val="99"/>
     <w:pPr>
       <w:spacing w:line="240" w:lineRule="auto"/>
@@ -32214,9 +32305,9 @@
       </w:tcPr>
     </w:tblStylePr>
   </w:style>
-  <w:style w:type="table" w:styleId="ListTable3-Accent3">
+  <w:style w:type="table" w:styleId="Listentabelle3Akzent3">
     <w:name w:val="List Table 3 Accent 3"/>
-    <w:basedOn w:val="TableNormal"/>
+    <w:basedOn w:val="NormaleTabelle"/>
     <w:uiPriority w:val="99"/>
     <w:pPr>
       <w:spacing w:line="240" w:lineRule="auto"/>
@@ -32290,9 +32381,9 @@
       </w:tcPr>
     </w:tblStylePr>
   </w:style>
-  <w:style w:type="table" w:styleId="ListTable3-Accent4">
+  <w:style w:type="table" w:styleId="Listentabelle3Akzent4">
     <w:name w:val="List Table 3 Accent 4"/>
-    <w:basedOn w:val="TableNormal"/>
+    <w:basedOn w:val="NormaleTabelle"/>
     <w:uiPriority w:val="99"/>
     <w:pPr>
       <w:spacing w:line="240" w:lineRule="auto"/>
@@ -32366,9 +32457,9 @@
       </w:tcPr>
     </w:tblStylePr>
   </w:style>
-  <w:style w:type="table" w:styleId="ListTable3-Accent5">
+  <w:style w:type="table" w:styleId="Listentabelle3Akzent5">
     <w:name w:val="List Table 3 Accent 5"/>
-    <w:basedOn w:val="TableNormal"/>
+    <w:basedOn w:val="NormaleTabelle"/>
     <w:uiPriority w:val="99"/>
     <w:pPr>
       <w:spacing w:line="240" w:lineRule="auto"/>
@@ -32442,9 +32533,9 @@
       </w:tcPr>
     </w:tblStylePr>
   </w:style>
-  <w:style w:type="table" w:styleId="ListTable3-Accent6">
+  <w:style w:type="table" w:styleId="Listentabelle3Akzent6">
     <w:name w:val="List Table 3 Accent 6"/>
-    <w:basedOn w:val="TableNormal"/>
+    <w:basedOn w:val="NormaleTabelle"/>
     <w:uiPriority w:val="99"/>
     <w:pPr>
       <w:spacing w:line="240" w:lineRule="auto"/>
@@ -32518,9 +32609,9 @@
       </w:tcPr>
     </w:tblStylePr>
   </w:style>
-  <w:style w:type="table" w:styleId="ListTable4">
+  <w:style w:type="table" w:styleId="Listentabelle4">
     <w:name w:val="List Table 4"/>
-    <w:basedOn w:val="TableNormal"/>
+    <w:basedOn w:val="NormaleTabelle"/>
     <w:uiPriority w:val="99"/>
     <w:pPr>
       <w:spacing w:line="240" w:lineRule="auto"/>
@@ -32589,9 +32680,9 @@
       </w:tcPr>
     </w:tblStylePr>
   </w:style>
-  <w:style w:type="table" w:styleId="ListTable4-Accent1">
+  <w:style w:type="table" w:styleId="Listentabelle4Akzent1">
     <w:name w:val="List Table 4 Accent 1"/>
-    <w:basedOn w:val="TableNormal"/>
+    <w:basedOn w:val="NormaleTabelle"/>
     <w:uiPriority w:val="99"/>
     <w:pPr>
       <w:spacing w:line="240" w:lineRule="auto"/>
@@ -32660,9 +32751,9 @@
       </w:tcPr>
     </w:tblStylePr>
   </w:style>
-  <w:style w:type="table" w:styleId="ListTable4-Accent2">
+  <w:style w:type="table" w:styleId="Listentabelle4Akzent2">
     <w:name w:val="List Table 4 Accent 2"/>
-    <w:basedOn w:val="TableNormal"/>
+    <w:basedOn w:val="NormaleTabelle"/>
     <w:uiPriority w:val="99"/>
     <w:pPr>
       <w:spacing w:line="240" w:lineRule="auto"/>
@@ -32731,9 +32822,9 @@
       </w:tcPr>
     </w:tblStylePr>
   </w:style>
-  <w:style w:type="table" w:styleId="ListTable4-Accent3">
+  <w:style w:type="table" w:styleId="Listentabelle4Akzent3">
     <w:name w:val="List Table 4 Accent 3"/>
-    <w:basedOn w:val="TableNormal"/>
+    <w:basedOn w:val="NormaleTabelle"/>
     <w:uiPriority w:val="99"/>
     <w:pPr>
       <w:spacing w:line="240" w:lineRule="auto"/>
@@ -32802,9 +32893,9 @@
       </w:tcPr>
     </w:tblStylePr>
   </w:style>
-  <w:style w:type="table" w:styleId="ListTable4-Accent4">
+  <w:style w:type="table" w:styleId="Listentabelle4Akzent4">
     <w:name w:val="List Table 4 Accent 4"/>
-    <w:basedOn w:val="TableNormal"/>
+    <w:basedOn w:val="NormaleTabelle"/>
     <w:uiPriority w:val="99"/>
     <w:pPr>
       <w:spacing w:line="240" w:lineRule="auto"/>
@@ -32873,9 +32964,9 @@
       </w:tcPr>
     </w:tblStylePr>
   </w:style>
-  <w:style w:type="table" w:styleId="ListTable4-Accent5">
+  <w:style w:type="table" w:styleId="Listentabelle4Akzent5">
     <w:name w:val="List Table 4 Accent 5"/>
-    <w:basedOn w:val="TableNormal"/>
+    <w:basedOn w:val="NormaleTabelle"/>
     <w:uiPriority w:val="99"/>
     <w:pPr>
       <w:spacing w:line="240" w:lineRule="auto"/>
@@ -32944,9 +33035,9 @@
       </w:tcPr>
     </w:tblStylePr>
   </w:style>
-  <w:style w:type="table" w:styleId="ListTable4-Accent6">
+  <w:style w:type="table" w:styleId="Listentabelle4Akzent6">
     <w:name w:val="List Table 4 Accent 6"/>
-    <w:basedOn w:val="TableNormal"/>
+    <w:basedOn w:val="NormaleTabelle"/>
     <w:uiPriority w:val="99"/>
     <w:pPr>
       <w:spacing w:line="240" w:lineRule="auto"/>
@@ -33015,9 +33106,9 @@
       </w:tcPr>
     </w:tblStylePr>
   </w:style>
-  <w:style w:type="table" w:styleId="ListTable5Dark">
+  <w:style w:type="table" w:styleId="Listentabelle5dunkel">
     <w:name w:val="List Table 5 Dark"/>
-    <w:basedOn w:val="TableNormal"/>
+    <w:basedOn w:val="NormaleTabelle"/>
     <w:uiPriority w:val="99"/>
     <w:pPr>
       <w:spacing w:line="240" w:lineRule="auto"/>
@@ -33121,9 +33212,9 @@
       </w:tcPr>
     </w:tblStylePr>
   </w:style>
-  <w:style w:type="table" w:styleId="ListTable5Dark-Accent1">
+  <w:style w:type="table" w:styleId="Listentabelle5dunkelAkzent1">
     <w:name w:val="List Table 5 Dark Accent 1"/>
-    <w:basedOn w:val="TableNormal"/>
+    <w:basedOn w:val="NormaleTabelle"/>
     <w:uiPriority w:val="99"/>
     <w:pPr>
       <w:spacing w:line="240" w:lineRule="auto"/>
@@ -33227,9 +33318,9 @@
       </w:tcPr>
     </w:tblStylePr>
   </w:style>
-  <w:style w:type="table" w:styleId="ListTable5Dark-Accent2">
+  <w:style w:type="table" w:styleId="Listentabelle5dunkelAkzent2">
     <w:name w:val="List Table 5 Dark Accent 2"/>
-    <w:basedOn w:val="TableNormal"/>
+    <w:basedOn w:val="NormaleTabelle"/>
     <w:uiPriority w:val="99"/>
     <w:pPr>
       <w:spacing w:line="240" w:lineRule="auto"/>
@@ -33333,9 +33424,9 @@
       </w:tcPr>
     </w:tblStylePr>
   </w:style>
-  <w:style w:type="table" w:styleId="ListTable5Dark-Accent3">
+  <w:style w:type="table" w:styleId="Listentabelle5dunkelAkzent3">
     <w:name w:val="List Table 5 Dark Accent 3"/>
-    <w:basedOn w:val="TableNormal"/>
+    <w:basedOn w:val="NormaleTabelle"/>
     <w:uiPriority w:val="99"/>
     <w:pPr>
       <w:spacing w:line="240" w:lineRule="auto"/>
@@ -33439,9 +33530,9 @@
       </w:tcPr>
     </w:tblStylePr>
   </w:style>
-  <w:style w:type="table" w:styleId="ListTable5Dark-Accent4">
+  <w:style w:type="table" w:styleId="Listentabelle5dunkelAkzent4">
     <w:name w:val="List Table 5 Dark Accent 4"/>
-    <w:basedOn w:val="TableNormal"/>
+    <w:basedOn w:val="NormaleTabelle"/>
     <w:uiPriority w:val="99"/>
     <w:pPr>
       <w:spacing w:line="240" w:lineRule="auto"/>
@@ -33545,9 +33636,9 @@
       </w:tcPr>
     </w:tblStylePr>
   </w:style>
-  <w:style w:type="table" w:styleId="ListTable5Dark-Accent5">
+  <w:style w:type="table" w:styleId="Listentabelle5dunkelAkzent5">
     <w:name w:val="List Table 5 Dark Accent 5"/>
-    <w:basedOn w:val="TableNormal"/>
+    <w:basedOn w:val="NormaleTabelle"/>
     <w:uiPriority w:val="99"/>
     <w:pPr>
       <w:spacing w:line="240" w:lineRule="auto"/>
@@ -33651,9 +33742,9 @@
       </w:tcPr>
     </w:tblStylePr>
   </w:style>
-  <w:style w:type="table" w:styleId="ListTable5Dark-Accent6">
+  <w:style w:type="table" w:styleId="Listentabelle5dunkelAkzent6">
     <w:name w:val="List Table 5 Dark Accent 6"/>
-    <w:basedOn w:val="TableNormal"/>
+    <w:basedOn w:val="NormaleTabelle"/>
     <w:uiPriority w:val="99"/>
     <w:pPr>
       <w:spacing w:line="240" w:lineRule="auto"/>
@@ -33757,9 +33848,9 @@
       </w:tcPr>
     </w:tblStylePr>
   </w:style>
-  <w:style w:type="table" w:styleId="ListTable6Colorful">
+  <w:style w:type="table" w:styleId="Listentabelle6farbig">
     <w:name w:val="List Table 6 Colorful"/>
-    <w:basedOn w:val="TableNormal"/>
+    <w:basedOn w:val="NormaleTabelle"/>
     <w:uiPriority w:val="99"/>
     <w:pPr>
       <w:spacing w:line="240" w:lineRule="auto"/>
@@ -33833,9 +33924,9 @@
       </w:rPr>
     </w:tblStylePr>
   </w:style>
-  <w:style w:type="table" w:styleId="ListTable6Colorful-Accent1">
+  <w:style w:type="table" w:styleId="Listentabelle6farbigAkzent1">
     <w:name w:val="List Table 6 Colorful Accent 1"/>
-    <w:basedOn w:val="TableNormal"/>
+    <w:basedOn w:val="NormaleTabelle"/>
     <w:uiPriority w:val="99"/>
     <w:pPr>
       <w:spacing w:line="240" w:lineRule="auto"/>
@@ -33909,9 +34000,9 @@
       </w:rPr>
     </w:tblStylePr>
   </w:style>
-  <w:style w:type="table" w:styleId="ListTable6Colorful-Accent2">
+  <w:style w:type="table" w:styleId="Listentabelle6farbigAkzent2">
     <w:name w:val="List Table 6 Colorful Accent 2"/>
-    <w:basedOn w:val="TableNormal"/>
+    <w:basedOn w:val="NormaleTabelle"/>
     <w:uiPriority w:val="99"/>
     <w:pPr>
       <w:spacing w:line="240" w:lineRule="auto"/>
@@ -33985,9 +34076,9 @@
       </w:rPr>
     </w:tblStylePr>
   </w:style>
-  <w:style w:type="table" w:styleId="ListTable6Colorful-Accent3">
+  <w:style w:type="table" w:styleId="Listentabelle6farbigAkzent3">
     <w:name w:val="List Table 6 Colorful Accent 3"/>
-    <w:basedOn w:val="TableNormal"/>
+    <w:basedOn w:val="NormaleTabelle"/>
     <w:uiPriority w:val="99"/>
     <w:pPr>
       <w:spacing w:line="240" w:lineRule="auto"/>
@@ -34061,9 +34152,9 @@
       </w:rPr>
     </w:tblStylePr>
   </w:style>
-  <w:style w:type="table" w:styleId="ListTable6Colorful-Accent4">
+  <w:style w:type="table" w:styleId="Listentabelle6farbigAkzent4">
     <w:name w:val="List Table 6 Colorful Accent 4"/>
-    <w:basedOn w:val="TableNormal"/>
+    <w:basedOn w:val="NormaleTabelle"/>
     <w:uiPriority w:val="99"/>
     <w:pPr>
       <w:spacing w:line="240" w:lineRule="auto"/>
@@ -34137,9 +34228,9 @@
       </w:rPr>
     </w:tblStylePr>
   </w:style>
-  <w:style w:type="table" w:styleId="ListTable6Colorful-Accent5">
+  <w:style w:type="table" w:styleId="Listentabelle6farbigAkzent5">
     <w:name w:val="List Table 6 Colorful Accent 5"/>
-    <w:basedOn w:val="TableNormal"/>
+    <w:basedOn w:val="NormaleTabelle"/>
     <w:uiPriority w:val="99"/>
     <w:pPr>
       <w:spacing w:line="240" w:lineRule="auto"/>
@@ -34213,9 +34304,9 @@
       </w:rPr>
     </w:tblStylePr>
   </w:style>
-  <w:style w:type="table" w:styleId="ListTable6Colorful-Accent6">
+  <w:style w:type="table" w:styleId="Listentabelle6farbigAkzent6">
     <w:name w:val="List Table 6 Colorful Accent 6"/>
-    <w:basedOn w:val="TableNormal"/>
+    <w:basedOn w:val="NormaleTabelle"/>
     <w:uiPriority w:val="99"/>
     <w:pPr>
       <w:spacing w:line="240" w:lineRule="auto"/>
@@ -34289,9 +34380,9 @@
       </w:rPr>
     </w:tblStylePr>
   </w:style>
-  <w:style w:type="table" w:styleId="ListTable7Colorful">
+  <w:style w:type="table" w:styleId="Listentabelle7farbig">
     <w:name w:val="List Table 7 Colorful"/>
-    <w:basedOn w:val="TableNormal"/>
+    <w:basedOn w:val="NormaleTabelle"/>
     <w:uiPriority w:val="99"/>
     <w:pPr>
       <w:spacing w:line="240" w:lineRule="auto"/>
@@ -34403,9 +34494,9 @@
       </w:rPr>
     </w:tblStylePr>
   </w:style>
-  <w:style w:type="table" w:styleId="ListTable7Colorful-Accent1">
+  <w:style w:type="table" w:styleId="Listentabelle7farbigAkzent1">
     <w:name w:val="List Table 7 Colorful Accent 1"/>
-    <w:basedOn w:val="TableNormal"/>
+    <w:basedOn w:val="NormaleTabelle"/>
     <w:uiPriority w:val="99"/>
     <w:pPr>
       <w:spacing w:line="240" w:lineRule="auto"/>
@@ -34517,9 +34608,9 @@
       </w:rPr>
     </w:tblStylePr>
   </w:style>
-  <w:style w:type="table" w:styleId="ListTable7Colorful-Accent2">
+  <w:style w:type="table" w:styleId="Listentabelle7farbigAkzent2">
     <w:name w:val="List Table 7 Colorful Accent 2"/>
-    <w:basedOn w:val="TableNormal"/>
+    <w:basedOn w:val="NormaleTabelle"/>
     <w:uiPriority w:val="99"/>
     <w:pPr>
       <w:spacing w:line="240" w:lineRule="auto"/>
@@ -34631,9 +34722,9 @@
       </w:rPr>
     </w:tblStylePr>
   </w:style>
-  <w:style w:type="table" w:styleId="ListTable7Colorful-Accent3">
+  <w:style w:type="table" w:styleId="Listentabelle7farbigAkzent3">
     <w:name w:val="List Table 7 Colorful Accent 3"/>
-    <w:basedOn w:val="TableNormal"/>
+    <w:basedOn w:val="NormaleTabelle"/>
     <w:uiPriority w:val="99"/>
     <w:pPr>
       <w:spacing w:line="240" w:lineRule="auto"/>
@@ -34745,9 +34836,9 @@
       </w:rPr>
     </w:tblStylePr>
   </w:style>
-  <w:style w:type="table" w:styleId="ListTable7Colorful-Accent4">
+  <w:style w:type="table" w:styleId="Listentabelle7farbigAkzent4">
     <w:name w:val="List Table 7 Colorful Accent 4"/>
-    <w:basedOn w:val="TableNormal"/>
+    <w:basedOn w:val="NormaleTabelle"/>
     <w:uiPriority w:val="99"/>
     <w:pPr>
       <w:spacing w:line="240" w:lineRule="auto"/>
@@ -34859,9 +34950,9 @@
       </w:rPr>
     </w:tblStylePr>
   </w:style>
-  <w:style w:type="table" w:styleId="ListTable7Colorful-Accent5">
+  <w:style w:type="table" w:styleId="Listentabelle7farbigAkzent5">
     <w:name w:val="List Table 7 Colorful Accent 5"/>
-    <w:basedOn w:val="TableNormal"/>
+    <w:basedOn w:val="NormaleTabelle"/>
     <w:uiPriority w:val="99"/>
     <w:pPr>
       <w:spacing w:line="240" w:lineRule="auto"/>
@@ -34973,9 +35064,9 @@
       </w:rPr>
     </w:tblStylePr>
   </w:style>
-  <w:style w:type="table" w:styleId="ListTable7Colorful-Accent6">
+  <w:style w:type="table" w:styleId="Listentabelle7farbigAkzent6">
     <w:name w:val="List Table 7 Colorful Accent 6"/>
-    <w:basedOn w:val="TableNormal"/>
+    <w:basedOn w:val="NormaleTabelle"/>
     <w:uiPriority w:val="99"/>
     <w:pPr>
       <w:spacing w:line="240" w:lineRule="auto"/>
@@ -35089,7 +35180,7 @@
   </w:style>
   <w:style w:type="table" w:customStyle="1" w:styleId="Lined-Accent">
     <w:name w:val="Lined - Accent"/>
-    <w:basedOn w:val="TableNormal"/>
+    <w:basedOn w:val="NormaleTabelle"/>
     <w:uiPriority w:val="99"/>
     <w:pPr>
       <w:spacing w:line="240" w:lineRule="auto"/>
@@ -35184,7 +35275,7 @@
   </w:style>
   <w:style w:type="table" w:customStyle="1" w:styleId="Lined-Accent1">
     <w:name w:val="Lined - Accent 1"/>
-    <w:basedOn w:val="TableNormal"/>
+    <w:basedOn w:val="NormaleTabelle"/>
     <w:uiPriority w:val="99"/>
     <w:pPr>
       <w:spacing w:line="240" w:lineRule="auto"/>
@@ -35279,7 +35370,7 @@
   </w:style>
   <w:style w:type="table" w:customStyle="1" w:styleId="Lined-Accent2">
     <w:name w:val="Lined - Accent 2"/>
-    <w:basedOn w:val="TableNormal"/>
+    <w:basedOn w:val="NormaleTabelle"/>
     <w:uiPriority w:val="99"/>
     <w:pPr>
       <w:spacing w:line="240" w:lineRule="auto"/>
@@ -35374,7 +35465,7 @@
   </w:style>
   <w:style w:type="table" w:customStyle="1" w:styleId="Lined-Accent3">
     <w:name w:val="Lined - Accent 3"/>
-    <w:basedOn w:val="TableNormal"/>
+    <w:basedOn w:val="NormaleTabelle"/>
     <w:uiPriority w:val="99"/>
     <w:pPr>
       <w:spacing w:line="240" w:lineRule="auto"/>
@@ -35469,7 +35560,7 @@
   </w:style>
   <w:style w:type="table" w:customStyle="1" w:styleId="Lined-Accent4">
     <w:name w:val="Lined - Accent 4"/>
-    <w:basedOn w:val="TableNormal"/>
+    <w:basedOn w:val="NormaleTabelle"/>
     <w:uiPriority w:val="99"/>
     <w:pPr>
       <w:spacing w:line="240" w:lineRule="auto"/>
@@ -35564,7 +35655,7 @@
   </w:style>
   <w:style w:type="table" w:customStyle="1" w:styleId="Lined-Accent5">
     <w:name w:val="Lined - Accent 5"/>
-    <w:basedOn w:val="TableNormal"/>
+    <w:basedOn w:val="NormaleTabelle"/>
     <w:uiPriority w:val="99"/>
     <w:pPr>
       <w:spacing w:line="240" w:lineRule="auto"/>
@@ -35659,7 +35750,7 @@
   </w:style>
   <w:style w:type="table" w:customStyle="1" w:styleId="Lined-Accent6">
     <w:name w:val="Lined - Accent 6"/>
-    <w:basedOn w:val="TableNormal"/>
+    <w:basedOn w:val="NormaleTabelle"/>
     <w:uiPriority w:val="99"/>
     <w:pPr>
       <w:spacing w:line="240" w:lineRule="auto"/>
@@ -35754,7 +35845,7 @@
   </w:style>
   <w:style w:type="table" w:customStyle="1" w:styleId="BorderedLined-Accent">
     <w:name w:val="Bordered &amp; Lined - Accent"/>
-    <w:basedOn w:val="TableNormal"/>
+    <w:basedOn w:val="NormaleTabelle"/>
     <w:uiPriority w:val="99"/>
     <w:pPr>
       <w:spacing w:line="240" w:lineRule="auto"/>
@@ -35857,7 +35948,7 @@
   </w:style>
   <w:style w:type="table" w:customStyle="1" w:styleId="BorderedLined-Accent1">
     <w:name w:val="Bordered &amp; Lined - Accent 1"/>
-    <w:basedOn w:val="TableNormal"/>
+    <w:basedOn w:val="NormaleTabelle"/>
     <w:uiPriority w:val="99"/>
     <w:pPr>
       <w:spacing w:line="240" w:lineRule="auto"/>
@@ -35960,7 +36051,7 @@
   </w:style>
   <w:style w:type="table" w:customStyle="1" w:styleId="BorderedLined-Accent2">
     <w:name w:val="Bordered &amp; Lined - Accent 2"/>
-    <w:basedOn w:val="TableNormal"/>
+    <w:basedOn w:val="NormaleTabelle"/>
     <w:uiPriority w:val="99"/>
     <w:pPr>
       <w:spacing w:line="240" w:lineRule="auto"/>
@@ -36063,7 +36154,7 @@
   </w:style>
   <w:style w:type="table" w:customStyle="1" w:styleId="BorderedLined-Accent3">
     <w:name w:val="Bordered &amp; Lined - Accent 3"/>
-    <w:basedOn w:val="TableNormal"/>
+    <w:basedOn w:val="NormaleTabelle"/>
     <w:uiPriority w:val="99"/>
     <w:pPr>
       <w:spacing w:line="240" w:lineRule="auto"/>
@@ -36166,7 +36257,7 @@
   </w:style>
   <w:style w:type="table" w:customStyle="1" w:styleId="BorderedLined-Accent4">
     <w:name w:val="Bordered &amp; Lined - Accent 4"/>
-    <w:basedOn w:val="TableNormal"/>
+    <w:basedOn w:val="NormaleTabelle"/>
     <w:uiPriority w:val="99"/>
     <w:pPr>
       <w:spacing w:line="240" w:lineRule="auto"/>
@@ -36269,7 +36360,7 @@
   </w:style>
   <w:style w:type="table" w:customStyle="1" w:styleId="BorderedLined-Accent5">
     <w:name w:val="Bordered &amp; Lined - Accent 5"/>
-    <w:basedOn w:val="TableNormal"/>
+    <w:basedOn w:val="NormaleTabelle"/>
     <w:uiPriority w:val="99"/>
     <w:pPr>
       <w:spacing w:line="240" w:lineRule="auto"/>
@@ -36372,7 +36463,7 @@
   </w:style>
   <w:style w:type="table" w:customStyle="1" w:styleId="BorderedLined-Accent6">
     <w:name w:val="Bordered &amp; Lined - Accent 6"/>
-    <w:basedOn w:val="TableNormal"/>
+    <w:basedOn w:val="NormaleTabelle"/>
     <w:uiPriority w:val="99"/>
     <w:pPr>
       <w:spacing w:line="240" w:lineRule="auto"/>
@@ -36475,7 +36566,7 @@
   </w:style>
   <w:style w:type="table" w:customStyle="1" w:styleId="Bordered">
     <w:name w:val="Bordered"/>
-    <w:basedOn w:val="TableNormal"/>
+    <w:basedOn w:val="NormaleTabelle"/>
     <w:uiPriority w:val="99"/>
     <w:pPr>
       <w:spacing w:line="240" w:lineRule="auto"/>
@@ -36557,7 +36648,7 @@
   </w:style>
   <w:style w:type="table" w:customStyle="1" w:styleId="Bordered-Accent1">
     <w:name w:val="Bordered - Accent 1"/>
-    <w:basedOn w:val="TableNormal"/>
+    <w:basedOn w:val="NormaleTabelle"/>
     <w:uiPriority w:val="99"/>
     <w:pPr>
       <w:spacing w:line="240" w:lineRule="auto"/>
@@ -36639,7 +36730,7 @@
   </w:style>
   <w:style w:type="table" w:customStyle="1" w:styleId="Bordered-Accent2">
     <w:name w:val="Bordered - Accent 2"/>
-    <w:basedOn w:val="TableNormal"/>
+    <w:basedOn w:val="NormaleTabelle"/>
     <w:uiPriority w:val="99"/>
     <w:pPr>
       <w:spacing w:line="240" w:lineRule="auto"/>
@@ -36721,7 +36812,7 @@
   </w:style>
   <w:style w:type="table" w:customStyle="1" w:styleId="Bordered-Accent3">
     <w:name w:val="Bordered - Accent 3"/>
-    <w:basedOn w:val="TableNormal"/>
+    <w:basedOn w:val="NormaleTabelle"/>
     <w:uiPriority w:val="99"/>
     <w:pPr>
       <w:spacing w:line="240" w:lineRule="auto"/>
@@ -36803,7 +36894,7 @@
   </w:style>
   <w:style w:type="table" w:customStyle="1" w:styleId="Bordered-Accent4">
     <w:name w:val="Bordered - Accent 4"/>
-    <w:basedOn w:val="TableNormal"/>
+    <w:basedOn w:val="NormaleTabelle"/>
     <w:uiPriority w:val="99"/>
     <w:pPr>
       <w:spacing w:line="240" w:lineRule="auto"/>
@@ -36885,7 +36976,7 @@
   </w:style>
   <w:style w:type="table" w:customStyle="1" w:styleId="Bordered-Accent5">
     <w:name w:val="Bordered - Accent 5"/>
-    <w:basedOn w:val="TableNormal"/>
+    <w:basedOn w:val="NormaleTabelle"/>
     <w:uiPriority w:val="99"/>
     <w:pPr>
       <w:spacing w:line="240" w:lineRule="auto"/>
@@ -36967,7 +37058,7 @@
   </w:style>
   <w:style w:type="table" w:customStyle="1" w:styleId="Bordered-Accent6">
     <w:name w:val="Bordered - Accent 6"/>
-    <w:basedOn w:val="TableNormal"/>
+    <w:basedOn w:val="NormaleTabelle"/>
     <w:uiPriority w:val="99"/>
     <w:pPr>
       <w:spacing w:line="240" w:lineRule="auto"/>
@@ -37058,10 +37149,10 @@
       <w:u w:val="single"/>
     </w:rPr>
   </w:style>
-  <w:style w:type="paragraph" w:styleId="FootnoteText">
+  <w:style w:type="paragraph" w:styleId="Funotentext">
     <w:name w:val="footnote text"/>
-    <w:basedOn w:val="Normal"/>
-    <w:link w:val="FootnoteTextChar"/>
+    <w:basedOn w:val="Standard"/>
+    <w:link w:val="FunotentextZchn"/>
     <w:uiPriority w:val="99"/>
     <w:semiHidden/>
     <w:unhideWhenUsed/>
@@ -37072,15 +37163,15 @@
       <w:sz w:val="18"/>
     </w:rPr>
   </w:style>
-  <w:style w:type="character" w:customStyle="1" w:styleId="FootnoteTextChar">
-    <w:name w:val="Footnote Text Char"/>
-    <w:link w:val="FootnoteText"/>
+  <w:style w:type="character" w:customStyle="1" w:styleId="FunotentextZchn">
+    <w:name w:val="Fußnotentext Zchn"/>
+    <w:link w:val="Funotentext"/>
     <w:uiPriority w:val="99"/>
     <w:rPr>
       <w:sz w:val="18"/>
     </w:rPr>
   </w:style>
-  <w:style w:type="character" w:styleId="FootnoteReference">
+  <w:style w:type="character" w:styleId="Funotenzeichen">
     <w:name w:val="footnote reference"/>
     <w:uiPriority w:val="99"/>
     <w:unhideWhenUsed/>
@@ -37088,10 +37179,10 @@
       <w:vertAlign w:val="superscript"/>
     </w:rPr>
   </w:style>
-  <w:style w:type="paragraph" w:styleId="EndnoteText">
+  <w:style w:type="paragraph" w:styleId="Endnotentext">
     <w:name w:val="endnote text"/>
-    <w:basedOn w:val="Normal"/>
-    <w:link w:val="EndnoteTextChar"/>
+    <w:basedOn w:val="Standard"/>
+    <w:link w:val="EndnotentextZchn"/>
     <w:uiPriority w:val="99"/>
     <w:semiHidden/>
     <w:unhideWhenUsed/>
@@ -37102,15 +37193,15 @@
       <w:sz w:val="20"/>
     </w:rPr>
   </w:style>
-  <w:style w:type="character" w:customStyle="1" w:styleId="EndnoteTextChar">
-    <w:name w:val="Endnote Text Char"/>
-    <w:link w:val="EndnoteText"/>
+  <w:style w:type="character" w:customStyle="1" w:styleId="EndnotentextZchn">
+    <w:name w:val="Endnotentext Zchn"/>
+    <w:link w:val="Endnotentext"/>
     <w:uiPriority w:val="99"/>
     <w:rPr>
       <w:sz w:val="20"/>
     </w:rPr>
   </w:style>
-  <w:style w:type="character" w:styleId="EndnoteReference">
+  <w:style w:type="character" w:styleId="Endnotenzeichen">
     <w:name w:val="endnote reference"/>
     <w:uiPriority w:val="99"/>
     <w:semiHidden/>
@@ -37119,10 +37210,10 @@
       <w:vertAlign w:val="superscript"/>
     </w:rPr>
   </w:style>
-  <w:style w:type="paragraph" w:styleId="TOC1">
+  <w:style w:type="paragraph" w:styleId="Verzeichnis1">
     <w:name w:val="toc 1"/>
-    <w:basedOn w:val="Normal"/>
-    <w:next w:val="Normal"/>
+    <w:basedOn w:val="Standard"/>
+    <w:next w:val="Standard"/>
     <w:uiPriority w:val="39"/>
     <w:unhideWhenUsed/>
     <w:pPr>
@@ -37137,10 +37228,10 @@
       <w:szCs w:val="24"/>
     </w:rPr>
   </w:style>
-  <w:style w:type="paragraph" w:styleId="TOC2">
+  <w:style w:type="paragraph" w:styleId="Verzeichnis2">
     <w:name w:val="toc 2"/>
-    <w:basedOn w:val="Normal"/>
-    <w:next w:val="Normal"/>
+    <w:basedOn w:val="Standard"/>
+    <w:next w:val="Standard"/>
     <w:uiPriority w:val="39"/>
     <w:unhideWhenUsed/>
     <w:pPr>
@@ -37154,10 +37245,10 @@
       <w:szCs w:val="20"/>
     </w:rPr>
   </w:style>
-  <w:style w:type="paragraph" w:styleId="TOC3">
+  <w:style w:type="paragraph" w:styleId="Verzeichnis3">
     <w:name w:val="toc 3"/>
-    <w:basedOn w:val="Normal"/>
-    <w:next w:val="Normal"/>
+    <w:basedOn w:val="Standard"/>
+    <w:next w:val="Standard"/>
     <w:uiPriority w:val="39"/>
     <w:unhideWhenUsed/>
     <w:pPr>
@@ -37169,10 +37260,10 @@
       <w:szCs w:val="20"/>
     </w:rPr>
   </w:style>
-  <w:style w:type="paragraph" w:styleId="TOC4">
+  <w:style w:type="paragraph" w:styleId="Verzeichnis4">
     <w:name w:val="toc 4"/>
-    <w:basedOn w:val="Normal"/>
-    <w:next w:val="Normal"/>
+    <w:basedOn w:val="Standard"/>
+    <w:next w:val="Standard"/>
     <w:uiPriority w:val="39"/>
     <w:unhideWhenUsed/>
     <w:pPr>
@@ -37184,10 +37275,10 @@
       <w:szCs w:val="20"/>
     </w:rPr>
   </w:style>
-  <w:style w:type="paragraph" w:styleId="TOC5">
+  <w:style w:type="paragraph" w:styleId="Verzeichnis5">
     <w:name w:val="toc 5"/>
-    <w:basedOn w:val="Normal"/>
-    <w:next w:val="Normal"/>
+    <w:basedOn w:val="Standard"/>
+    <w:next w:val="Standard"/>
     <w:uiPriority w:val="39"/>
     <w:unhideWhenUsed/>
     <w:pPr>
@@ -37199,10 +37290,10 @@
       <w:szCs w:val="20"/>
     </w:rPr>
   </w:style>
-  <w:style w:type="paragraph" w:styleId="TOC6">
+  <w:style w:type="paragraph" w:styleId="Verzeichnis6">
     <w:name w:val="toc 6"/>
-    <w:basedOn w:val="Normal"/>
-    <w:next w:val="Normal"/>
+    <w:basedOn w:val="Standard"/>
+    <w:next w:val="Standard"/>
     <w:uiPriority w:val="39"/>
     <w:unhideWhenUsed/>
     <w:pPr>
@@ -37214,10 +37305,10 @@
       <w:szCs w:val="20"/>
     </w:rPr>
   </w:style>
-  <w:style w:type="paragraph" w:styleId="TOC7">
+  <w:style w:type="paragraph" w:styleId="Verzeichnis7">
     <w:name w:val="toc 7"/>
-    <w:basedOn w:val="Normal"/>
-    <w:next w:val="Normal"/>
+    <w:basedOn w:val="Standard"/>
+    <w:next w:val="Standard"/>
     <w:uiPriority w:val="39"/>
     <w:unhideWhenUsed/>
     <w:pPr>
@@ -37229,10 +37320,10 @@
       <w:szCs w:val="20"/>
     </w:rPr>
   </w:style>
-  <w:style w:type="paragraph" w:styleId="TOC8">
+  <w:style w:type="paragraph" w:styleId="Verzeichnis8">
     <w:name w:val="toc 8"/>
-    <w:basedOn w:val="Normal"/>
-    <w:next w:val="Normal"/>
+    <w:basedOn w:val="Standard"/>
+    <w:next w:val="Standard"/>
     <w:uiPriority w:val="39"/>
     <w:unhideWhenUsed/>
     <w:pPr>
@@ -37244,10 +37335,10 @@
       <w:szCs w:val="20"/>
     </w:rPr>
   </w:style>
-  <w:style w:type="paragraph" w:styleId="TOC9">
+  <w:style w:type="paragraph" w:styleId="Verzeichnis9">
     <w:name w:val="toc 9"/>
-    <w:basedOn w:val="Normal"/>
-    <w:next w:val="Normal"/>
+    <w:basedOn w:val="Standard"/>
+    <w:next w:val="Standard"/>
     <w:uiPriority w:val="39"/>
     <w:unhideWhenUsed/>
     <w:pPr>
@@ -37259,24 +37350,24 @@
       <w:szCs w:val="20"/>
     </w:rPr>
   </w:style>
-  <w:style w:type="paragraph" w:styleId="TOCHeading">
+  <w:style w:type="paragraph" w:styleId="Inhaltsverzeichnisberschrift">
     <w:name w:val="TOC Heading"/>
     <w:uiPriority w:val="39"/>
     <w:unhideWhenUsed/>
     <w:qFormat/>
   </w:style>
-  <w:style w:type="paragraph" w:styleId="TableofFigures">
+  <w:style w:type="paragraph" w:styleId="Abbildungsverzeichnis">
     <w:name w:val="table of figures"/>
-    <w:basedOn w:val="Normal"/>
-    <w:next w:val="Normal"/>
+    <w:basedOn w:val="Standard"/>
+    <w:next w:val="Standard"/>
     <w:uiPriority w:val="99"/>
     <w:unhideWhenUsed/>
   </w:style>
-  <w:style w:type="paragraph" w:styleId="Title">
+  <w:style w:type="paragraph" w:styleId="Titel">
     <w:name w:val="Title"/>
-    <w:basedOn w:val="Normal"/>
-    <w:next w:val="Normal"/>
-    <w:link w:val="TitleChar"/>
+    <w:basedOn w:val="Standard"/>
+    <w:next w:val="Standard"/>
+    <w:link w:val="TitelZchn"/>
     <w:pPr>
       <w:keepNext/>
       <w:keepLines/>
@@ -37287,11 +37378,11 @@
       <w:szCs w:val="52"/>
     </w:rPr>
   </w:style>
-  <w:style w:type="paragraph" w:styleId="Subtitle">
+  <w:style w:type="paragraph" w:styleId="Untertitel">
     <w:name w:val="Subtitle"/>
-    <w:basedOn w:val="Normal"/>
-    <w:next w:val="Normal"/>
-    <w:link w:val="SubtitleChar"/>
+    <w:basedOn w:val="Standard"/>
+    <w:next w:val="Standard"/>
+    <w:link w:val="UntertitelZchn"/>
     <w:pPr>
       <w:keepNext/>
       <w:keepLines/>
@@ -37304,9 +37395,9 @@
       <w:szCs w:val="30"/>
     </w:rPr>
   </w:style>
-  <w:style w:type="character" w:styleId="UnresolvedMention">
+  <w:style w:type="character" w:styleId="NichtaufgelsteErwhnung">
     <w:name w:val="Unresolved Mention"/>
-    <w:basedOn w:val="DefaultParagraphFont"/>
+    <w:basedOn w:val="Absatz-Standardschriftart"/>
     <w:uiPriority w:val="99"/>
     <w:semiHidden/>
     <w:unhideWhenUsed/>
@@ -37318,12 +37409,12 @@
   </w:style>
   <w:style w:type="character" w:customStyle="1" w:styleId="md-plain">
     <w:name w:val="md-plain"/>
-    <w:basedOn w:val="DefaultParagraphFont"/>
+    <w:basedOn w:val="Absatz-Standardschriftart"/>
     <w:rsid w:val="00211AE2"/>
   </w:style>
   <w:style w:type="paragraph" w:customStyle="1" w:styleId="md-end-block">
     <w:name w:val="md-end-block"/>
-    <w:basedOn w:val="Normal"/>
+    <w:basedOn w:val="Standard"/>
     <w:rsid w:val="00211AE2"/>
     <w:pPr>
       <w:spacing w:before="100" w:beforeAutospacing="1" w:after="100" w:afterAutospacing="1" w:line="240" w:lineRule="auto"/>
@@ -37337,13 +37428,13 @@
   </w:style>
   <w:style w:type="character" w:customStyle="1" w:styleId="md-softbreak">
     <w:name w:val="md-softbreak"/>
-    <w:basedOn w:val="DefaultParagraphFont"/>
+    <w:basedOn w:val="Absatz-Standardschriftart"/>
     <w:rsid w:val="00211AE2"/>
   </w:style>
-  <w:style w:type="paragraph" w:styleId="HTMLPreformatted">
+  <w:style w:type="paragraph" w:styleId="HTMLVorformatiert">
     <w:name w:val="HTML Preformatted"/>
-    <w:basedOn w:val="Normal"/>
-    <w:link w:val="HTMLPreformattedChar"/>
+    <w:basedOn w:val="Standard"/>
+    <w:link w:val="HTMLVorformatiertZchn"/>
     <w:uiPriority w:val="99"/>
     <w:semiHidden/>
     <w:unhideWhenUsed/>
@@ -37376,10 +37467,10 @@
       <w:lang w:val="en-US" w:eastAsia="en-US"/>
     </w:rPr>
   </w:style>
-  <w:style w:type="character" w:customStyle="1" w:styleId="HTMLPreformattedChar">
-    <w:name w:val="HTML Preformatted Char"/>
-    <w:basedOn w:val="DefaultParagraphFont"/>
-    <w:link w:val="HTMLPreformatted"/>
+  <w:style w:type="character" w:customStyle="1" w:styleId="HTMLVorformatiertZchn">
+    <w:name w:val="HTML Vorformatiert Zchn"/>
+    <w:basedOn w:val="Absatz-Standardschriftart"/>
+    <w:link w:val="HTMLVorformatiert"/>
     <w:uiPriority w:val="99"/>
     <w:semiHidden/>
     <w:rsid w:val="00211AE2"/>
@@ -37392,7 +37483,7 @@
   </w:style>
   <w:style w:type="character" w:styleId="HTMLCode">
     <w:name w:val="HTML Code"/>
-    <w:basedOn w:val="DefaultParagraphFont"/>
+    <w:basedOn w:val="Absatz-Standardschriftart"/>
     <w:uiPriority w:val="99"/>
     <w:semiHidden/>
     <w:unhideWhenUsed/>
@@ -37403,9 +37494,9 @@
       <w:szCs w:val="20"/>
     </w:rPr>
   </w:style>
-  <w:style w:type="paragraph" w:styleId="NormalWeb">
+  <w:style w:type="paragraph" w:styleId="StandardWeb">
     <w:name w:val="Normal (Web)"/>
-    <w:basedOn w:val="Normal"/>
+    <w:basedOn w:val="Standard"/>
     <w:uiPriority w:val="99"/>
     <w:unhideWhenUsed/>
     <w:rsid w:val="00B3136A"/>
@@ -37419,9 +37510,9 @@
       <w:lang w:val="en-US" w:eastAsia="en-US"/>
     </w:rPr>
   </w:style>
-  <w:style w:type="character" w:styleId="Strong">
+  <w:style w:type="character" w:styleId="Fett">
     <w:name w:val="Strong"/>
-    <w:basedOn w:val="DefaultParagraphFont"/>
+    <w:basedOn w:val="Absatz-Standardschriftart"/>
     <w:uiPriority w:val="22"/>
     <w:qFormat/>
     <w:rsid w:val="00B3136A"/>
@@ -37430,9 +37521,9 @@
       <w:bCs/>
     </w:rPr>
   </w:style>
-  <w:style w:type="character" w:styleId="CommentReference">
+  <w:style w:type="character" w:styleId="Kommentarzeichen">
     <w:name w:val="annotation reference"/>
-    <w:basedOn w:val="DefaultParagraphFont"/>
+    <w:basedOn w:val="Absatz-Standardschriftart"/>
     <w:uiPriority w:val="99"/>
     <w:semiHidden/>
     <w:unhideWhenUsed/>
@@ -37442,10 +37533,10 @@
       <w:szCs w:val="16"/>
     </w:rPr>
   </w:style>
-  <w:style w:type="paragraph" w:styleId="CommentText">
+  <w:style w:type="paragraph" w:styleId="Kommentartext">
     <w:name w:val="annotation text"/>
-    <w:basedOn w:val="Normal"/>
-    <w:link w:val="CommentTextChar"/>
+    <w:basedOn w:val="Standard"/>
+    <w:link w:val="KommentartextZchn"/>
     <w:uiPriority w:val="99"/>
     <w:semiHidden/>
     <w:unhideWhenUsed/>
@@ -37458,10 +37549,10 @@
       <w:szCs w:val="20"/>
     </w:rPr>
   </w:style>
-  <w:style w:type="character" w:customStyle="1" w:styleId="CommentTextChar">
-    <w:name w:val="Comment Text Char"/>
-    <w:basedOn w:val="DefaultParagraphFont"/>
-    <w:link w:val="CommentText"/>
+  <w:style w:type="character" w:customStyle="1" w:styleId="KommentartextZchn">
+    <w:name w:val="Kommentartext Zchn"/>
+    <w:basedOn w:val="Absatz-Standardschriftart"/>
+    <w:link w:val="Kommentartext"/>
     <w:uiPriority w:val="99"/>
     <w:semiHidden/>
     <w:rsid w:val="00BC13C0"/>
@@ -37470,11 +37561,11 @@
       <w:szCs w:val="20"/>
     </w:rPr>
   </w:style>
-  <w:style w:type="paragraph" w:styleId="CommentSubject">
+  <w:style w:type="paragraph" w:styleId="Kommentarthema">
     <w:name w:val="annotation subject"/>
-    <w:basedOn w:val="CommentText"/>
-    <w:next w:val="CommentText"/>
-    <w:link w:val="CommentSubjectChar"/>
+    <w:basedOn w:val="Kommentartext"/>
+    <w:next w:val="Kommentartext"/>
+    <w:link w:val="KommentarthemaZchn"/>
     <w:uiPriority w:val="99"/>
     <w:semiHidden/>
     <w:unhideWhenUsed/>
@@ -37484,10 +37575,10 @@
       <w:bCs/>
     </w:rPr>
   </w:style>
-  <w:style w:type="character" w:customStyle="1" w:styleId="CommentSubjectChar">
-    <w:name w:val="Comment Subject Char"/>
-    <w:basedOn w:val="CommentTextChar"/>
-    <w:link w:val="CommentSubject"/>
+  <w:style w:type="character" w:customStyle="1" w:styleId="KommentarthemaZchn">
+    <w:name w:val="Kommentarthema Zchn"/>
+    <w:basedOn w:val="KommentartextZchn"/>
+    <w:link w:val="Kommentarthema"/>
     <w:uiPriority w:val="99"/>
     <w:semiHidden/>
     <w:rsid w:val="00BC13C0"/>
@@ -37498,10 +37589,10 @@
       <w:szCs w:val="20"/>
     </w:rPr>
   </w:style>
-  <w:style w:type="paragraph" w:styleId="BalloonText">
+  <w:style w:type="paragraph" w:styleId="Sprechblasentext">
     <w:name w:val="Balloon Text"/>
-    <w:basedOn w:val="Normal"/>
-    <w:link w:val="BalloonTextChar"/>
+    <w:basedOn w:val="Standard"/>
+    <w:link w:val="SprechblasentextZchn"/>
     <w:uiPriority w:val="99"/>
     <w:semiHidden/>
     <w:unhideWhenUsed/>
@@ -37515,10 +37606,10 @@
       <w:szCs w:val="18"/>
     </w:rPr>
   </w:style>
-  <w:style w:type="character" w:customStyle="1" w:styleId="BalloonTextChar">
-    <w:name w:val="Balloon Text Char"/>
-    <w:basedOn w:val="DefaultParagraphFont"/>
-    <w:link w:val="BalloonText"/>
+  <w:style w:type="character" w:customStyle="1" w:styleId="SprechblasentextZchn">
+    <w:name w:val="Sprechblasentext Zchn"/>
+    <w:basedOn w:val="Absatz-Standardschriftart"/>
+    <w:link w:val="Sprechblasentext"/>
     <w:uiPriority w:val="99"/>
     <w:semiHidden/>
     <w:rsid w:val="00BC13C0"/>
@@ -37528,9 +37619,9 @@
       <w:szCs w:val="18"/>
     </w:rPr>
   </w:style>
-  <w:style w:type="character" w:styleId="FollowedHyperlink">
+  <w:style w:type="character" w:styleId="BesuchterLink">
     <w:name w:val="FollowedHyperlink"/>
-    <w:basedOn w:val="DefaultParagraphFont"/>
+    <w:basedOn w:val="Absatz-Standardschriftart"/>
     <w:uiPriority w:val="99"/>
     <w:semiHidden/>
     <w:unhideWhenUsed/>
@@ -37540,7 +37631,7 @@
       <w:u w:val="single"/>
     </w:rPr>
   </w:style>
-  <w:style w:type="paragraph" w:styleId="Revision">
+  <w:style w:type="paragraph" w:styleId="berarbeitung">
     <w:name w:val="Revision"/>
     <w:hidden/>
     <w:uiPriority w:val="99"/>
@@ -37552,22 +37643,22 @@
   </w:style>
   <w:style w:type="character" w:customStyle="1" w:styleId="mord">
     <w:name w:val="mord"/>
-    <w:basedOn w:val="DefaultParagraphFont"/>
+    <w:basedOn w:val="Absatz-Standardschriftart"/>
     <w:rsid w:val="006C1B96"/>
   </w:style>
   <w:style w:type="character" w:customStyle="1" w:styleId="mpunct">
     <w:name w:val="mpunct"/>
-    <w:basedOn w:val="DefaultParagraphFont"/>
+    <w:basedOn w:val="Absatz-Standardschriftart"/>
     <w:rsid w:val="006C1B96"/>
   </w:style>
   <w:style w:type="character" w:customStyle="1" w:styleId="mbin">
     <w:name w:val="mbin"/>
-    <w:basedOn w:val="DefaultParagraphFont"/>
+    <w:basedOn w:val="Absatz-Standardschriftart"/>
     <w:rsid w:val="006C1B96"/>
   </w:style>
   <w:style w:type="character" w:customStyle="1" w:styleId="apple-converted-space">
     <w:name w:val="apple-converted-space"/>
-    <w:basedOn w:val="DefaultParagraphFont"/>
+    <w:basedOn w:val="Absatz-Standardschriftart"/>
     <w:rsid w:val="00D75FD4"/>
   </w:style>
 </w:styles>
@@ -37823,7 +37914,7 @@
 </file>
 
 <file path=customXml/itemProps1.xml><?xml version="1.0" encoding="utf-8"?>
-<ds:datastoreItem xmlns:ds="http://schemas.openxmlformats.org/officeDocument/2006/customXml" ds:itemID="{9148B967-4F43-4694-A32D-7F5EEBFB5ADD}">
+<ds:datastoreItem xmlns:ds="http://schemas.openxmlformats.org/officeDocument/2006/customXml" ds:itemID="{F5026213-3558-4FCB-A9AF-F7C24B5CF5A8}">
   <ds:schemaRefs>
     <ds:schemaRef ds:uri="http://schemas.openxmlformats.org/officeDocument/2006/bibliography"/>
   </ds:schemaRefs>
